--- a/Noura Preliminary Exam/Breeding Scheme to Generate Placental KO Model.docx
+++ b/Noura Preliminary Exam/Breeding Scheme to Generate Placental KO Model.docx
@@ -127,6 +127,93 @@
                             <w:r>
                               <w:rPr>
                                 <w:rFonts w:ascii="Times New Roman" w:hAnsi="Times New Roman" w:cs="Times New Roman"/>
+                                <w:color w:val="4472C4" w:themeColor="accent1"/>
+                                <w:sz w:val="32"/>
+                                <w:szCs w:val="32"/>
+                                <w14:textOutline w14:w="9525" w14:cap="rnd" w14:cmpd="sng" w14:algn="ctr">
+                                  <w14:noFill/>
+                                  <w14:prstDash w14:val="solid"/>
+                                  <w14:bevel/>
+                                </w14:textOutline>
+                              </w:rPr>
+                              <w:t>Nr3c1</w:t>
+                            </w:r>
+                            <w:r>
+                              <w:rPr>
+                                <w:rFonts w:ascii="Times New Roman" w:hAnsi="Times New Roman" w:cs="Times New Roman"/>
+                                <w:color w:val="4472C4" w:themeColor="accent1"/>
+                                <w:sz w:val="32"/>
+                                <w:szCs w:val="32"/>
+                                <w:vertAlign w:val="superscript"/>
+                                <w14:textOutline w14:w="9525" w14:cap="rnd" w14:cmpd="sng" w14:algn="ctr">
+                                  <w14:noFill/>
+                                  <w14:prstDash w14:val="solid"/>
+                                  <w14:bevel/>
+                                </w14:textOutline>
+                              </w:rPr>
+                              <w:t>fl/fl</w:t>
+                            </w:r>
+                            <w:r>
+                              <w:rPr>
+                                <w:rFonts w:ascii="Times New Roman" w:hAnsi="Times New Roman" w:cs="Times New Roman"/>
+                                <w:color w:val="4472C4" w:themeColor="accent1"/>
+                                <w:sz w:val="32"/>
+                                <w:szCs w:val="32"/>
+                                <w14:textOutline w14:w="9525" w14:cap="rnd" w14:cmpd="sng" w14:algn="ctr">
+                                  <w14:noFill/>
+                                  <w14:prstDash w14:val="solid"/>
+                                  <w14:bevel/>
+                                </w14:textOutline>
+                              </w:rPr>
+                              <w:t>;Cyp19a1</w:t>
+                            </w:r>
+                            <w:r>
+                              <w:rPr>
+                                <w:rFonts w:ascii="Times New Roman" w:hAnsi="Times New Roman" w:cs="Times New Roman"/>
+                                <w:color w:val="4472C4" w:themeColor="accent1"/>
+                                <w:sz w:val="32"/>
+                                <w:szCs w:val="32"/>
+                                <w:vertAlign w:val="superscript"/>
+                                <w14:textOutline w14:w="9525" w14:cap="rnd" w14:cmpd="sng" w14:algn="ctr">
+                                  <w14:noFill/>
+                                  <w14:prstDash w14:val="solid"/>
+                                  <w14:bevel/>
+                                </w14:textOutline>
+                              </w:rPr>
+                              <w:t>+</w:t>
+                            </w:r>
+                            <w:r>
+                              <w:rPr>
+                                <w:rFonts w:ascii="Times New Roman" w:hAnsi="Times New Roman" w:cs="Times New Roman"/>
+                                <w:color w:val="4472C4" w:themeColor="accent1"/>
+                                <w:sz w:val="32"/>
+                                <w:szCs w:val="32"/>
+                                <w:vertAlign w:val="superscript"/>
+                                <w14:textOutline w14:w="9525" w14:cap="rnd" w14:cmpd="sng" w14:algn="ctr">
+                                  <w14:noFill/>
+                                  <w14:prstDash w14:val="solid"/>
+                                  <w14:bevel/>
+                                </w14:textOutline>
+                              </w:rPr>
+                              <w:t>/+</w:t>
+                            </w:r>
+                            <w:r>
+                              <w:rPr>
+                                <w:rFonts w:ascii="Times New Roman" w:hAnsi="Times New Roman" w:cs="Times New Roman"/>
+                                <w:color w:val="4472C4" w:themeColor="accent1"/>
+                                <w:sz w:val="32"/>
+                                <w:szCs w:val="32"/>
+                                <w14:textOutline w14:w="9525" w14:cap="rnd" w14:cmpd="sng" w14:algn="ctr">
+                                  <w14:noFill/>
+                                  <w14:prstDash w14:val="solid"/>
+                                  <w14:bevel/>
+                                </w14:textOutline>
+                              </w:rPr>
+                              <w:t xml:space="preserve">         </w:t>
+                            </w:r>
+                            <w:r>
+                              <w:rPr>
+                                <w:rFonts w:ascii="Times New Roman" w:hAnsi="Times New Roman" w:cs="Times New Roman"/>
                                 <w:color w:val="222222"/>
                                 <w:sz w:val="32"/>
                                 <w:szCs w:val="32"/>
@@ -136,12 +223,55 @@
                                   <w14:bevel/>
                                 </w14:textOutline>
                               </w:rPr>
+                              <w:t>&amp;</w:t>
+                            </w:r>
+                            <w:r>
+                              <w:rPr>
+                                <w:rFonts w:ascii="Times New Roman" w:hAnsi="Times New Roman" w:cs="Times New Roman"/>
+                                <w:color w:val="222222"/>
+                                <w:sz w:val="32"/>
+                                <w:szCs w:val="32"/>
+                                <w14:textOutline w14:w="9525" w14:cap="rnd" w14:cmpd="sng" w14:algn="ctr">
+                                  <w14:noFill/>
+                                  <w14:prstDash w14:val="solid"/>
+                                  <w14:bevel/>
+                                </w14:textOutline>
+                              </w:rPr>
+                              <w:t xml:space="preserve">           </w:t>
+                            </w:r>
+                            <w:r>
+                              <w:rPr>
+                                <w:rFonts w:ascii="Times New Roman" w:eastAsia="Times New Roman" w:hAnsi="Times New Roman" w:cs="Times New Roman"/>
+                                <w:color w:val="222222"/>
+                                <w:sz w:val="32"/>
+                                <w:szCs w:val="32"/>
+                                <w:shd w:val="clear" w:color="auto" w:fill="FFFFFF"/>
+                                <w14:textOutline w14:w="9525" w14:cap="rnd" w14:cmpd="sng" w14:algn="ctr">
+                                  <w14:noFill/>
+                                  <w14:prstDash w14:val="solid"/>
+                                  <w14:bevel/>
+                                </w14:textOutline>
+                              </w:rPr>
+                              <w:t xml:space="preserve"> </w:t>
+                            </w:r>
+                            <w:r>
+                              <w:rPr>
+                                <w:rFonts w:ascii="Times New Roman" w:hAnsi="Times New Roman" w:cs="Times New Roman"/>
+                                <w:color w:val="FF0000"/>
+                                <w:sz w:val="32"/>
+                                <w:szCs w:val="32"/>
+                                <w14:textOutline w14:w="9525" w14:cap="rnd" w14:cmpd="sng" w14:algn="ctr">
+                                  <w14:noFill/>
+                                  <w14:prstDash w14:val="solid"/>
+                                  <w14:bevel/>
+                                </w14:textOutline>
+                              </w:rPr>
                               <w:t>Nr3c1</w:t>
                             </w:r>
                             <w:r>
                               <w:rPr>
                                 <w:rFonts w:ascii="Times New Roman" w:hAnsi="Times New Roman" w:cs="Times New Roman"/>
-                                <w:color w:val="222222"/>
+                                <w:color w:val="FF0000"/>
                                 <w:sz w:val="32"/>
                                 <w:szCs w:val="32"/>
                                 <w:vertAlign w:val="superscript"/>
@@ -151,12 +281,26 @@
                                   <w14:bevel/>
                                 </w14:textOutline>
                               </w:rPr>
-                              <w:t>fl/</w:t>
-                            </w:r>
-                            <w:r>
-                              <w:rPr>
-                                <w:rFonts w:ascii="Times New Roman" w:hAnsi="Times New Roman" w:cs="Times New Roman"/>
-                                <w:color w:val="222222"/>
+                              <w:t>fl/fl</w:t>
+                            </w:r>
+                            <w:r>
+                              <w:rPr>
+                                <w:rFonts w:ascii="Times New Roman" w:hAnsi="Times New Roman" w:cs="Times New Roman"/>
+                                <w:color w:val="FF0000"/>
+                                <w:sz w:val="32"/>
+                                <w:szCs w:val="32"/>
+                                <w14:textOutline w14:w="9525" w14:cap="rnd" w14:cmpd="sng" w14:algn="ctr">
+                                  <w14:noFill/>
+                                  <w14:prstDash w14:val="solid"/>
+                                  <w14:bevel/>
+                                </w14:textOutline>
+                              </w:rPr>
+                              <w:t>;Cyp19a1</w:t>
+                            </w:r>
+                            <w:r>
+                              <w:rPr>
+                                <w:rFonts w:ascii="Times New Roman" w:hAnsi="Times New Roman" w:cs="Times New Roman"/>
+                                <w:color w:val="FF0000"/>
                                 <w:sz w:val="32"/>
                                 <w:szCs w:val="32"/>
                                 <w:vertAlign w:val="superscript"/>
@@ -166,201 +310,12 @@
                                   <w14:bevel/>
                                 </w14:textOutline>
                               </w:rPr>
-                              <w:t>fl</w:t>
-                            </w:r>
-                            <w:r>
-                              <w:rPr>
-                                <w:rFonts w:ascii="Times New Roman" w:hAnsi="Times New Roman" w:cs="Times New Roman"/>
-                                <w:color w:val="222222"/>
-                                <w:sz w:val="32"/>
-                                <w:szCs w:val="32"/>
-                                <w14:textOutline w14:w="9525" w14:cap="rnd" w14:cmpd="sng" w14:algn="ctr">
-                                  <w14:noFill/>
-                                  <w14:prstDash w14:val="solid"/>
-                                  <w14:bevel/>
-                                </w14:textOutline>
-                              </w:rPr>
-                              <w:t>;Cyp19a1</w:t>
-                            </w:r>
-                            <w:r>
-                              <w:rPr>
-                                <w:rFonts w:ascii="Times New Roman" w:hAnsi="Times New Roman" w:cs="Times New Roman"/>
-                                <w:color w:val="222222"/>
-                                <w:sz w:val="32"/>
-                                <w:szCs w:val="32"/>
-                                <w:vertAlign w:val="superscript"/>
-                                <w14:textOutline w14:w="9525" w14:cap="rnd" w14:cmpd="sng" w14:algn="ctr">
-                                  <w14:noFill/>
-                                  <w14:prstDash w14:val="solid"/>
-                                  <w14:bevel/>
-                                </w14:textOutline>
-                              </w:rPr>
-                              <w:t>Tg/</w:t>
-                            </w:r>
-                            <w:r>
-                              <w:rPr>
-                                <w:rFonts w:ascii="Times New Roman" w:hAnsi="Times New Roman" w:cs="Times New Roman"/>
-                                <w:color w:val="222222"/>
-                                <w:sz w:val="32"/>
-                                <w:szCs w:val="32"/>
-                                <w:vertAlign w:val="superscript"/>
-                                <w14:textOutline w14:w="9525" w14:cap="rnd" w14:cmpd="sng" w14:algn="ctr">
-                                  <w14:noFill/>
-                                  <w14:prstDash w14:val="solid"/>
-                                  <w14:bevel/>
-                                </w14:textOutline>
-                              </w:rPr>
-                              <w:t>+</w:t>
-                            </w:r>
-                            <w:r>
-                              <w:rPr>
-                                <w:rFonts w:ascii="Times New Roman" w:hAnsi="Times New Roman" w:cs="Times New Roman"/>
-                                <w:color w:val="222222"/>
-                                <w:sz w:val="32"/>
-                                <w:szCs w:val="32"/>
-                                <w14:textOutline w14:w="9525" w14:cap="rnd" w14:cmpd="sng" w14:algn="ctr">
-                                  <w14:noFill/>
-                                  <w14:prstDash w14:val="solid"/>
-                                  <w14:bevel/>
-                                </w14:textOutline>
-                              </w:rPr>
-                              <w:t xml:space="preserve">         </w:t>
-                            </w:r>
-                            <w:r>
-                              <w:rPr>
-                                <w:rFonts w:ascii="Times New Roman" w:hAnsi="Times New Roman" w:cs="Times New Roman"/>
-                                <w:color w:val="222222"/>
-                                <w:sz w:val="32"/>
-                                <w:szCs w:val="32"/>
-                                <w14:textOutline w14:w="9525" w14:cap="rnd" w14:cmpd="sng" w14:algn="ctr">
-                                  <w14:noFill/>
-                                  <w14:prstDash w14:val="solid"/>
-                                  <w14:bevel/>
-                                </w14:textOutline>
-                              </w:rPr>
-                              <w:t>&amp;</w:t>
-                            </w:r>
-                            <w:r>
-                              <w:rPr>
-                                <w:rFonts w:ascii="Times New Roman" w:hAnsi="Times New Roman" w:cs="Times New Roman"/>
-                                <w:color w:val="222222"/>
-                                <w:sz w:val="32"/>
-                                <w:szCs w:val="32"/>
-                                <w14:textOutline w14:w="9525" w14:cap="rnd" w14:cmpd="sng" w14:algn="ctr">
-                                  <w14:noFill/>
-                                  <w14:prstDash w14:val="solid"/>
-                                  <w14:bevel/>
-                                </w14:textOutline>
-                              </w:rPr>
-                              <w:t xml:space="preserve">           </w:t>
-                            </w:r>
-                            <w:r>
-                              <w:rPr>
-                                <w:rFonts w:ascii="Times New Roman" w:eastAsia="Times New Roman" w:hAnsi="Times New Roman" w:cs="Times New Roman"/>
-                                <w:color w:val="222222"/>
-                                <w:sz w:val="32"/>
-                                <w:szCs w:val="32"/>
-                                <w:shd w:val="clear" w:color="auto" w:fill="FFFFFF"/>
-                                <w14:textOutline w14:w="9525" w14:cap="rnd" w14:cmpd="sng" w14:algn="ctr">
-                                  <w14:noFill/>
-                                  <w14:prstDash w14:val="solid"/>
-                                  <w14:bevel/>
-                                </w14:textOutline>
-                              </w:rPr>
-                              <w:t xml:space="preserve"> </w:t>
-                            </w:r>
-                            <w:r>
-                              <w:rPr>
-                                <w:rFonts w:ascii="Times New Roman" w:hAnsi="Times New Roman" w:cs="Times New Roman"/>
-                                <w:color w:val="222222"/>
-                                <w:sz w:val="32"/>
-                                <w:szCs w:val="32"/>
-                                <w14:textOutline w14:w="9525" w14:cap="rnd" w14:cmpd="sng" w14:algn="ctr">
-                                  <w14:noFill/>
-                                  <w14:prstDash w14:val="solid"/>
-                                  <w14:bevel/>
-                                </w14:textOutline>
-                              </w:rPr>
-                              <w:t>Nr3c1</w:t>
-                            </w:r>
-                            <w:r>
-                              <w:rPr>
-                                <w:rFonts w:ascii="Times New Roman" w:hAnsi="Times New Roman" w:cs="Times New Roman"/>
-                                <w:color w:val="222222"/>
-                                <w:sz w:val="32"/>
-                                <w:szCs w:val="32"/>
-                                <w:vertAlign w:val="superscript"/>
-                                <w14:textOutline w14:w="9525" w14:cap="rnd" w14:cmpd="sng" w14:algn="ctr">
-                                  <w14:noFill/>
-                                  <w14:prstDash w14:val="solid"/>
-                                  <w14:bevel/>
-                                </w14:textOutline>
-                              </w:rPr>
-                              <w:t>fl</w:t>
-                            </w:r>
-                            <w:r>
-                              <w:rPr>
-                                <w:rFonts w:ascii="Times New Roman" w:hAnsi="Times New Roman" w:cs="Times New Roman"/>
-                                <w:color w:val="222222"/>
-                                <w:sz w:val="32"/>
-                                <w:szCs w:val="32"/>
-                                <w:vertAlign w:val="superscript"/>
-                                <w14:textOutline w14:w="9525" w14:cap="rnd" w14:cmpd="sng" w14:algn="ctr">
-                                  <w14:noFill/>
-                                  <w14:prstDash w14:val="solid"/>
-                                  <w14:bevel/>
-                                </w14:textOutline>
-                              </w:rPr>
-                              <w:t>/</w:t>
-                            </w:r>
-                            <w:r>
-                              <w:rPr>
-                                <w:rFonts w:ascii="Times New Roman" w:hAnsi="Times New Roman" w:cs="Times New Roman"/>
-                                <w:color w:val="222222"/>
-                                <w:sz w:val="32"/>
-                                <w:szCs w:val="32"/>
-                                <w:vertAlign w:val="superscript"/>
-                                <w14:textOutline w14:w="9525" w14:cap="rnd" w14:cmpd="sng" w14:algn="ctr">
-                                  <w14:noFill/>
-                                  <w14:prstDash w14:val="solid"/>
-                                  <w14:bevel/>
-                                </w14:textOutline>
-                              </w:rPr>
-                              <w:t>fl</w:t>
-                            </w:r>
-                            <w:r>
-                              <w:rPr>
-                                <w:rFonts w:ascii="Times New Roman" w:hAnsi="Times New Roman" w:cs="Times New Roman"/>
-                                <w:color w:val="222222"/>
-                                <w:sz w:val="32"/>
-                                <w:szCs w:val="32"/>
-                                <w14:textOutline w14:w="9525" w14:cap="rnd" w14:cmpd="sng" w14:algn="ctr">
-                                  <w14:noFill/>
-                                  <w14:prstDash w14:val="solid"/>
-                                  <w14:bevel/>
-                                </w14:textOutline>
-                              </w:rPr>
-                              <w:t>;Cyp19a1</w:t>
-                            </w:r>
-                            <w:r>
-                              <w:rPr>
-                                <w:rFonts w:ascii="Times New Roman" w:hAnsi="Times New Roman" w:cs="Times New Roman"/>
-                                <w:color w:val="222222"/>
-                                <w:sz w:val="32"/>
-                                <w:szCs w:val="32"/>
-                                <w:vertAlign w:val="superscript"/>
-                                <w14:textOutline w14:w="9525" w14:cap="rnd" w14:cmpd="sng" w14:algn="ctr">
-                                  <w14:noFill/>
-                                  <w14:prstDash w14:val="solid"/>
-                                  <w14:bevel/>
-                                </w14:textOutline>
-                              </w:rPr>
-                              <w:t>+</w:t>
-                            </w:r>
-                            <w:r>
-                              <w:rPr>
-                                <w:rFonts w:ascii="Times New Roman" w:hAnsi="Times New Roman" w:cs="Times New Roman"/>
-                                <w:color w:val="222222"/>
+                              <w:t>Tg</w:t>
+                            </w:r>
+                            <w:r>
+                              <w:rPr>
+                                <w:rFonts w:ascii="Times New Roman" w:hAnsi="Times New Roman" w:cs="Times New Roman"/>
+                                <w:color w:val="FF0000"/>
                                 <w:sz w:val="32"/>
                                 <w:szCs w:val="32"/>
                                 <w:vertAlign w:val="superscript"/>
@@ -457,7 +412,21 @@
                                 </w14:textOutline>
                               </w:rPr>
                               <w:tab/>
-                              <w:t xml:space="preserve">   1</w:t>
+                              <w:t xml:space="preserve">   </w:t>
+                            </w:r>
+                            <w:r>
+                              <w:rPr>
+                                <w:rFonts w:ascii="Times New Roman" w:eastAsia="Times New Roman" w:hAnsi="Times New Roman" w:cs="Times New Roman"/>
+                                <w:color w:val="4472C4" w:themeColor="accent1"/>
+                                <w:sz w:val="32"/>
+                                <w:szCs w:val="32"/>
+                                <w14:textOutline w14:w="9525" w14:cap="rnd" w14:cmpd="sng" w14:algn="ctr">
+                                  <w14:noFill/>
+                                  <w14:prstDash w14:val="solid"/>
+                                  <w14:bevel/>
+                                </w14:textOutline>
+                              </w:rPr>
+                              <w:t xml:space="preserve">1WT </w:t>
                             </w:r>
                             <w:r>
                               <w:rPr>
@@ -471,49 +440,21 @@
                                   <w14:bevel/>
                                 </w14:textOutline>
                               </w:rPr>
-                              <w:t>KO</w:t>
-                            </w:r>
-                            <w:r>
-                              <w:rPr>
-                                <w:rFonts w:ascii="Times New Roman" w:eastAsia="Times New Roman" w:hAnsi="Times New Roman" w:cs="Times New Roman"/>
-                                <w:color w:val="222222"/>
-                                <w:sz w:val="32"/>
-                                <w:szCs w:val="32"/>
-                                <w14:textOutline w14:w="9525" w14:cap="rnd" w14:cmpd="sng" w14:algn="ctr">
-                                  <w14:noFill/>
-                                  <w14:prstDash w14:val="solid"/>
-                                  <w14:bevel/>
-                                </w14:textOutline>
-                              </w:rPr>
-                              <w:t xml:space="preserve"> : 1</w:t>
-                            </w:r>
-                            <w:r>
-                              <w:rPr>
-                                <w:rFonts w:ascii="Times New Roman" w:eastAsia="Times New Roman" w:hAnsi="Times New Roman" w:cs="Times New Roman"/>
-                                <w:color w:val="222222"/>
-                                <w:sz w:val="32"/>
-                                <w:szCs w:val="32"/>
-                                <w14:textOutline w14:w="9525" w14:cap="rnd" w14:cmpd="sng" w14:algn="ctr">
-                                  <w14:noFill/>
-                                  <w14:prstDash w14:val="solid"/>
-                                  <w14:bevel/>
-                                </w14:textOutline>
-                              </w:rPr>
-                              <w:t>WT</w:t>
-                            </w:r>
-                            <w:r>
-                              <w:rPr>
-                                <w:rFonts w:ascii="Times New Roman" w:eastAsia="Times New Roman" w:hAnsi="Times New Roman" w:cs="Times New Roman"/>
-                                <w:color w:val="222222"/>
-                                <w:sz w:val="32"/>
-                                <w:szCs w:val="32"/>
-                                <w14:textOutline w14:w="9525" w14:cap="rnd" w14:cmpd="sng" w14:algn="ctr">
-                                  <w14:noFill/>
-                                  <w14:prstDash w14:val="solid"/>
-                                  <w14:bevel/>
-                                </w14:textOutline>
-                              </w:rPr>
-                              <w:t xml:space="preserve"> </w:t>
+                              <w:t xml:space="preserve">: </w:t>
+                            </w:r>
+                            <w:r>
+                              <w:rPr>
+                                <w:rFonts w:ascii="Times New Roman" w:eastAsia="Times New Roman" w:hAnsi="Times New Roman" w:cs="Times New Roman"/>
+                                <w:color w:val="FF0000"/>
+                                <w:sz w:val="32"/>
+                                <w:szCs w:val="32"/>
+                                <w14:textOutline w14:w="9525" w14:cap="rnd" w14:cmpd="sng" w14:algn="ctr">
+                                  <w14:noFill/>
+                                  <w14:prstDash w14:val="solid"/>
+                                  <w14:bevel/>
+                                </w14:textOutline>
+                              </w:rPr>
+                              <w:t>1KO</w:t>
                             </w:r>
                             <w:r>
                               <w:rPr>
@@ -643,6 +584,93 @@
                       <w:r>
                         <w:rPr>
                           <w:rFonts w:ascii="Times New Roman" w:hAnsi="Times New Roman" w:cs="Times New Roman"/>
+                          <w:color w:val="4472C4" w:themeColor="accent1"/>
+                          <w:sz w:val="32"/>
+                          <w:szCs w:val="32"/>
+                          <w14:textOutline w14:w="9525" w14:cap="rnd" w14:cmpd="sng" w14:algn="ctr">
+                            <w14:noFill/>
+                            <w14:prstDash w14:val="solid"/>
+                            <w14:bevel/>
+                          </w14:textOutline>
+                        </w:rPr>
+                        <w:t>Nr3c1</w:t>
+                      </w:r>
+                      <w:r>
+                        <w:rPr>
+                          <w:rFonts w:ascii="Times New Roman" w:hAnsi="Times New Roman" w:cs="Times New Roman"/>
+                          <w:color w:val="4472C4" w:themeColor="accent1"/>
+                          <w:sz w:val="32"/>
+                          <w:szCs w:val="32"/>
+                          <w:vertAlign w:val="superscript"/>
+                          <w14:textOutline w14:w="9525" w14:cap="rnd" w14:cmpd="sng" w14:algn="ctr">
+                            <w14:noFill/>
+                            <w14:prstDash w14:val="solid"/>
+                            <w14:bevel/>
+                          </w14:textOutline>
+                        </w:rPr>
+                        <w:t>fl/fl</w:t>
+                      </w:r>
+                      <w:r>
+                        <w:rPr>
+                          <w:rFonts w:ascii="Times New Roman" w:hAnsi="Times New Roman" w:cs="Times New Roman"/>
+                          <w:color w:val="4472C4" w:themeColor="accent1"/>
+                          <w:sz w:val="32"/>
+                          <w:szCs w:val="32"/>
+                          <w14:textOutline w14:w="9525" w14:cap="rnd" w14:cmpd="sng" w14:algn="ctr">
+                            <w14:noFill/>
+                            <w14:prstDash w14:val="solid"/>
+                            <w14:bevel/>
+                          </w14:textOutline>
+                        </w:rPr>
+                        <w:t>;Cyp19a1</w:t>
+                      </w:r>
+                      <w:r>
+                        <w:rPr>
+                          <w:rFonts w:ascii="Times New Roman" w:hAnsi="Times New Roman" w:cs="Times New Roman"/>
+                          <w:color w:val="4472C4" w:themeColor="accent1"/>
+                          <w:sz w:val="32"/>
+                          <w:szCs w:val="32"/>
+                          <w:vertAlign w:val="superscript"/>
+                          <w14:textOutline w14:w="9525" w14:cap="rnd" w14:cmpd="sng" w14:algn="ctr">
+                            <w14:noFill/>
+                            <w14:prstDash w14:val="solid"/>
+                            <w14:bevel/>
+                          </w14:textOutline>
+                        </w:rPr>
+                        <w:t>+</w:t>
+                      </w:r>
+                      <w:r>
+                        <w:rPr>
+                          <w:rFonts w:ascii="Times New Roman" w:hAnsi="Times New Roman" w:cs="Times New Roman"/>
+                          <w:color w:val="4472C4" w:themeColor="accent1"/>
+                          <w:sz w:val="32"/>
+                          <w:szCs w:val="32"/>
+                          <w:vertAlign w:val="superscript"/>
+                          <w14:textOutline w14:w="9525" w14:cap="rnd" w14:cmpd="sng" w14:algn="ctr">
+                            <w14:noFill/>
+                            <w14:prstDash w14:val="solid"/>
+                            <w14:bevel/>
+                          </w14:textOutline>
+                        </w:rPr>
+                        <w:t>/+</w:t>
+                      </w:r>
+                      <w:r>
+                        <w:rPr>
+                          <w:rFonts w:ascii="Times New Roman" w:hAnsi="Times New Roman" w:cs="Times New Roman"/>
+                          <w:color w:val="4472C4" w:themeColor="accent1"/>
+                          <w:sz w:val="32"/>
+                          <w:szCs w:val="32"/>
+                          <w14:textOutline w14:w="9525" w14:cap="rnd" w14:cmpd="sng" w14:algn="ctr">
+                            <w14:noFill/>
+                            <w14:prstDash w14:val="solid"/>
+                            <w14:bevel/>
+                          </w14:textOutline>
+                        </w:rPr>
+                        <w:t xml:space="preserve">         </w:t>
+                      </w:r>
+                      <w:r>
+                        <w:rPr>
+                          <w:rFonts w:ascii="Times New Roman" w:hAnsi="Times New Roman" w:cs="Times New Roman"/>
                           <w:color w:val="222222"/>
                           <w:sz w:val="32"/>
                           <w:szCs w:val="32"/>
@@ -652,12 +680,55 @@
                             <w14:bevel/>
                           </w14:textOutline>
                         </w:rPr>
+                        <w:t>&amp;</w:t>
+                      </w:r>
+                      <w:r>
+                        <w:rPr>
+                          <w:rFonts w:ascii="Times New Roman" w:hAnsi="Times New Roman" w:cs="Times New Roman"/>
+                          <w:color w:val="222222"/>
+                          <w:sz w:val="32"/>
+                          <w:szCs w:val="32"/>
+                          <w14:textOutline w14:w="9525" w14:cap="rnd" w14:cmpd="sng" w14:algn="ctr">
+                            <w14:noFill/>
+                            <w14:prstDash w14:val="solid"/>
+                            <w14:bevel/>
+                          </w14:textOutline>
+                        </w:rPr>
+                        <w:t xml:space="preserve">           </w:t>
+                      </w:r>
+                      <w:r>
+                        <w:rPr>
+                          <w:rFonts w:ascii="Times New Roman" w:eastAsia="Times New Roman" w:hAnsi="Times New Roman" w:cs="Times New Roman"/>
+                          <w:color w:val="222222"/>
+                          <w:sz w:val="32"/>
+                          <w:szCs w:val="32"/>
+                          <w:shd w:val="clear" w:color="auto" w:fill="FFFFFF"/>
+                          <w14:textOutline w14:w="9525" w14:cap="rnd" w14:cmpd="sng" w14:algn="ctr">
+                            <w14:noFill/>
+                            <w14:prstDash w14:val="solid"/>
+                            <w14:bevel/>
+                          </w14:textOutline>
+                        </w:rPr>
+                        <w:t xml:space="preserve"> </w:t>
+                      </w:r>
+                      <w:r>
+                        <w:rPr>
+                          <w:rFonts w:ascii="Times New Roman" w:hAnsi="Times New Roman" w:cs="Times New Roman"/>
+                          <w:color w:val="FF0000"/>
+                          <w:sz w:val="32"/>
+                          <w:szCs w:val="32"/>
+                          <w14:textOutline w14:w="9525" w14:cap="rnd" w14:cmpd="sng" w14:algn="ctr">
+                            <w14:noFill/>
+                            <w14:prstDash w14:val="solid"/>
+                            <w14:bevel/>
+                          </w14:textOutline>
+                        </w:rPr>
                         <w:t>Nr3c1</w:t>
                       </w:r>
                       <w:r>
                         <w:rPr>
                           <w:rFonts w:ascii="Times New Roman" w:hAnsi="Times New Roman" w:cs="Times New Roman"/>
-                          <w:color w:val="222222"/>
+                          <w:color w:val="FF0000"/>
                           <w:sz w:val="32"/>
                           <w:szCs w:val="32"/>
                           <w:vertAlign w:val="superscript"/>
@@ -667,12 +738,26 @@
                             <w14:bevel/>
                           </w14:textOutline>
                         </w:rPr>
-                        <w:t>fl/</w:t>
-                      </w:r>
-                      <w:r>
-                        <w:rPr>
-                          <w:rFonts w:ascii="Times New Roman" w:hAnsi="Times New Roman" w:cs="Times New Roman"/>
-                          <w:color w:val="222222"/>
+                        <w:t>fl/fl</w:t>
+                      </w:r>
+                      <w:r>
+                        <w:rPr>
+                          <w:rFonts w:ascii="Times New Roman" w:hAnsi="Times New Roman" w:cs="Times New Roman"/>
+                          <w:color w:val="FF0000"/>
+                          <w:sz w:val="32"/>
+                          <w:szCs w:val="32"/>
+                          <w14:textOutline w14:w="9525" w14:cap="rnd" w14:cmpd="sng" w14:algn="ctr">
+                            <w14:noFill/>
+                            <w14:prstDash w14:val="solid"/>
+                            <w14:bevel/>
+                          </w14:textOutline>
+                        </w:rPr>
+                        <w:t>;Cyp19a1</w:t>
+                      </w:r>
+                      <w:r>
+                        <w:rPr>
+                          <w:rFonts w:ascii="Times New Roman" w:hAnsi="Times New Roman" w:cs="Times New Roman"/>
+                          <w:color w:val="FF0000"/>
                           <w:sz w:val="32"/>
                           <w:szCs w:val="32"/>
                           <w:vertAlign w:val="superscript"/>
@@ -682,201 +767,12 @@
                             <w14:bevel/>
                           </w14:textOutline>
                         </w:rPr>
-                        <w:t>fl</w:t>
-                      </w:r>
-                      <w:r>
-                        <w:rPr>
-                          <w:rFonts w:ascii="Times New Roman" w:hAnsi="Times New Roman" w:cs="Times New Roman"/>
-                          <w:color w:val="222222"/>
-                          <w:sz w:val="32"/>
-                          <w:szCs w:val="32"/>
-                          <w14:textOutline w14:w="9525" w14:cap="rnd" w14:cmpd="sng" w14:algn="ctr">
-                            <w14:noFill/>
-                            <w14:prstDash w14:val="solid"/>
-                            <w14:bevel/>
-                          </w14:textOutline>
-                        </w:rPr>
-                        <w:t>;Cyp19a1</w:t>
-                      </w:r>
-                      <w:r>
-                        <w:rPr>
-                          <w:rFonts w:ascii="Times New Roman" w:hAnsi="Times New Roman" w:cs="Times New Roman"/>
-                          <w:color w:val="222222"/>
-                          <w:sz w:val="32"/>
-                          <w:szCs w:val="32"/>
-                          <w:vertAlign w:val="superscript"/>
-                          <w14:textOutline w14:w="9525" w14:cap="rnd" w14:cmpd="sng" w14:algn="ctr">
-                            <w14:noFill/>
-                            <w14:prstDash w14:val="solid"/>
-                            <w14:bevel/>
-                          </w14:textOutline>
-                        </w:rPr>
-                        <w:t>Tg/</w:t>
-                      </w:r>
-                      <w:r>
-                        <w:rPr>
-                          <w:rFonts w:ascii="Times New Roman" w:hAnsi="Times New Roman" w:cs="Times New Roman"/>
-                          <w:color w:val="222222"/>
-                          <w:sz w:val="32"/>
-                          <w:szCs w:val="32"/>
-                          <w:vertAlign w:val="superscript"/>
-                          <w14:textOutline w14:w="9525" w14:cap="rnd" w14:cmpd="sng" w14:algn="ctr">
-                            <w14:noFill/>
-                            <w14:prstDash w14:val="solid"/>
-                            <w14:bevel/>
-                          </w14:textOutline>
-                        </w:rPr>
-                        <w:t>+</w:t>
-                      </w:r>
-                      <w:r>
-                        <w:rPr>
-                          <w:rFonts w:ascii="Times New Roman" w:hAnsi="Times New Roman" w:cs="Times New Roman"/>
-                          <w:color w:val="222222"/>
-                          <w:sz w:val="32"/>
-                          <w:szCs w:val="32"/>
-                          <w14:textOutline w14:w="9525" w14:cap="rnd" w14:cmpd="sng" w14:algn="ctr">
-                            <w14:noFill/>
-                            <w14:prstDash w14:val="solid"/>
-                            <w14:bevel/>
-                          </w14:textOutline>
-                        </w:rPr>
-                        <w:t xml:space="preserve">         </w:t>
-                      </w:r>
-                      <w:r>
-                        <w:rPr>
-                          <w:rFonts w:ascii="Times New Roman" w:hAnsi="Times New Roman" w:cs="Times New Roman"/>
-                          <w:color w:val="222222"/>
-                          <w:sz w:val="32"/>
-                          <w:szCs w:val="32"/>
-                          <w14:textOutline w14:w="9525" w14:cap="rnd" w14:cmpd="sng" w14:algn="ctr">
-                            <w14:noFill/>
-                            <w14:prstDash w14:val="solid"/>
-                            <w14:bevel/>
-                          </w14:textOutline>
-                        </w:rPr>
-                        <w:t>&amp;</w:t>
-                      </w:r>
-                      <w:r>
-                        <w:rPr>
-                          <w:rFonts w:ascii="Times New Roman" w:hAnsi="Times New Roman" w:cs="Times New Roman"/>
-                          <w:color w:val="222222"/>
-                          <w:sz w:val="32"/>
-                          <w:szCs w:val="32"/>
-                          <w14:textOutline w14:w="9525" w14:cap="rnd" w14:cmpd="sng" w14:algn="ctr">
-                            <w14:noFill/>
-                            <w14:prstDash w14:val="solid"/>
-                            <w14:bevel/>
-                          </w14:textOutline>
-                        </w:rPr>
-                        <w:t xml:space="preserve">           </w:t>
-                      </w:r>
-                      <w:r>
-                        <w:rPr>
-                          <w:rFonts w:ascii="Times New Roman" w:eastAsia="Times New Roman" w:hAnsi="Times New Roman" w:cs="Times New Roman"/>
-                          <w:color w:val="222222"/>
-                          <w:sz w:val="32"/>
-                          <w:szCs w:val="32"/>
-                          <w:shd w:val="clear" w:color="auto" w:fill="FFFFFF"/>
-                          <w14:textOutline w14:w="9525" w14:cap="rnd" w14:cmpd="sng" w14:algn="ctr">
-                            <w14:noFill/>
-                            <w14:prstDash w14:val="solid"/>
-                            <w14:bevel/>
-                          </w14:textOutline>
-                        </w:rPr>
-                        <w:t xml:space="preserve"> </w:t>
-                      </w:r>
-                      <w:r>
-                        <w:rPr>
-                          <w:rFonts w:ascii="Times New Roman" w:hAnsi="Times New Roman" w:cs="Times New Roman"/>
-                          <w:color w:val="222222"/>
-                          <w:sz w:val="32"/>
-                          <w:szCs w:val="32"/>
-                          <w14:textOutline w14:w="9525" w14:cap="rnd" w14:cmpd="sng" w14:algn="ctr">
-                            <w14:noFill/>
-                            <w14:prstDash w14:val="solid"/>
-                            <w14:bevel/>
-                          </w14:textOutline>
-                        </w:rPr>
-                        <w:t>Nr3c1</w:t>
-                      </w:r>
-                      <w:r>
-                        <w:rPr>
-                          <w:rFonts w:ascii="Times New Roman" w:hAnsi="Times New Roman" w:cs="Times New Roman"/>
-                          <w:color w:val="222222"/>
-                          <w:sz w:val="32"/>
-                          <w:szCs w:val="32"/>
-                          <w:vertAlign w:val="superscript"/>
-                          <w14:textOutline w14:w="9525" w14:cap="rnd" w14:cmpd="sng" w14:algn="ctr">
-                            <w14:noFill/>
-                            <w14:prstDash w14:val="solid"/>
-                            <w14:bevel/>
-                          </w14:textOutline>
-                        </w:rPr>
-                        <w:t>fl</w:t>
-                      </w:r>
-                      <w:r>
-                        <w:rPr>
-                          <w:rFonts w:ascii="Times New Roman" w:hAnsi="Times New Roman" w:cs="Times New Roman"/>
-                          <w:color w:val="222222"/>
-                          <w:sz w:val="32"/>
-                          <w:szCs w:val="32"/>
-                          <w:vertAlign w:val="superscript"/>
-                          <w14:textOutline w14:w="9525" w14:cap="rnd" w14:cmpd="sng" w14:algn="ctr">
-                            <w14:noFill/>
-                            <w14:prstDash w14:val="solid"/>
-                            <w14:bevel/>
-                          </w14:textOutline>
-                        </w:rPr>
-                        <w:t>/</w:t>
-                      </w:r>
-                      <w:r>
-                        <w:rPr>
-                          <w:rFonts w:ascii="Times New Roman" w:hAnsi="Times New Roman" w:cs="Times New Roman"/>
-                          <w:color w:val="222222"/>
-                          <w:sz w:val="32"/>
-                          <w:szCs w:val="32"/>
-                          <w:vertAlign w:val="superscript"/>
-                          <w14:textOutline w14:w="9525" w14:cap="rnd" w14:cmpd="sng" w14:algn="ctr">
-                            <w14:noFill/>
-                            <w14:prstDash w14:val="solid"/>
-                            <w14:bevel/>
-                          </w14:textOutline>
-                        </w:rPr>
-                        <w:t>fl</w:t>
-                      </w:r>
-                      <w:r>
-                        <w:rPr>
-                          <w:rFonts w:ascii="Times New Roman" w:hAnsi="Times New Roman" w:cs="Times New Roman"/>
-                          <w:color w:val="222222"/>
-                          <w:sz w:val="32"/>
-                          <w:szCs w:val="32"/>
-                          <w14:textOutline w14:w="9525" w14:cap="rnd" w14:cmpd="sng" w14:algn="ctr">
-                            <w14:noFill/>
-                            <w14:prstDash w14:val="solid"/>
-                            <w14:bevel/>
-                          </w14:textOutline>
-                        </w:rPr>
-                        <w:t>;Cyp19a1</w:t>
-                      </w:r>
-                      <w:r>
-                        <w:rPr>
-                          <w:rFonts w:ascii="Times New Roman" w:hAnsi="Times New Roman" w:cs="Times New Roman"/>
-                          <w:color w:val="222222"/>
-                          <w:sz w:val="32"/>
-                          <w:szCs w:val="32"/>
-                          <w:vertAlign w:val="superscript"/>
-                          <w14:textOutline w14:w="9525" w14:cap="rnd" w14:cmpd="sng" w14:algn="ctr">
-                            <w14:noFill/>
-                            <w14:prstDash w14:val="solid"/>
-                            <w14:bevel/>
-                          </w14:textOutline>
-                        </w:rPr>
-                        <w:t>+</w:t>
-                      </w:r>
-                      <w:r>
-                        <w:rPr>
-                          <w:rFonts w:ascii="Times New Roman" w:hAnsi="Times New Roman" w:cs="Times New Roman"/>
-                          <w:color w:val="222222"/>
+                        <w:t>Tg</w:t>
+                      </w:r>
+                      <w:r>
+                        <w:rPr>
+                          <w:rFonts w:ascii="Times New Roman" w:hAnsi="Times New Roman" w:cs="Times New Roman"/>
+                          <w:color w:val="FF0000"/>
                           <w:sz w:val="32"/>
                           <w:szCs w:val="32"/>
                           <w:vertAlign w:val="superscript"/>
@@ -973,7 +869,21 @@
                           </w14:textOutline>
                         </w:rPr>
                         <w:tab/>
-                        <w:t xml:space="preserve">   1</w:t>
+                        <w:t xml:space="preserve">   </w:t>
+                      </w:r>
+                      <w:r>
+                        <w:rPr>
+                          <w:rFonts w:ascii="Times New Roman" w:eastAsia="Times New Roman" w:hAnsi="Times New Roman" w:cs="Times New Roman"/>
+                          <w:color w:val="4472C4" w:themeColor="accent1"/>
+                          <w:sz w:val="32"/>
+                          <w:szCs w:val="32"/>
+                          <w14:textOutline w14:w="9525" w14:cap="rnd" w14:cmpd="sng" w14:algn="ctr">
+                            <w14:noFill/>
+                            <w14:prstDash w14:val="solid"/>
+                            <w14:bevel/>
+                          </w14:textOutline>
+                        </w:rPr>
+                        <w:t xml:space="preserve">1WT </w:t>
                       </w:r>
                       <w:r>
                         <w:rPr>
@@ -987,49 +897,21 @@
                             <w14:bevel/>
                           </w14:textOutline>
                         </w:rPr>
-                        <w:t>KO</w:t>
-                      </w:r>
-                      <w:r>
-                        <w:rPr>
-                          <w:rFonts w:ascii="Times New Roman" w:eastAsia="Times New Roman" w:hAnsi="Times New Roman" w:cs="Times New Roman"/>
-                          <w:color w:val="222222"/>
-                          <w:sz w:val="32"/>
-                          <w:szCs w:val="32"/>
-                          <w14:textOutline w14:w="9525" w14:cap="rnd" w14:cmpd="sng" w14:algn="ctr">
-                            <w14:noFill/>
-                            <w14:prstDash w14:val="solid"/>
-                            <w14:bevel/>
-                          </w14:textOutline>
-                        </w:rPr>
-                        <w:t xml:space="preserve"> : 1</w:t>
-                      </w:r>
-                      <w:r>
-                        <w:rPr>
-                          <w:rFonts w:ascii="Times New Roman" w:eastAsia="Times New Roman" w:hAnsi="Times New Roman" w:cs="Times New Roman"/>
-                          <w:color w:val="222222"/>
-                          <w:sz w:val="32"/>
-                          <w:szCs w:val="32"/>
-                          <w14:textOutline w14:w="9525" w14:cap="rnd" w14:cmpd="sng" w14:algn="ctr">
-                            <w14:noFill/>
-                            <w14:prstDash w14:val="solid"/>
-                            <w14:bevel/>
-                          </w14:textOutline>
-                        </w:rPr>
-                        <w:t>WT</w:t>
-                      </w:r>
-                      <w:r>
-                        <w:rPr>
-                          <w:rFonts w:ascii="Times New Roman" w:eastAsia="Times New Roman" w:hAnsi="Times New Roman" w:cs="Times New Roman"/>
-                          <w:color w:val="222222"/>
-                          <w:sz w:val="32"/>
-                          <w:szCs w:val="32"/>
-                          <w14:textOutline w14:w="9525" w14:cap="rnd" w14:cmpd="sng" w14:algn="ctr">
-                            <w14:noFill/>
-                            <w14:prstDash w14:val="solid"/>
-                            <w14:bevel/>
-                          </w14:textOutline>
-                        </w:rPr>
-                        <w:t xml:space="preserve"> </w:t>
+                        <w:t xml:space="preserve">: </w:t>
+                      </w:r>
+                      <w:r>
+                        <w:rPr>
+                          <w:rFonts w:ascii="Times New Roman" w:eastAsia="Times New Roman" w:hAnsi="Times New Roman" w:cs="Times New Roman"/>
+                          <w:color w:val="FF0000"/>
+                          <w:sz w:val="32"/>
+                          <w:szCs w:val="32"/>
+                          <w14:textOutline w14:w="9525" w14:cap="rnd" w14:cmpd="sng" w14:algn="ctr">
+                            <w14:noFill/>
+                            <w14:prstDash w14:val="solid"/>
+                            <w14:bevel/>
+                          </w14:textOutline>
+                        </w:rPr>
+                        <w:t>1KO</w:t>
                       </w:r>
                       <w:r>
                         <w:rPr>
@@ -1155,6 +1037,20 @@
                             <w:r>
                               <w:rPr>
                                 <w:rFonts w:ascii="Times New Roman" w:eastAsia="Times New Roman" w:hAnsi="Times New Roman" w:cs="Times New Roman"/>
+                                <w:color w:val="FF0000"/>
+                                <w:sz w:val="32"/>
+                                <w:szCs w:val="32"/>
+                                <w14:textOutline w14:w="9525" w14:cap="rnd" w14:cmpd="sng" w14:algn="ctr">
+                                  <w14:noFill/>
+                                  <w14:prstDash w14:val="solid"/>
+                                  <w14:bevel/>
+                                </w14:textOutline>
+                              </w:rPr>
+                              <w:t>1</w:t>
+                            </w:r>
+                            <w:r>
+                              <w:rPr>
+                                <w:rFonts w:ascii="Times New Roman" w:eastAsia="Times New Roman" w:hAnsi="Times New Roman" w:cs="Times New Roman"/>
                                 <w:color w:val="222222"/>
                                 <w:sz w:val="32"/>
                                 <w:szCs w:val="32"/>
@@ -1164,7 +1060,7 @@
                                   <w14:bevel/>
                                 </w14:textOutline>
                               </w:rPr>
-                              <w:t xml:space="preserve">1 </w:t>
+                              <w:t xml:space="preserve"> </w:t>
                             </w:r>
                             <w:r>
                               <w:rPr>
@@ -1198,6 +1094,161 @@
                               <w:rPr>
                                 <w:rFonts w:ascii="Times New Roman" w:eastAsia="Times New Roman" w:hAnsi="Times New Roman" w:cs="Times New Roman"/>
                                 <w:color w:val="222222"/>
+                                <w:sz w:val="32"/>
+                                <w:szCs w:val="32"/>
+                                <w14:textOutline w14:w="9525" w14:cap="rnd" w14:cmpd="sng" w14:algn="ctr">
+                                  <w14:noFill/>
+                                  <w14:prstDash w14:val="solid"/>
+                                  <w14:bevel/>
+                                </w14:textOutline>
+                              </w:rPr>
+                              <w:tab/>
+                            </w:r>
+                            <w:r>
+                              <w:rPr>
+                                <w:rFonts w:ascii="Times New Roman" w:eastAsia="Times New Roman" w:hAnsi="Times New Roman" w:cs="Times New Roman"/>
+                                <w:color w:val="4472C4" w:themeColor="accent1"/>
+                                <w:sz w:val="32"/>
+                                <w:szCs w:val="32"/>
+                                <w14:textOutline w14:w="9525" w14:cap="rnd" w14:cmpd="sng" w14:algn="ctr">
+                                  <w14:noFill/>
+                                  <w14:prstDash w14:val="solid"/>
+                                  <w14:bevel/>
+                                </w14:textOutline>
+                              </w:rPr>
+                              <w:t>1</w:t>
+                            </w:r>
+                            <w:r>
+                              <w:rPr>
+                                <w:rFonts w:ascii="Times New Roman" w:eastAsia="Times New Roman" w:hAnsi="Times New Roman" w:cs="Times New Roman"/>
+                                <w:color w:val="222222"/>
+                                <w:sz w:val="32"/>
+                                <w:szCs w:val="32"/>
+                                <w14:textOutline w14:w="9525" w14:cap="rnd" w14:cmpd="sng" w14:algn="ctr">
+                                  <w14:noFill/>
+                                  <w14:prstDash w14:val="solid"/>
+                                  <w14:bevel/>
+                                </w14:textOutline>
+                              </w:rPr>
+                              <w:tab/>
+                            </w:r>
+                            <w:r>
+                              <w:rPr>
+                                <w:rFonts w:ascii="Times New Roman" w:eastAsia="Times New Roman" w:hAnsi="Times New Roman" w:cs="Times New Roman"/>
+                                <w:color w:val="222222"/>
+                                <w:sz w:val="32"/>
+                                <w:szCs w:val="32"/>
+                                <w14:textOutline w14:w="9525" w14:cap="rnd" w14:cmpd="sng" w14:algn="ctr">
+                                  <w14:noFill/>
+                                  <w14:prstDash w14:val="solid"/>
+                                  <w14:bevel/>
+                                </w14:textOutline>
+                              </w:rPr>
+                              <w:tab/>
+                              <w:t xml:space="preserve">    </w:t>
+                            </w:r>
+                            <w:r>
+                              <w:rPr>
+                                <w:rFonts w:ascii="Times New Roman" w:eastAsia="Times New Roman" w:hAnsi="Times New Roman" w:cs="Times New Roman"/>
+                                <w:color w:val="70AD47" w:themeColor="accent6"/>
+                                <w:sz w:val="32"/>
+                                <w:szCs w:val="32"/>
+                                <w14:textOutline w14:w="9525" w14:cap="rnd" w14:cmpd="sng" w14:algn="ctr">
+                                  <w14:noFill/>
+                                  <w14:prstDash w14:val="solid"/>
+                                  <w14:bevel/>
+                                </w14:textOutline>
+                              </w:rPr>
+                              <w:t>2</w:t>
+                            </w:r>
+                            <w:r>
+                              <w:rPr>
+                                <w:rFonts w:ascii="Times New Roman" w:eastAsia="Times New Roman" w:hAnsi="Times New Roman" w:cs="Times New Roman"/>
+                                <w:color w:val="222222"/>
+                                <w:sz w:val="32"/>
+                                <w:szCs w:val="32"/>
+                                <w14:textOutline w14:w="9525" w14:cap="rnd" w14:cmpd="sng" w14:algn="ctr">
+                                  <w14:noFill/>
+                                  <w14:prstDash w14:val="solid"/>
+                                  <w14:bevel/>
+                                </w14:textOutline>
+                              </w:rPr>
+                              <w:tab/>
+                            </w:r>
+                            <w:r>
+                              <w:rPr>
+                                <w:rFonts w:ascii="Times New Roman" w:eastAsia="Times New Roman" w:hAnsi="Times New Roman" w:cs="Times New Roman"/>
+                                <w:color w:val="222222"/>
+                                <w:sz w:val="32"/>
+                                <w:szCs w:val="32"/>
+                                <w14:textOutline w14:w="9525" w14:cap="rnd" w14:cmpd="sng" w14:algn="ctr">
+                                  <w14:noFill/>
+                                  <w14:prstDash w14:val="solid"/>
+                                  <w14:bevel/>
+                                </w14:textOutline>
+                              </w:rPr>
+                              <w:tab/>
+                            </w:r>
+                            <w:r>
+                              <w:rPr>
+                                <w:rFonts w:ascii="Times New Roman" w:eastAsia="Times New Roman" w:hAnsi="Times New Roman" w:cs="Times New Roman"/>
+                                <w:color w:val="222222"/>
+                                <w:sz w:val="32"/>
+                                <w:szCs w:val="32"/>
+                                <w14:textOutline w14:w="9525" w14:cap="rnd" w14:cmpd="sng" w14:algn="ctr">
+                                  <w14:noFill/>
+                                  <w14:prstDash w14:val="solid"/>
+                                  <w14:bevel/>
+                                </w14:textOutline>
+                              </w:rPr>
+                              <w:tab/>
+                            </w:r>
+                            <w:r>
+                              <w:rPr>
+                                <w:rFonts w:ascii="Times New Roman" w:eastAsia="Times New Roman" w:hAnsi="Times New Roman" w:cs="Times New Roman"/>
+                                <w:color w:val="4472C4" w:themeColor="accent1"/>
+                                <w:sz w:val="32"/>
+                                <w:szCs w:val="32"/>
+                                <w14:textOutline w14:w="9525" w14:cap="rnd" w14:cmpd="sng" w14:algn="ctr">
+                                  <w14:noFill/>
+                                  <w14:prstDash w14:val="solid"/>
+                                  <w14:bevel/>
+                                </w14:textOutline>
+                              </w:rPr>
+                              <w:t>2</w:t>
+                            </w:r>
+                            <w:r>
+                              <w:rPr>
+                                <w:rFonts w:ascii="Times New Roman" w:eastAsia="Times New Roman" w:hAnsi="Times New Roman" w:cs="Times New Roman"/>
+                                <w:color w:val="4472C4" w:themeColor="accent1"/>
+                                <w:sz w:val="32"/>
+                                <w:szCs w:val="32"/>
+                                <w14:textOutline w14:w="9525" w14:cap="rnd" w14:cmpd="sng" w14:algn="ctr">
+                                  <w14:noFill/>
+                                  <w14:prstDash w14:val="solid"/>
+                                  <w14:bevel/>
+                                </w14:textOutline>
+                              </w:rPr>
+                              <w:tab/>
+                            </w:r>
+                            <w:r>
+                              <w:rPr>
+                                <w:rFonts w:ascii="Times New Roman" w:eastAsia="Times New Roman" w:hAnsi="Times New Roman" w:cs="Times New Roman"/>
+                                <w:color w:val="4472C4" w:themeColor="accent1"/>
+                                <w:sz w:val="32"/>
+                                <w:szCs w:val="32"/>
+                                <w14:textOutline w14:w="9525" w14:cap="rnd" w14:cmpd="sng" w14:algn="ctr">
+                                  <w14:noFill/>
+                                  <w14:prstDash w14:val="solid"/>
+                                  <w14:bevel/>
+                                </w14:textOutline>
+                              </w:rPr>
+                              <w:tab/>
+                            </w:r>
+                            <w:r>
+                              <w:rPr>
+                                <w:rFonts w:ascii="Times New Roman" w:eastAsia="Times New Roman" w:hAnsi="Times New Roman" w:cs="Times New Roman"/>
+                                <w:color w:val="4472C4" w:themeColor="accent1"/>
                                 <w:sz w:val="32"/>
                                 <w:szCs w:val="32"/>
                                 <w14:textOutline w14:w="9525" w14:cap="rnd" w14:cmpd="sng" w14:algn="ctr">
@@ -1212,7 +1263,7 @@
                             <w:r>
                               <w:rPr>
                                 <w:rFonts w:ascii="Times New Roman" w:eastAsia="Times New Roman" w:hAnsi="Times New Roman" w:cs="Times New Roman"/>
-                                <w:color w:val="222222"/>
+                                <w:color w:val="4472C4" w:themeColor="accent1"/>
                                 <w:sz w:val="32"/>
                                 <w:szCs w:val="32"/>
                                 <w14:textOutline w14:w="9525" w14:cap="rnd" w14:cmpd="sng" w14:algn="ctr">
@@ -1226,122 +1277,7 @@
                             <w:r>
                               <w:rPr>
                                 <w:rFonts w:ascii="Times New Roman" w:eastAsia="Times New Roman" w:hAnsi="Times New Roman" w:cs="Times New Roman"/>
-                                <w:color w:val="222222"/>
-                                <w:sz w:val="32"/>
-                                <w:szCs w:val="32"/>
-                                <w14:textOutline w14:w="9525" w14:cap="rnd" w14:cmpd="sng" w14:algn="ctr">
-                                  <w14:noFill/>
-                                  <w14:prstDash w14:val="solid"/>
-                                  <w14:bevel/>
-                                </w14:textOutline>
-                              </w:rPr>
-                              <w:tab/>
-                              <w:t xml:space="preserve">    2</w:t>
-                            </w:r>
-                            <w:r>
-                              <w:rPr>
-                                <w:rFonts w:ascii="Times New Roman" w:eastAsia="Times New Roman" w:hAnsi="Times New Roman" w:cs="Times New Roman"/>
-                                <w:color w:val="222222"/>
-                                <w:sz w:val="32"/>
-                                <w:szCs w:val="32"/>
-                                <w14:textOutline w14:w="9525" w14:cap="rnd" w14:cmpd="sng" w14:algn="ctr">
-                                  <w14:noFill/>
-                                  <w14:prstDash w14:val="solid"/>
-                                  <w14:bevel/>
-                                </w14:textOutline>
-                              </w:rPr>
-                              <w:tab/>
-                            </w:r>
-                            <w:r>
-                              <w:rPr>
-                                <w:rFonts w:ascii="Times New Roman" w:eastAsia="Times New Roman" w:hAnsi="Times New Roman" w:cs="Times New Roman"/>
-                                <w:color w:val="222222"/>
-                                <w:sz w:val="32"/>
-                                <w:szCs w:val="32"/>
-                                <w14:textOutline w14:w="9525" w14:cap="rnd" w14:cmpd="sng" w14:algn="ctr">
-                                  <w14:noFill/>
-                                  <w14:prstDash w14:val="solid"/>
-                                  <w14:bevel/>
-                                </w14:textOutline>
-                              </w:rPr>
-                              <w:tab/>
-                            </w:r>
-                            <w:r>
-                              <w:rPr>
-                                <w:rFonts w:ascii="Times New Roman" w:eastAsia="Times New Roman" w:hAnsi="Times New Roman" w:cs="Times New Roman"/>
-                                <w:color w:val="222222"/>
-                                <w:sz w:val="32"/>
-                                <w:szCs w:val="32"/>
-                                <w14:textOutline w14:w="9525" w14:cap="rnd" w14:cmpd="sng" w14:algn="ctr">
-                                  <w14:noFill/>
-                                  <w14:prstDash w14:val="solid"/>
-                                  <w14:bevel/>
-                                </w14:textOutline>
-                              </w:rPr>
-                              <w:tab/>
-                              <w:t>2</w:t>
-                            </w:r>
-                            <w:r>
-                              <w:rPr>
-                                <w:rFonts w:ascii="Times New Roman" w:eastAsia="Times New Roman" w:hAnsi="Times New Roman" w:cs="Times New Roman"/>
-                                <w:color w:val="222222"/>
-                                <w:sz w:val="32"/>
-                                <w:szCs w:val="32"/>
-                                <w14:textOutline w14:w="9525" w14:cap="rnd" w14:cmpd="sng" w14:algn="ctr">
-                                  <w14:noFill/>
-                                  <w14:prstDash w14:val="solid"/>
-                                  <w14:bevel/>
-                                </w14:textOutline>
-                              </w:rPr>
-                              <w:tab/>
-                            </w:r>
-                            <w:r>
-                              <w:rPr>
-                                <w:rFonts w:ascii="Times New Roman" w:eastAsia="Times New Roman" w:hAnsi="Times New Roman" w:cs="Times New Roman"/>
-                                <w:color w:val="222222"/>
-                                <w:sz w:val="32"/>
-                                <w:szCs w:val="32"/>
-                                <w14:textOutline w14:w="9525" w14:cap="rnd" w14:cmpd="sng" w14:algn="ctr">
-                                  <w14:noFill/>
-                                  <w14:prstDash w14:val="solid"/>
-                                  <w14:bevel/>
-                                </w14:textOutline>
-                              </w:rPr>
-                              <w:tab/>
-                            </w:r>
-                            <w:r>
-                              <w:rPr>
-                                <w:rFonts w:ascii="Times New Roman" w:eastAsia="Times New Roman" w:hAnsi="Times New Roman" w:cs="Times New Roman"/>
-                                <w:color w:val="222222"/>
-                                <w:sz w:val="32"/>
-                                <w:szCs w:val="32"/>
-                                <w14:textOutline w14:w="9525" w14:cap="rnd" w14:cmpd="sng" w14:algn="ctr">
-                                  <w14:noFill/>
-                                  <w14:prstDash w14:val="solid"/>
-                                  <w14:bevel/>
-                                </w14:textOutline>
-                              </w:rPr>
-                              <w:tab/>
-                              <w:t>1</w:t>
-                            </w:r>
-                            <w:r>
-                              <w:rPr>
-                                <w:rFonts w:ascii="Times New Roman" w:eastAsia="Times New Roman" w:hAnsi="Times New Roman" w:cs="Times New Roman"/>
-                                <w:color w:val="222222"/>
-                                <w:sz w:val="32"/>
-                                <w:szCs w:val="32"/>
-                                <w14:textOutline w14:w="9525" w14:cap="rnd" w14:cmpd="sng" w14:algn="ctr">
-                                  <w14:noFill/>
-                                  <w14:prstDash w14:val="solid"/>
-                                  <w14:bevel/>
-                                </w14:textOutline>
-                              </w:rPr>
-                              <w:tab/>
-                            </w:r>
-                            <w:r>
-                              <w:rPr>
-                                <w:rFonts w:ascii="Times New Roman" w:eastAsia="Times New Roman" w:hAnsi="Times New Roman" w:cs="Times New Roman"/>
-                                <w:color w:val="222222"/>
+                                <w:color w:val="4472C4" w:themeColor="accent1"/>
                                 <w:sz w:val="32"/>
                                 <w:szCs w:val="32"/>
                                 <w14:textOutline w14:w="9525" w14:cap="rnd" w14:cmpd="sng" w14:algn="ctr">
@@ -1451,7 +1387,76 @@
                                 </w14:textOutline>
                               </w:rPr>
                               <w:tab/>
-                              <w:t>1KO : 2Het : 5WT</w:t>
+                            </w:r>
+                            <w:r>
+                              <w:rPr>
+                                <w:rFonts w:ascii="Times New Roman" w:eastAsia="Times New Roman" w:hAnsi="Times New Roman" w:cs="Times New Roman"/>
+                                <w:color w:val="FF0000"/>
+                                <w:sz w:val="32"/>
+                                <w:szCs w:val="32"/>
+                                <w14:textOutline w14:w="9525" w14:cap="rnd" w14:cmpd="sng" w14:algn="ctr">
+                                  <w14:noFill/>
+                                  <w14:prstDash w14:val="solid"/>
+                                  <w14:bevel/>
+                                </w14:textOutline>
+                              </w:rPr>
+                              <w:t>1KO</w:t>
+                            </w:r>
+                            <w:r>
+                              <w:rPr>
+                                <w:rFonts w:ascii="Times New Roman" w:eastAsia="Times New Roman" w:hAnsi="Times New Roman" w:cs="Times New Roman"/>
+                                <w:color w:val="222222"/>
+                                <w:sz w:val="32"/>
+                                <w:szCs w:val="32"/>
+                                <w14:textOutline w14:w="9525" w14:cap="rnd" w14:cmpd="sng" w14:algn="ctr">
+                                  <w14:noFill/>
+                                  <w14:prstDash w14:val="solid"/>
+                                  <w14:bevel/>
+                                </w14:textOutline>
+                              </w:rPr>
+                              <w:t xml:space="preserve"> : </w:t>
+                            </w:r>
+                            <w:r>
+                              <w:rPr>
+                                <w:rFonts w:ascii="Times New Roman" w:eastAsia="Times New Roman" w:hAnsi="Times New Roman" w:cs="Times New Roman"/>
+                                <w:color w:val="70AD47" w:themeColor="accent6"/>
+                                <w:sz w:val="32"/>
+                                <w:szCs w:val="32"/>
+                                <w14:textOutline w14:w="9525" w14:cap="rnd" w14:cmpd="sng" w14:algn="ctr">
+                                  <w14:noFill/>
+                                  <w14:prstDash w14:val="solid"/>
+                                  <w14:bevel/>
+                                </w14:textOutline>
+                              </w:rPr>
+                              <w:t>2Het</w:t>
+                            </w:r>
+                            <w:r>
+                              <w:rPr>
+                                <w:rFonts w:ascii="Times New Roman" w:eastAsia="Times New Roman" w:hAnsi="Times New Roman" w:cs="Times New Roman"/>
+                                <w:color w:val="222222"/>
+                                <w:sz w:val="32"/>
+                                <w:szCs w:val="32"/>
+                                <w14:textOutline w14:w="9525" w14:cap="rnd" w14:cmpd="sng" w14:algn="ctr">
+                                  <w14:noFill/>
+                                  <w14:prstDash w14:val="solid"/>
+                                  <w14:bevel/>
+                                </w14:textOutline>
+                              </w:rPr>
+                              <w:t xml:space="preserve"> : </w:t>
+                            </w:r>
+                            <w:r>
+                              <w:rPr>
+                                <w:rFonts w:ascii="Times New Roman" w:eastAsia="Times New Roman" w:hAnsi="Times New Roman" w:cs="Times New Roman"/>
+                                <w:color w:val="4472C4" w:themeColor="accent1"/>
+                                <w:sz w:val="32"/>
+                                <w:szCs w:val="32"/>
+                                <w14:textOutline w14:w="9525" w14:cap="rnd" w14:cmpd="sng" w14:algn="ctr">
+                                  <w14:noFill/>
+                                  <w14:prstDash w14:val="solid"/>
+                                  <w14:bevel/>
+                                </w14:textOutline>
+                              </w:rPr>
+                              <w:t>5WT</w:t>
                             </w:r>
                           </w:p>
                         </w:txbxContent>
@@ -1493,6 +1498,20 @@
                       <w:r>
                         <w:rPr>
                           <w:rFonts w:ascii="Times New Roman" w:eastAsia="Times New Roman" w:hAnsi="Times New Roman" w:cs="Times New Roman"/>
+                          <w:color w:val="FF0000"/>
+                          <w:sz w:val="32"/>
+                          <w:szCs w:val="32"/>
+                          <w14:textOutline w14:w="9525" w14:cap="rnd" w14:cmpd="sng" w14:algn="ctr">
+                            <w14:noFill/>
+                            <w14:prstDash w14:val="solid"/>
+                            <w14:bevel/>
+                          </w14:textOutline>
+                        </w:rPr>
+                        <w:t>1</w:t>
+                      </w:r>
+                      <w:r>
+                        <w:rPr>
+                          <w:rFonts w:ascii="Times New Roman" w:eastAsia="Times New Roman" w:hAnsi="Times New Roman" w:cs="Times New Roman"/>
                           <w:color w:val="222222"/>
                           <w:sz w:val="32"/>
                           <w:szCs w:val="32"/>
@@ -1502,7 +1521,7 @@
                             <w14:bevel/>
                           </w14:textOutline>
                         </w:rPr>
-                        <w:t xml:space="preserve">1 </w:t>
+                        <w:t xml:space="preserve"> </w:t>
                       </w:r>
                       <w:r>
                         <w:rPr>
@@ -1536,6 +1555,161 @@
                         <w:rPr>
                           <w:rFonts w:ascii="Times New Roman" w:eastAsia="Times New Roman" w:hAnsi="Times New Roman" w:cs="Times New Roman"/>
                           <w:color w:val="222222"/>
+                          <w:sz w:val="32"/>
+                          <w:szCs w:val="32"/>
+                          <w14:textOutline w14:w="9525" w14:cap="rnd" w14:cmpd="sng" w14:algn="ctr">
+                            <w14:noFill/>
+                            <w14:prstDash w14:val="solid"/>
+                            <w14:bevel/>
+                          </w14:textOutline>
+                        </w:rPr>
+                        <w:tab/>
+                      </w:r>
+                      <w:r>
+                        <w:rPr>
+                          <w:rFonts w:ascii="Times New Roman" w:eastAsia="Times New Roman" w:hAnsi="Times New Roman" w:cs="Times New Roman"/>
+                          <w:color w:val="4472C4" w:themeColor="accent1"/>
+                          <w:sz w:val="32"/>
+                          <w:szCs w:val="32"/>
+                          <w14:textOutline w14:w="9525" w14:cap="rnd" w14:cmpd="sng" w14:algn="ctr">
+                            <w14:noFill/>
+                            <w14:prstDash w14:val="solid"/>
+                            <w14:bevel/>
+                          </w14:textOutline>
+                        </w:rPr>
+                        <w:t>1</w:t>
+                      </w:r>
+                      <w:r>
+                        <w:rPr>
+                          <w:rFonts w:ascii="Times New Roman" w:eastAsia="Times New Roman" w:hAnsi="Times New Roman" w:cs="Times New Roman"/>
+                          <w:color w:val="222222"/>
+                          <w:sz w:val="32"/>
+                          <w:szCs w:val="32"/>
+                          <w14:textOutline w14:w="9525" w14:cap="rnd" w14:cmpd="sng" w14:algn="ctr">
+                            <w14:noFill/>
+                            <w14:prstDash w14:val="solid"/>
+                            <w14:bevel/>
+                          </w14:textOutline>
+                        </w:rPr>
+                        <w:tab/>
+                      </w:r>
+                      <w:r>
+                        <w:rPr>
+                          <w:rFonts w:ascii="Times New Roman" w:eastAsia="Times New Roman" w:hAnsi="Times New Roman" w:cs="Times New Roman"/>
+                          <w:color w:val="222222"/>
+                          <w:sz w:val="32"/>
+                          <w:szCs w:val="32"/>
+                          <w14:textOutline w14:w="9525" w14:cap="rnd" w14:cmpd="sng" w14:algn="ctr">
+                            <w14:noFill/>
+                            <w14:prstDash w14:val="solid"/>
+                            <w14:bevel/>
+                          </w14:textOutline>
+                        </w:rPr>
+                        <w:tab/>
+                        <w:t xml:space="preserve">    </w:t>
+                      </w:r>
+                      <w:r>
+                        <w:rPr>
+                          <w:rFonts w:ascii="Times New Roman" w:eastAsia="Times New Roman" w:hAnsi="Times New Roman" w:cs="Times New Roman"/>
+                          <w:color w:val="70AD47" w:themeColor="accent6"/>
+                          <w:sz w:val="32"/>
+                          <w:szCs w:val="32"/>
+                          <w14:textOutline w14:w="9525" w14:cap="rnd" w14:cmpd="sng" w14:algn="ctr">
+                            <w14:noFill/>
+                            <w14:prstDash w14:val="solid"/>
+                            <w14:bevel/>
+                          </w14:textOutline>
+                        </w:rPr>
+                        <w:t>2</w:t>
+                      </w:r>
+                      <w:r>
+                        <w:rPr>
+                          <w:rFonts w:ascii="Times New Roman" w:eastAsia="Times New Roman" w:hAnsi="Times New Roman" w:cs="Times New Roman"/>
+                          <w:color w:val="222222"/>
+                          <w:sz w:val="32"/>
+                          <w:szCs w:val="32"/>
+                          <w14:textOutline w14:w="9525" w14:cap="rnd" w14:cmpd="sng" w14:algn="ctr">
+                            <w14:noFill/>
+                            <w14:prstDash w14:val="solid"/>
+                            <w14:bevel/>
+                          </w14:textOutline>
+                        </w:rPr>
+                        <w:tab/>
+                      </w:r>
+                      <w:r>
+                        <w:rPr>
+                          <w:rFonts w:ascii="Times New Roman" w:eastAsia="Times New Roman" w:hAnsi="Times New Roman" w:cs="Times New Roman"/>
+                          <w:color w:val="222222"/>
+                          <w:sz w:val="32"/>
+                          <w:szCs w:val="32"/>
+                          <w14:textOutline w14:w="9525" w14:cap="rnd" w14:cmpd="sng" w14:algn="ctr">
+                            <w14:noFill/>
+                            <w14:prstDash w14:val="solid"/>
+                            <w14:bevel/>
+                          </w14:textOutline>
+                        </w:rPr>
+                        <w:tab/>
+                      </w:r>
+                      <w:r>
+                        <w:rPr>
+                          <w:rFonts w:ascii="Times New Roman" w:eastAsia="Times New Roman" w:hAnsi="Times New Roman" w:cs="Times New Roman"/>
+                          <w:color w:val="222222"/>
+                          <w:sz w:val="32"/>
+                          <w:szCs w:val="32"/>
+                          <w14:textOutline w14:w="9525" w14:cap="rnd" w14:cmpd="sng" w14:algn="ctr">
+                            <w14:noFill/>
+                            <w14:prstDash w14:val="solid"/>
+                            <w14:bevel/>
+                          </w14:textOutline>
+                        </w:rPr>
+                        <w:tab/>
+                      </w:r>
+                      <w:r>
+                        <w:rPr>
+                          <w:rFonts w:ascii="Times New Roman" w:eastAsia="Times New Roman" w:hAnsi="Times New Roman" w:cs="Times New Roman"/>
+                          <w:color w:val="4472C4" w:themeColor="accent1"/>
+                          <w:sz w:val="32"/>
+                          <w:szCs w:val="32"/>
+                          <w14:textOutline w14:w="9525" w14:cap="rnd" w14:cmpd="sng" w14:algn="ctr">
+                            <w14:noFill/>
+                            <w14:prstDash w14:val="solid"/>
+                            <w14:bevel/>
+                          </w14:textOutline>
+                        </w:rPr>
+                        <w:t>2</w:t>
+                      </w:r>
+                      <w:r>
+                        <w:rPr>
+                          <w:rFonts w:ascii="Times New Roman" w:eastAsia="Times New Roman" w:hAnsi="Times New Roman" w:cs="Times New Roman"/>
+                          <w:color w:val="4472C4" w:themeColor="accent1"/>
+                          <w:sz w:val="32"/>
+                          <w:szCs w:val="32"/>
+                          <w14:textOutline w14:w="9525" w14:cap="rnd" w14:cmpd="sng" w14:algn="ctr">
+                            <w14:noFill/>
+                            <w14:prstDash w14:val="solid"/>
+                            <w14:bevel/>
+                          </w14:textOutline>
+                        </w:rPr>
+                        <w:tab/>
+                      </w:r>
+                      <w:r>
+                        <w:rPr>
+                          <w:rFonts w:ascii="Times New Roman" w:eastAsia="Times New Roman" w:hAnsi="Times New Roman" w:cs="Times New Roman"/>
+                          <w:color w:val="4472C4" w:themeColor="accent1"/>
+                          <w:sz w:val="32"/>
+                          <w:szCs w:val="32"/>
+                          <w14:textOutline w14:w="9525" w14:cap="rnd" w14:cmpd="sng" w14:algn="ctr">
+                            <w14:noFill/>
+                            <w14:prstDash w14:val="solid"/>
+                            <w14:bevel/>
+                          </w14:textOutline>
+                        </w:rPr>
+                        <w:tab/>
+                      </w:r>
+                      <w:r>
+                        <w:rPr>
+                          <w:rFonts w:ascii="Times New Roman" w:eastAsia="Times New Roman" w:hAnsi="Times New Roman" w:cs="Times New Roman"/>
+                          <w:color w:val="4472C4" w:themeColor="accent1"/>
                           <w:sz w:val="32"/>
                           <w:szCs w:val="32"/>
                           <w14:textOutline w14:w="9525" w14:cap="rnd" w14:cmpd="sng" w14:algn="ctr">
@@ -1550,7 +1724,7 @@
                       <w:r>
                         <w:rPr>
                           <w:rFonts w:ascii="Times New Roman" w:eastAsia="Times New Roman" w:hAnsi="Times New Roman" w:cs="Times New Roman"/>
-                          <w:color w:val="222222"/>
+                          <w:color w:val="4472C4" w:themeColor="accent1"/>
                           <w:sz w:val="32"/>
                           <w:szCs w:val="32"/>
                           <w14:textOutline w14:w="9525" w14:cap="rnd" w14:cmpd="sng" w14:algn="ctr">
@@ -1564,122 +1738,7 @@
                       <w:r>
                         <w:rPr>
                           <w:rFonts w:ascii="Times New Roman" w:eastAsia="Times New Roman" w:hAnsi="Times New Roman" w:cs="Times New Roman"/>
-                          <w:color w:val="222222"/>
-                          <w:sz w:val="32"/>
-                          <w:szCs w:val="32"/>
-                          <w14:textOutline w14:w="9525" w14:cap="rnd" w14:cmpd="sng" w14:algn="ctr">
-                            <w14:noFill/>
-                            <w14:prstDash w14:val="solid"/>
-                            <w14:bevel/>
-                          </w14:textOutline>
-                        </w:rPr>
-                        <w:tab/>
-                        <w:t xml:space="preserve">    2</w:t>
-                      </w:r>
-                      <w:r>
-                        <w:rPr>
-                          <w:rFonts w:ascii="Times New Roman" w:eastAsia="Times New Roman" w:hAnsi="Times New Roman" w:cs="Times New Roman"/>
-                          <w:color w:val="222222"/>
-                          <w:sz w:val="32"/>
-                          <w:szCs w:val="32"/>
-                          <w14:textOutline w14:w="9525" w14:cap="rnd" w14:cmpd="sng" w14:algn="ctr">
-                            <w14:noFill/>
-                            <w14:prstDash w14:val="solid"/>
-                            <w14:bevel/>
-                          </w14:textOutline>
-                        </w:rPr>
-                        <w:tab/>
-                      </w:r>
-                      <w:r>
-                        <w:rPr>
-                          <w:rFonts w:ascii="Times New Roman" w:eastAsia="Times New Roman" w:hAnsi="Times New Roman" w:cs="Times New Roman"/>
-                          <w:color w:val="222222"/>
-                          <w:sz w:val="32"/>
-                          <w:szCs w:val="32"/>
-                          <w14:textOutline w14:w="9525" w14:cap="rnd" w14:cmpd="sng" w14:algn="ctr">
-                            <w14:noFill/>
-                            <w14:prstDash w14:val="solid"/>
-                            <w14:bevel/>
-                          </w14:textOutline>
-                        </w:rPr>
-                        <w:tab/>
-                      </w:r>
-                      <w:r>
-                        <w:rPr>
-                          <w:rFonts w:ascii="Times New Roman" w:eastAsia="Times New Roman" w:hAnsi="Times New Roman" w:cs="Times New Roman"/>
-                          <w:color w:val="222222"/>
-                          <w:sz w:val="32"/>
-                          <w:szCs w:val="32"/>
-                          <w14:textOutline w14:w="9525" w14:cap="rnd" w14:cmpd="sng" w14:algn="ctr">
-                            <w14:noFill/>
-                            <w14:prstDash w14:val="solid"/>
-                            <w14:bevel/>
-                          </w14:textOutline>
-                        </w:rPr>
-                        <w:tab/>
-                        <w:t>2</w:t>
-                      </w:r>
-                      <w:r>
-                        <w:rPr>
-                          <w:rFonts w:ascii="Times New Roman" w:eastAsia="Times New Roman" w:hAnsi="Times New Roman" w:cs="Times New Roman"/>
-                          <w:color w:val="222222"/>
-                          <w:sz w:val="32"/>
-                          <w:szCs w:val="32"/>
-                          <w14:textOutline w14:w="9525" w14:cap="rnd" w14:cmpd="sng" w14:algn="ctr">
-                            <w14:noFill/>
-                            <w14:prstDash w14:val="solid"/>
-                            <w14:bevel/>
-                          </w14:textOutline>
-                        </w:rPr>
-                        <w:tab/>
-                      </w:r>
-                      <w:r>
-                        <w:rPr>
-                          <w:rFonts w:ascii="Times New Roman" w:eastAsia="Times New Roman" w:hAnsi="Times New Roman" w:cs="Times New Roman"/>
-                          <w:color w:val="222222"/>
-                          <w:sz w:val="32"/>
-                          <w:szCs w:val="32"/>
-                          <w14:textOutline w14:w="9525" w14:cap="rnd" w14:cmpd="sng" w14:algn="ctr">
-                            <w14:noFill/>
-                            <w14:prstDash w14:val="solid"/>
-                            <w14:bevel/>
-                          </w14:textOutline>
-                        </w:rPr>
-                        <w:tab/>
-                      </w:r>
-                      <w:r>
-                        <w:rPr>
-                          <w:rFonts w:ascii="Times New Roman" w:eastAsia="Times New Roman" w:hAnsi="Times New Roman" w:cs="Times New Roman"/>
-                          <w:color w:val="222222"/>
-                          <w:sz w:val="32"/>
-                          <w:szCs w:val="32"/>
-                          <w14:textOutline w14:w="9525" w14:cap="rnd" w14:cmpd="sng" w14:algn="ctr">
-                            <w14:noFill/>
-                            <w14:prstDash w14:val="solid"/>
-                            <w14:bevel/>
-                          </w14:textOutline>
-                        </w:rPr>
-                        <w:tab/>
-                        <w:t>1</w:t>
-                      </w:r>
-                      <w:r>
-                        <w:rPr>
-                          <w:rFonts w:ascii="Times New Roman" w:eastAsia="Times New Roman" w:hAnsi="Times New Roman" w:cs="Times New Roman"/>
-                          <w:color w:val="222222"/>
-                          <w:sz w:val="32"/>
-                          <w:szCs w:val="32"/>
-                          <w14:textOutline w14:w="9525" w14:cap="rnd" w14:cmpd="sng" w14:algn="ctr">
-                            <w14:noFill/>
-                            <w14:prstDash w14:val="solid"/>
-                            <w14:bevel/>
-                          </w14:textOutline>
-                        </w:rPr>
-                        <w:tab/>
-                      </w:r>
-                      <w:r>
-                        <w:rPr>
-                          <w:rFonts w:ascii="Times New Roman" w:eastAsia="Times New Roman" w:hAnsi="Times New Roman" w:cs="Times New Roman"/>
-                          <w:color w:val="222222"/>
+                          <w:color w:val="4472C4" w:themeColor="accent1"/>
                           <w:sz w:val="32"/>
                           <w:szCs w:val="32"/>
                           <w14:textOutline w14:w="9525" w14:cap="rnd" w14:cmpd="sng" w14:algn="ctr">
@@ -1789,7 +1848,76 @@
                           </w14:textOutline>
                         </w:rPr>
                         <w:tab/>
-                        <w:t>1KO : 2Het : 5WT</w:t>
+                      </w:r>
+                      <w:r>
+                        <w:rPr>
+                          <w:rFonts w:ascii="Times New Roman" w:eastAsia="Times New Roman" w:hAnsi="Times New Roman" w:cs="Times New Roman"/>
+                          <w:color w:val="FF0000"/>
+                          <w:sz w:val="32"/>
+                          <w:szCs w:val="32"/>
+                          <w14:textOutline w14:w="9525" w14:cap="rnd" w14:cmpd="sng" w14:algn="ctr">
+                            <w14:noFill/>
+                            <w14:prstDash w14:val="solid"/>
+                            <w14:bevel/>
+                          </w14:textOutline>
+                        </w:rPr>
+                        <w:t>1KO</w:t>
+                      </w:r>
+                      <w:r>
+                        <w:rPr>
+                          <w:rFonts w:ascii="Times New Roman" w:eastAsia="Times New Roman" w:hAnsi="Times New Roman" w:cs="Times New Roman"/>
+                          <w:color w:val="222222"/>
+                          <w:sz w:val="32"/>
+                          <w:szCs w:val="32"/>
+                          <w14:textOutline w14:w="9525" w14:cap="rnd" w14:cmpd="sng" w14:algn="ctr">
+                            <w14:noFill/>
+                            <w14:prstDash w14:val="solid"/>
+                            <w14:bevel/>
+                          </w14:textOutline>
+                        </w:rPr>
+                        <w:t xml:space="preserve"> : </w:t>
+                      </w:r>
+                      <w:r>
+                        <w:rPr>
+                          <w:rFonts w:ascii="Times New Roman" w:eastAsia="Times New Roman" w:hAnsi="Times New Roman" w:cs="Times New Roman"/>
+                          <w:color w:val="70AD47" w:themeColor="accent6"/>
+                          <w:sz w:val="32"/>
+                          <w:szCs w:val="32"/>
+                          <w14:textOutline w14:w="9525" w14:cap="rnd" w14:cmpd="sng" w14:algn="ctr">
+                            <w14:noFill/>
+                            <w14:prstDash w14:val="solid"/>
+                            <w14:bevel/>
+                          </w14:textOutline>
+                        </w:rPr>
+                        <w:t>2Het</w:t>
+                      </w:r>
+                      <w:r>
+                        <w:rPr>
+                          <w:rFonts w:ascii="Times New Roman" w:eastAsia="Times New Roman" w:hAnsi="Times New Roman" w:cs="Times New Roman"/>
+                          <w:color w:val="222222"/>
+                          <w:sz w:val="32"/>
+                          <w:szCs w:val="32"/>
+                          <w14:textOutline w14:w="9525" w14:cap="rnd" w14:cmpd="sng" w14:algn="ctr">
+                            <w14:noFill/>
+                            <w14:prstDash w14:val="solid"/>
+                            <w14:bevel/>
+                          </w14:textOutline>
+                        </w:rPr>
+                        <w:t xml:space="preserve"> : </w:t>
+                      </w:r>
+                      <w:r>
+                        <w:rPr>
+                          <w:rFonts w:ascii="Times New Roman" w:eastAsia="Times New Roman" w:hAnsi="Times New Roman" w:cs="Times New Roman"/>
+                          <w:color w:val="4472C4" w:themeColor="accent1"/>
+                          <w:sz w:val="32"/>
+                          <w:szCs w:val="32"/>
+                          <w14:textOutline w14:w="9525" w14:cap="rnd" w14:cmpd="sng" w14:algn="ctr">
+                            <w14:noFill/>
+                            <w14:prstDash w14:val="solid"/>
+                            <w14:bevel/>
+                          </w14:textOutline>
+                        </w:rPr>
+                        <w:t>5WT</w:t>
                       </w:r>
                     </w:p>
                   </w:txbxContent>
@@ -1859,7 +1987,7 @@
                             <w:pPr>
                               <w:rPr>
                                 <w:rFonts w:ascii="Times New Roman" w:hAnsi="Times New Roman" w:cs="Times New Roman"/>
-                                <w:color w:val="222222"/>
+                                <w:color w:val="4472C4" w:themeColor="accent1"/>
                                 <w:sz w:val="32"/>
                                 <w:szCs w:val="32"/>
                                 <w14:textOutline w14:w="9525" w14:cap="rnd" w14:cmpd="sng" w14:algn="ctr">
@@ -1872,7 +2000,7 @@
                             <w:r>
                               <w:rPr>
                                 <w:rFonts w:ascii="Times New Roman" w:hAnsi="Times New Roman" w:cs="Times New Roman"/>
-                                <w:color w:val="222222"/>
+                                <w:color w:val="4472C4" w:themeColor="accent1"/>
                                 <w:sz w:val="32"/>
                                 <w:szCs w:val="32"/>
                                 <w14:textOutline w14:w="9525" w14:cap="rnd" w14:cmpd="sng" w14:algn="ctr">
@@ -1886,7 +2014,7 @@
                             <w:r>
                               <w:rPr>
                                 <w:rFonts w:ascii="Times New Roman" w:hAnsi="Times New Roman" w:cs="Times New Roman"/>
-                                <w:color w:val="222222"/>
+                                <w:color w:val="4472C4" w:themeColor="accent1"/>
                                 <w:sz w:val="32"/>
                                 <w:szCs w:val="32"/>
                                 <w:vertAlign w:val="superscript"/>
@@ -1901,21 +2029,51 @@
                             <w:r>
                               <w:rPr>
                                 <w:rFonts w:ascii="Times New Roman" w:hAnsi="Times New Roman" w:cs="Times New Roman"/>
-                                <w:color w:val="222222"/>
-                                <w:sz w:val="32"/>
-                                <w:szCs w:val="32"/>
-                                <w14:textOutline w14:w="9525" w14:cap="rnd" w14:cmpd="sng" w14:algn="ctr">
-                                  <w14:noFill/>
-                                  <w14:prstDash w14:val="solid"/>
-                                  <w14:bevel/>
-                                </w14:textOutline>
-                              </w:rPr>
-                              <w:t>;</w:t>
-                            </w:r>
-                            <w:r>
-                              <w:rPr>
-                                <w:rFonts w:ascii="Times New Roman" w:hAnsi="Times New Roman" w:cs="Times New Roman"/>
-                                <w:color w:val="222222"/>
+                                <w:color w:val="4472C4" w:themeColor="accent1"/>
+                                <w:sz w:val="32"/>
+                                <w:szCs w:val="32"/>
+                                <w14:textOutline w14:w="9525" w14:cap="rnd" w14:cmpd="sng" w14:algn="ctr">
+                                  <w14:noFill/>
+                                  <w14:prstDash w14:val="solid"/>
+                                  <w14:bevel/>
+                                </w14:textOutline>
+                              </w:rPr>
+                              <w:t>; Cyp19a1</w:t>
+                            </w:r>
+                            <w:r>
+                              <w:rPr>
+                                <w:rFonts w:ascii="Times New Roman" w:hAnsi="Times New Roman" w:cs="Times New Roman"/>
+                                <w:color w:val="4472C4" w:themeColor="accent1"/>
+                                <w:sz w:val="32"/>
+                                <w:szCs w:val="32"/>
+                                <w:vertAlign w:val="superscript"/>
+                                <w14:textOutline w14:w="9525" w14:cap="rnd" w14:cmpd="sng" w14:algn="ctr">
+                                  <w14:noFill/>
+                                  <w14:prstDash w14:val="solid"/>
+                                  <w14:bevel/>
+                                </w14:textOutline>
+                              </w:rPr>
+                              <w:t>+</w:t>
+                            </w:r>
+                            <w:r>
+                              <w:rPr>
+                                <w:rFonts w:ascii="Times New Roman" w:hAnsi="Times New Roman" w:cs="Times New Roman"/>
+                                <w:color w:val="4472C4" w:themeColor="accent1"/>
+                                <w:sz w:val="32"/>
+                                <w:szCs w:val="32"/>
+                                <w:vertAlign w:val="superscript"/>
+                                <w14:textOutline w14:w="9525" w14:cap="rnd" w14:cmpd="sng" w14:algn="ctr">
+                                  <w14:noFill/>
+                                  <w14:prstDash w14:val="solid"/>
+                                  <w14:bevel/>
+                                </w14:textOutline>
+                              </w:rPr>
+                              <w:t>/+</w:t>
+                            </w:r>
+                            <w:r>
+                              <w:rPr>
+                                <w:rFonts w:ascii="Times New Roman" w:hAnsi="Times New Roman" w:cs="Times New Roman"/>
+                                <w:color w:val="4472C4" w:themeColor="accent1"/>
                                 <w:sz w:val="32"/>
                                 <w:szCs w:val="32"/>
                                 <w14:textOutline w14:w="9525" w14:cap="rnd" w14:cmpd="sng" w14:algn="ctr">
@@ -1928,66 +2086,8 @@
                             </w:r>
                             <w:r>
                               <w:rPr>
-                                <w:rFonts w:ascii="Times New Roman" w:hAnsi="Times New Roman" w:cs="Times New Roman"/>
-                                <w:color w:val="222222"/>
-                                <w:sz w:val="32"/>
-                                <w:szCs w:val="32"/>
-                                <w14:textOutline w14:w="9525" w14:cap="rnd" w14:cmpd="sng" w14:algn="ctr">
-                                  <w14:noFill/>
-                                  <w14:prstDash w14:val="solid"/>
-                                  <w14:bevel/>
-                                </w14:textOutline>
-                              </w:rPr>
-                              <w:t>Cyp19a1</w:t>
-                            </w:r>
-                            <w:r>
-                              <w:rPr>
-                                <w:rFonts w:ascii="Times New Roman" w:hAnsi="Times New Roman" w:cs="Times New Roman"/>
-                                <w:color w:val="222222"/>
-                                <w:sz w:val="32"/>
-                                <w:szCs w:val="32"/>
-                                <w:vertAlign w:val="superscript"/>
-                                <w14:textOutline w14:w="9525" w14:cap="rnd" w14:cmpd="sng" w14:algn="ctr">
-                                  <w14:noFill/>
-                                  <w14:prstDash w14:val="solid"/>
-                                  <w14:bevel/>
-                                </w14:textOutline>
-                              </w:rPr>
-                              <w:t>+</w:t>
-                            </w:r>
-                            <w:r>
-                              <w:rPr>
-                                <w:rFonts w:ascii="Times New Roman" w:hAnsi="Times New Roman" w:cs="Times New Roman"/>
-                                <w:color w:val="222222"/>
-                                <w:sz w:val="32"/>
-                                <w:szCs w:val="32"/>
-                                <w:vertAlign w:val="superscript"/>
-                                <w14:textOutline w14:w="9525" w14:cap="rnd" w14:cmpd="sng" w14:algn="ctr">
-                                  <w14:noFill/>
-                                  <w14:prstDash w14:val="solid"/>
-                                  <w14:bevel/>
-                                </w14:textOutline>
-                              </w:rPr>
-                              <w:t>/+</w:t>
-                            </w:r>
-                            <w:r>
-                              <w:rPr>
-                                <w:rFonts w:ascii="Times New Roman" w:hAnsi="Times New Roman" w:cs="Times New Roman"/>
-                                <w:color w:val="222222"/>
-                                <w:sz w:val="32"/>
-                                <w:szCs w:val="32"/>
-                                <w14:textOutline w14:w="9525" w14:cap="rnd" w14:cmpd="sng" w14:algn="ctr">
-                                  <w14:noFill/>
-                                  <w14:prstDash w14:val="solid"/>
-                                  <w14:bevel/>
-                                </w14:textOutline>
-                              </w:rPr>
-                              <w:t xml:space="preserve"> </w:t>
-                            </w:r>
-                            <w:r>
-                              <w:rPr>
-                                <w:rFonts w:ascii="Times New Roman" w:eastAsia="Times New Roman" w:hAnsi="Times New Roman" w:cs="Times New Roman"/>
-                                <w:color w:val="222222"/>
+                                <w:rFonts w:ascii="Times New Roman" w:eastAsia="Times New Roman" w:hAnsi="Times New Roman" w:cs="Times New Roman"/>
+                                <w:color w:val="4472C4" w:themeColor="accent1"/>
                                 <w:sz w:val="32"/>
                                 <w:szCs w:val="32"/>
                                 <w:shd w:val="clear" w:color="auto" w:fill="FFFFFF"/>
@@ -2026,7 +2126,7 @@
                       <w:pPr>
                         <w:rPr>
                           <w:rFonts w:ascii="Times New Roman" w:hAnsi="Times New Roman" w:cs="Times New Roman"/>
-                          <w:color w:val="222222"/>
+                          <w:color w:val="4472C4" w:themeColor="accent1"/>
                           <w:sz w:val="32"/>
                           <w:szCs w:val="32"/>
                           <w14:textOutline w14:w="9525" w14:cap="rnd" w14:cmpd="sng" w14:algn="ctr">
@@ -2039,7 +2139,7 @@
                       <w:r>
                         <w:rPr>
                           <w:rFonts w:ascii="Times New Roman" w:hAnsi="Times New Roman" w:cs="Times New Roman"/>
-                          <w:color w:val="222222"/>
+                          <w:color w:val="4472C4" w:themeColor="accent1"/>
                           <w:sz w:val="32"/>
                           <w:szCs w:val="32"/>
                           <w14:textOutline w14:w="9525" w14:cap="rnd" w14:cmpd="sng" w14:algn="ctr">
@@ -2053,7 +2153,7 @@
                       <w:r>
                         <w:rPr>
                           <w:rFonts w:ascii="Times New Roman" w:hAnsi="Times New Roman" w:cs="Times New Roman"/>
-                          <w:color w:val="222222"/>
+                          <w:color w:val="4472C4" w:themeColor="accent1"/>
                           <w:sz w:val="32"/>
                           <w:szCs w:val="32"/>
                           <w:vertAlign w:val="superscript"/>
@@ -2068,21 +2168,51 @@
                       <w:r>
                         <w:rPr>
                           <w:rFonts w:ascii="Times New Roman" w:hAnsi="Times New Roman" w:cs="Times New Roman"/>
-                          <w:color w:val="222222"/>
-                          <w:sz w:val="32"/>
-                          <w:szCs w:val="32"/>
-                          <w14:textOutline w14:w="9525" w14:cap="rnd" w14:cmpd="sng" w14:algn="ctr">
-                            <w14:noFill/>
-                            <w14:prstDash w14:val="solid"/>
-                            <w14:bevel/>
-                          </w14:textOutline>
-                        </w:rPr>
-                        <w:t>;</w:t>
-                      </w:r>
-                      <w:r>
-                        <w:rPr>
-                          <w:rFonts w:ascii="Times New Roman" w:hAnsi="Times New Roman" w:cs="Times New Roman"/>
-                          <w:color w:val="222222"/>
+                          <w:color w:val="4472C4" w:themeColor="accent1"/>
+                          <w:sz w:val="32"/>
+                          <w:szCs w:val="32"/>
+                          <w14:textOutline w14:w="9525" w14:cap="rnd" w14:cmpd="sng" w14:algn="ctr">
+                            <w14:noFill/>
+                            <w14:prstDash w14:val="solid"/>
+                            <w14:bevel/>
+                          </w14:textOutline>
+                        </w:rPr>
+                        <w:t>; Cyp19a1</w:t>
+                      </w:r>
+                      <w:r>
+                        <w:rPr>
+                          <w:rFonts w:ascii="Times New Roman" w:hAnsi="Times New Roman" w:cs="Times New Roman"/>
+                          <w:color w:val="4472C4" w:themeColor="accent1"/>
+                          <w:sz w:val="32"/>
+                          <w:szCs w:val="32"/>
+                          <w:vertAlign w:val="superscript"/>
+                          <w14:textOutline w14:w="9525" w14:cap="rnd" w14:cmpd="sng" w14:algn="ctr">
+                            <w14:noFill/>
+                            <w14:prstDash w14:val="solid"/>
+                            <w14:bevel/>
+                          </w14:textOutline>
+                        </w:rPr>
+                        <w:t>+</w:t>
+                      </w:r>
+                      <w:r>
+                        <w:rPr>
+                          <w:rFonts w:ascii="Times New Roman" w:hAnsi="Times New Roman" w:cs="Times New Roman"/>
+                          <w:color w:val="4472C4" w:themeColor="accent1"/>
+                          <w:sz w:val="32"/>
+                          <w:szCs w:val="32"/>
+                          <w:vertAlign w:val="superscript"/>
+                          <w14:textOutline w14:w="9525" w14:cap="rnd" w14:cmpd="sng" w14:algn="ctr">
+                            <w14:noFill/>
+                            <w14:prstDash w14:val="solid"/>
+                            <w14:bevel/>
+                          </w14:textOutline>
+                        </w:rPr>
+                        <w:t>/+</w:t>
+                      </w:r>
+                      <w:r>
+                        <w:rPr>
+                          <w:rFonts w:ascii="Times New Roman" w:hAnsi="Times New Roman" w:cs="Times New Roman"/>
+                          <w:color w:val="4472C4" w:themeColor="accent1"/>
                           <w:sz w:val="32"/>
                           <w:szCs w:val="32"/>
                           <w14:textOutline w14:w="9525" w14:cap="rnd" w14:cmpd="sng" w14:algn="ctr">
@@ -2095,66 +2225,8 @@
                       </w:r>
                       <w:r>
                         <w:rPr>
-                          <w:rFonts w:ascii="Times New Roman" w:hAnsi="Times New Roman" w:cs="Times New Roman"/>
-                          <w:color w:val="222222"/>
-                          <w:sz w:val="32"/>
-                          <w:szCs w:val="32"/>
-                          <w14:textOutline w14:w="9525" w14:cap="rnd" w14:cmpd="sng" w14:algn="ctr">
-                            <w14:noFill/>
-                            <w14:prstDash w14:val="solid"/>
-                            <w14:bevel/>
-                          </w14:textOutline>
-                        </w:rPr>
-                        <w:t>Cyp19a1</w:t>
-                      </w:r>
-                      <w:r>
-                        <w:rPr>
-                          <w:rFonts w:ascii="Times New Roman" w:hAnsi="Times New Roman" w:cs="Times New Roman"/>
-                          <w:color w:val="222222"/>
-                          <w:sz w:val="32"/>
-                          <w:szCs w:val="32"/>
-                          <w:vertAlign w:val="superscript"/>
-                          <w14:textOutline w14:w="9525" w14:cap="rnd" w14:cmpd="sng" w14:algn="ctr">
-                            <w14:noFill/>
-                            <w14:prstDash w14:val="solid"/>
-                            <w14:bevel/>
-                          </w14:textOutline>
-                        </w:rPr>
-                        <w:t>+</w:t>
-                      </w:r>
-                      <w:r>
-                        <w:rPr>
-                          <w:rFonts w:ascii="Times New Roman" w:hAnsi="Times New Roman" w:cs="Times New Roman"/>
-                          <w:color w:val="222222"/>
-                          <w:sz w:val="32"/>
-                          <w:szCs w:val="32"/>
-                          <w:vertAlign w:val="superscript"/>
-                          <w14:textOutline w14:w="9525" w14:cap="rnd" w14:cmpd="sng" w14:algn="ctr">
-                            <w14:noFill/>
-                            <w14:prstDash w14:val="solid"/>
-                            <w14:bevel/>
-                          </w14:textOutline>
-                        </w:rPr>
-                        <w:t>/+</w:t>
-                      </w:r>
-                      <w:r>
-                        <w:rPr>
-                          <w:rFonts w:ascii="Times New Roman" w:hAnsi="Times New Roman" w:cs="Times New Roman"/>
-                          <w:color w:val="222222"/>
-                          <w:sz w:val="32"/>
-                          <w:szCs w:val="32"/>
-                          <w14:textOutline w14:w="9525" w14:cap="rnd" w14:cmpd="sng" w14:algn="ctr">
-                            <w14:noFill/>
-                            <w14:prstDash w14:val="solid"/>
-                            <w14:bevel/>
-                          </w14:textOutline>
-                        </w:rPr>
-                        <w:t xml:space="preserve"> </w:t>
-                      </w:r>
-                      <w:r>
-                        <w:rPr>
-                          <w:rFonts w:ascii="Times New Roman" w:eastAsia="Times New Roman" w:hAnsi="Times New Roman" w:cs="Times New Roman"/>
-                          <w:color w:val="222222"/>
+                          <w:rFonts w:ascii="Times New Roman" w:eastAsia="Times New Roman" w:hAnsi="Times New Roman" w:cs="Times New Roman"/>
+                          <w:color w:val="4472C4" w:themeColor="accent1"/>
                           <w:sz w:val="32"/>
                           <w:szCs w:val="32"/>
                           <w:shd w:val="clear" w:color="auto" w:fill="FFFFFF"/>
@@ -2234,7 +2306,7 @@
                             <w:pPr>
                               <w:rPr>
                                 <w:rFonts w:ascii="Times New Roman" w:hAnsi="Times New Roman" w:cs="Times New Roman"/>
-                                <w:color w:val="222222"/>
+                                <w:color w:val="4472C4" w:themeColor="accent1"/>
                                 <w:sz w:val="32"/>
                                 <w:szCs w:val="32"/>
                                 <w14:textOutline w14:w="9525" w14:cap="rnd" w14:cmpd="sng" w14:algn="ctr">
@@ -2247,7 +2319,7 @@
                             <w:r>
                               <w:rPr>
                                 <w:rFonts w:ascii="Times New Roman" w:hAnsi="Times New Roman" w:cs="Times New Roman"/>
-                                <w:color w:val="222222"/>
+                                <w:color w:val="4472C4" w:themeColor="accent1"/>
                                 <w:sz w:val="32"/>
                                 <w:szCs w:val="32"/>
                                 <w14:textOutline w14:w="9525" w14:cap="rnd" w14:cmpd="sng" w14:algn="ctr">
@@ -2261,7 +2333,7 @@
                             <w:r>
                               <w:rPr>
                                 <w:rFonts w:ascii="Times New Roman" w:hAnsi="Times New Roman" w:cs="Times New Roman"/>
-                                <w:color w:val="222222"/>
+                                <w:color w:val="4472C4" w:themeColor="accent1"/>
                                 <w:sz w:val="32"/>
                                 <w:szCs w:val="32"/>
                                 <w:vertAlign w:val="superscript"/>
@@ -2276,21 +2348,36 @@
                             <w:r>
                               <w:rPr>
                                 <w:rFonts w:ascii="Times New Roman" w:hAnsi="Times New Roman" w:cs="Times New Roman"/>
-                                <w:color w:val="222222"/>
-                                <w:sz w:val="32"/>
-                                <w:szCs w:val="32"/>
-                                <w14:textOutline w14:w="9525" w14:cap="rnd" w14:cmpd="sng" w14:algn="ctr">
-                                  <w14:noFill/>
-                                  <w14:prstDash w14:val="solid"/>
-                                  <w14:bevel/>
-                                </w14:textOutline>
-                              </w:rPr>
-                              <w:t>;</w:t>
-                            </w:r>
-                            <w:r>
-                              <w:rPr>
-                                <w:rFonts w:ascii="Times New Roman" w:hAnsi="Times New Roman" w:cs="Times New Roman"/>
-                                <w:color w:val="222222"/>
+                                <w:color w:val="4472C4" w:themeColor="accent1"/>
+                                <w:sz w:val="32"/>
+                                <w:szCs w:val="32"/>
+                                <w14:textOutline w14:w="9525" w14:cap="rnd" w14:cmpd="sng" w14:algn="ctr">
+                                  <w14:noFill/>
+                                  <w14:prstDash w14:val="solid"/>
+                                  <w14:bevel/>
+                                </w14:textOutline>
+                              </w:rPr>
+                              <w:t>; Cyp19a1</w:t>
+                            </w:r>
+                            <w:r>
+                              <w:rPr>
+                                <w:rFonts w:ascii="Times New Roman" w:hAnsi="Times New Roman" w:cs="Times New Roman"/>
+                                <w:color w:val="4472C4" w:themeColor="accent1"/>
+                                <w:sz w:val="32"/>
+                                <w:szCs w:val="32"/>
+                                <w:vertAlign w:val="superscript"/>
+                                <w14:textOutline w14:w="9525" w14:cap="rnd" w14:cmpd="sng" w14:algn="ctr">
+                                  <w14:noFill/>
+                                  <w14:prstDash w14:val="solid"/>
+                                  <w14:bevel/>
+                                </w14:textOutline>
+                              </w:rPr>
+                              <w:t>Tg/+</w:t>
+                            </w:r>
+                            <w:r>
+                              <w:rPr>
+                                <w:rFonts w:ascii="Times New Roman" w:hAnsi="Times New Roman" w:cs="Times New Roman"/>
+                                <w:color w:val="4472C4" w:themeColor="accent1"/>
                                 <w:sz w:val="32"/>
                                 <w:szCs w:val="32"/>
                                 <w14:textOutline w14:w="9525" w14:cap="rnd" w14:cmpd="sng" w14:algn="ctr">
@@ -2303,66 +2390,8 @@
                             </w:r>
                             <w:r>
                               <w:rPr>
-                                <w:rFonts w:ascii="Times New Roman" w:hAnsi="Times New Roman" w:cs="Times New Roman"/>
-                                <w:color w:val="222222"/>
-                                <w:sz w:val="32"/>
-                                <w:szCs w:val="32"/>
-                                <w14:textOutline w14:w="9525" w14:cap="rnd" w14:cmpd="sng" w14:algn="ctr">
-                                  <w14:noFill/>
-                                  <w14:prstDash w14:val="solid"/>
-                                  <w14:bevel/>
-                                </w14:textOutline>
-                              </w:rPr>
-                              <w:t>Cyp19a1</w:t>
-                            </w:r>
-                            <w:r>
-                              <w:rPr>
-                                <w:rFonts w:ascii="Times New Roman" w:hAnsi="Times New Roman" w:cs="Times New Roman"/>
-                                <w:color w:val="222222"/>
-                                <w:sz w:val="32"/>
-                                <w:szCs w:val="32"/>
-                                <w:vertAlign w:val="superscript"/>
-                                <w14:textOutline w14:w="9525" w14:cap="rnd" w14:cmpd="sng" w14:algn="ctr">
-                                  <w14:noFill/>
-                                  <w14:prstDash w14:val="solid"/>
-                                  <w14:bevel/>
-                                </w14:textOutline>
-                              </w:rPr>
-                              <w:t>Tg</w:t>
-                            </w:r>
-                            <w:r>
-                              <w:rPr>
-                                <w:rFonts w:ascii="Times New Roman" w:hAnsi="Times New Roman" w:cs="Times New Roman"/>
-                                <w:color w:val="222222"/>
-                                <w:sz w:val="32"/>
-                                <w:szCs w:val="32"/>
-                                <w:vertAlign w:val="superscript"/>
-                                <w14:textOutline w14:w="9525" w14:cap="rnd" w14:cmpd="sng" w14:algn="ctr">
-                                  <w14:noFill/>
-                                  <w14:prstDash w14:val="solid"/>
-                                  <w14:bevel/>
-                                </w14:textOutline>
-                              </w:rPr>
-                              <w:t>/+</w:t>
-                            </w:r>
-                            <w:r>
-                              <w:rPr>
-                                <w:rFonts w:ascii="Times New Roman" w:hAnsi="Times New Roman" w:cs="Times New Roman"/>
-                                <w:color w:val="222222"/>
-                                <w:sz w:val="32"/>
-                                <w:szCs w:val="32"/>
-                                <w14:textOutline w14:w="9525" w14:cap="rnd" w14:cmpd="sng" w14:algn="ctr">
-                                  <w14:noFill/>
-                                  <w14:prstDash w14:val="solid"/>
-                                  <w14:bevel/>
-                                </w14:textOutline>
-                              </w:rPr>
-                              <w:t xml:space="preserve"> </w:t>
-                            </w:r>
-                            <w:r>
-                              <w:rPr>
-                                <w:rFonts w:ascii="Times New Roman" w:eastAsia="Times New Roman" w:hAnsi="Times New Roman" w:cs="Times New Roman"/>
-                                <w:color w:val="222222"/>
+                                <w:rFonts w:ascii="Times New Roman" w:eastAsia="Times New Roman" w:hAnsi="Times New Roman" w:cs="Times New Roman"/>
+                                <w:color w:val="4472C4" w:themeColor="accent1"/>
                                 <w:sz w:val="32"/>
                                 <w:szCs w:val="32"/>
                                 <w:shd w:val="clear" w:color="auto" w:fill="FFFFFF"/>
@@ -2401,7 +2430,7 @@
                       <w:pPr>
                         <w:rPr>
                           <w:rFonts w:ascii="Times New Roman" w:hAnsi="Times New Roman" w:cs="Times New Roman"/>
-                          <w:color w:val="222222"/>
+                          <w:color w:val="4472C4" w:themeColor="accent1"/>
                           <w:sz w:val="32"/>
                           <w:szCs w:val="32"/>
                           <w14:textOutline w14:w="9525" w14:cap="rnd" w14:cmpd="sng" w14:algn="ctr">
@@ -2414,7 +2443,7 @@
                       <w:r>
                         <w:rPr>
                           <w:rFonts w:ascii="Times New Roman" w:hAnsi="Times New Roman" w:cs="Times New Roman"/>
-                          <w:color w:val="222222"/>
+                          <w:color w:val="4472C4" w:themeColor="accent1"/>
                           <w:sz w:val="32"/>
                           <w:szCs w:val="32"/>
                           <w14:textOutline w14:w="9525" w14:cap="rnd" w14:cmpd="sng" w14:algn="ctr">
@@ -2428,7 +2457,7 @@
                       <w:r>
                         <w:rPr>
                           <w:rFonts w:ascii="Times New Roman" w:hAnsi="Times New Roman" w:cs="Times New Roman"/>
-                          <w:color w:val="222222"/>
+                          <w:color w:val="4472C4" w:themeColor="accent1"/>
                           <w:sz w:val="32"/>
                           <w:szCs w:val="32"/>
                           <w:vertAlign w:val="superscript"/>
@@ -2443,21 +2472,36 @@
                       <w:r>
                         <w:rPr>
                           <w:rFonts w:ascii="Times New Roman" w:hAnsi="Times New Roman" w:cs="Times New Roman"/>
-                          <w:color w:val="222222"/>
-                          <w:sz w:val="32"/>
-                          <w:szCs w:val="32"/>
-                          <w14:textOutline w14:w="9525" w14:cap="rnd" w14:cmpd="sng" w14:algn="ctr">
-                            <w14:noFill/>
-                            <w14:prstDash w14:val="solid"/>
-                            <w14:bevel/>
-                          </w14:textOutline>
-                        </w:rPr>
-                        <w:t>;</w:t>
-                      </w:r>
-                      <w:r>
-                        <w:rPr>
-                          <w:rFonts w:ascii="Times New Roman" w:hAnsi="Times New Roman" w:cs="Times New Roman"/>
-                          <w:color w:val="222222"/>
+                          <w:color w:val="4472C4" w:themeColor="accent1"/>
+                          <w:sz w:val="32"/>
+                          <w:szCs w:val="32"/>
+                          <w14:textOutline w14:w="9525" w14:cap="rnd" w14:cmpd="sng" w14:algn="ctr">
+                            <w14:noFill/>
+                            <w14:prstDash w14:val="solid"/>
+                            <w14:bevel/>
+                          </w14:textOutline>
+                        </w:rPr>
+                        <w:t>; Cyp19a1</w:t>
+                      </w:r>
+                      <w:r>
+                        <w:rPr>
+                          <w:rFonts w:ascii="Times New Roman" w:hAnsi="Times New Roman" w:cs="Times New Roman"/>
+                          <w:color w:val="4472C4" w:themeColor="accent1"/>
+                          <w:sz w:val="32"/>
+                          <w:szCs w:val="32"/>
+                          <w:vertAlign w:val="superscript"/>
+                          <w14:textOutline w14:w="9525" w14:cap="rnd" w14:cmpd="sng" w14:algn="ctr">
+                            <w14:noFill/>
+                            <w14:prstDash w14:val="solid"/>
+                            <w14:bevel/>
+                          </w14:textOutline>
+                        </w:rPr>
+                        <w:t>Tg/+</w:t>
+                      </w:r>
+                      <w:r>
+                        <w:rPr>
+                          <w:rFonts w:ascii="Times New Roman" w:hAnsi="Times New Roman" w:cs="Times New Roman"/>
+                          <w:color w:val="4472C4" w:themeColor="accent1"/>
                           <w:sz w:val="32"/>
                           <w:szCs w:val="32"/>
                           <w14:textOutline w14:w="9525" w14:cap="rnd" w14:cmpd="sng" w14:algn="ctr">
@@ -2470,66 +2514,8 @@
                       </w:r>
                       <w:r>
                         <w:rPr>
-                          <w:rFonts w:ascii="Times New Roman" w:hAnsi="Times New Roman" w:cs="Times New Roman"/>
-                          <w:color w:val="222222"/>
-                          <w:sz w:val="32"/>
-                          <w:szCs w:val="32"/>
-                          <w14:textOutline w14:w="9525" w14:cap="rnd" w14:cmpd="sng" w14:algn="ctr">
-                            <w14:noFill/>
-                            <w14:prstDash w14:val="solid"/>
-                            <w14:bevel/>
-                          </w14:textOutline>
-                        </w:rPr>
-                        <w:t>Cyp19a1</w:t>
-                      </w:r>
-                      <w:r>
-                        <w:rPr>
-                          <w:rFonts w:ascii="Times New Roman" w:hAnsi="Times New Roman" w:cs="Times New Roman"/>
-                          <w:color w:val="222222"/>
-                          <w:sz w:val="32"/>
-                          <w:szCs w:val="32"/>
-                          <w:vertAlign w:val="superscript"/>
-                          <w14:textOutline w14:w="9525" w14:cap="rnd" w14:cmpd="sng" w14:algn="ctr">
-                            <w14:noFill/>
-                            <w14:prstDash w14:val="solid"/>
-                            <w14:bevel/>
-                          </w14:textOutline>
-                        </w:rPr>
-                        <w:t>Tg</w:t>
-                      </w:r>
-                      <w:r>
-                        <w:rPr>
-                          <w:rFonts w:ascii="Times New Roman" w:hAnsi="Times New Roman" w:cs="Times New Roman"/>
-                          <w:color w:val="222222"/>
-                          <w:sz w:val="32"/>
-                          <w:szCs w:val="32"/>
-                          <w:vertAlign w:val="superscript"/>
-                          <w14:textOutline w14:w="9525" w14:cap="rnd" w14:cmpd="sng" w14:algn="ctr">
-                            <w14:noFill/>
-                            <w14:prstDash w14:val="solid"/>
-                            <w14:bevel/>
-                          </w14:textOutline>
-                        </w:rPr>
-                        <w:t>/+</w:t>
-                      </w:r>
-                      <w:r>
-                        <w:rPr>
-                          <w:rFonts w:ascii="Times New Roman" w:hAnsi="Times New Roman" w:cs="Times New Roman"/>
-                          <w:color w:val="222222"/>
-                          <w:sz w:val="32"/>
-                          <w:szCs w:val="32"/>
-                          <w14:textOutline w14:w="9525" w14:cap="rnd" w14:cmpd="sng" w14:algn="ctr">
-                            <w14:noFill/>
-                            <w14:prstDash w14:val="solid"/>
-                            <w14:bevel/>
-                          </w14:textOutline>
-                        </w:rPr>
-                        <w:t xml:space="preserve"> </w:t>
-                      </w:r>
-                      <w:r>
-                        <w:rPr>
-                          <w:rFonts w:ascii="Times New Roman" w:eastAsia="Times New Roman" w:hAnsi="Times New Roman" w:cs="Times New Roman"/>
-                          <w:color w:val="222222"/>
+                          <w:rFonts w:ascii="Times New Roman" w:eastAsia="Times New Roman" w:hAnsi="Times New Roman" w:cs="Times New Roman"/>
+                          <w:color w:val="4472C4" w:themeColor="accent1"/>
                           <w:sz w:val="32"/>
                           <w:szCs w:val="32"/>
                           <w:shd w:val="clear" w:color="auto" w:fill="FFFFFF"/>
@@ -2609,7 +2595,7 @@
                             <w:pPr>
                               <w:rPr>
                                 <w:rFonts w:ascii="Times New Roman" w:hAnsi="Times New Roman" w:cs="Times New Roman"/>
-                                <w:color w:val="222222"/>
+                                <w:color w:val="4472C4" w:themeColor="accent1"/>
                                 <w:sz w:val="32"/>
                                 <w:szCs w:val="32"/>
                                 <w14:textOutline w14:w="9525" w14:cap="rnd" w14:cmpd="sng" w14:algn="ctr">
@@ -2622,7 +2608,7 @@
                             <w:r>
                               <w:rPr>
                                 <w:rFonts w:ascii="Times New Roman" w:hAnsi="Times New Roman" w:cs="Times New Roman"/>
-                                <w:color w:val="222222"/>
+                                <w:color w:val="4472C4" w:themeColor="accent1"/>
                                 <w:sz w:val="32"/>
                                 <w:szCs w:val="32"/>
                                 <w14:textOutline w14:w="9525" w14:cap="rnd" w14:cmpd="sng" w14:algn="ctr">
@@ -2636,7 +2622,7 @@
                             <w:r>
                               <w:rPr>
                                 <w:rFonts w:ascii="Times New Roman" w:hAnsi="Times New Roman" w:cs="Times New Roman"/>
-                                <w:color w:val="222222"/>
+                                <w:color w:val="4472C4" w:themeColor="accent1"/>
                                 <w:sz w:val="32"/>
                                 <w:szCs w:val="32"/>
                                 <w:vertAlign w:val="superscript"/>
@@ -2646,12 +2632,26 @@
                                   <w14:bevel/>
                                 </w14:textOutline>
                               </w:rPr>
-                              <w:t>fl/</w:t>
-                            </w:r>
-                            <w:r>
-                              <w:rPr>
-                                <w:rFonts w:ascii="Times New Roman" w:hAnsi="Times New Roman" w:cs="Times New Roman"/>
-                                <w:color w:val="222222"/>
+                              <w:t xml:space="preserve">fl/+ </w:t>
+                            </w:r>
+                            <w:r>
+                              <w:rPr>
+                                <w:rFonts w:ascii="Times New Roman" w:hAnsi="Times New Roman" w:cs="Times New Roman"/>
+                                <w:color w:val="4472C4" w:themeColor="accent1"/>
+                                <w:sz w:val="32"/>
+                                <w:szCs w:val="32"/>
+                                <w14:textOutline w14:w="9525" w14:cap="rnd" w14:cmpd="sng" w14:algn="ctr">
+                                  <w14:noFill/>
+                                  <w14:prstDash w14:val="solid"/>
+                                  <w14:bevel/>
+                                </w14:textOutline>
+                              </w:rPr>
+                              <w:t>; Cyp19a1</w:t>
+                            </w:r>
+                            <w:r>
+                              <w:rPr>
+                                <w:rFonts w:ascii="Times New Roman" w:hAnsi="Times New Roman" w:cs="Times New Roman"/>
+                                <w:color w:val="4472C4" w:themeColor="accent1"/>
                                 <w:sz w:val="32"/>
                                 <w:szCs w:val="32"/>
                                 <w:vertAlign w:val="superscript"/>
@@ -2661,15 +2661,14 @@
                                   <w14:bevel/>
                                 </w14:textOutline>
                               </w:rPr>
-                              <w:t>+</w:t>
-                            </w:r>
-                            <w:r>
-                              <w:rPr>
-                                <w:rFonts w:ascii="Times New Roman" w:hAnsi="Times New Roman" w:cs="Times New Roman"/>
-                                <w:color w:val="222222"/>
-                                <w:sz w:val="32"/>
-                                <w:szCs w:val="32"/>
-                                <w:vertAlign w:val="superscript"/>
+                              <w:t>+/+</w:t>
+                            </w:r>
+                            <w:r>
+                              <w:rPr>
+                                <w:rFonts w:ascii="Times New Roman" w:hAnsi="Times New Roman" w:cs="Times New Roman"/>
+                                <w:color w:val="4472C4" w:themeColor="accent1"/>
+                                <w:sz w:val="32"/>
+                                <w:szCs w:val="32"/>
                                 <w14:textOutline w14:w="9525" w14:cap="rnd" w14:cmpd="sng" w14:algn="ctr">
                                   <w14:noFill/>
                                   <w14:prstDash w14:val="solid"/>
@@ -2680,94 +2679,8 @@
                             </w:r>
                             <w:r>
                               <w:rPr>
-                                <w:rFonts w:ascii="Times New Roman" w:hAnsi="Times New Roman" w:cs="Times New Roman"/>
-                                <w:color w:val="222222"/>
-                                <w:sz w:val="32"/>
-                                <w:szCs w:val="32"/>
-                                <w14:textOutline w14:w="9525" w14:cap="rnd" w14:cmpd="sng" w14:algn="ctr">
-                                  <w14:noFill/>
-                                  <w14:prstDash w14:val="solid"/>
-                                  <w14:bevel/>
-                                </w14:textOutline>
-                              </w:rPr>
-                              <w:t>;</w:t>
-                            </w:r>
-                            <w:r>
-                              <w:rPr>
-                                <w:rFonts w:ascii="Times New Roman" w:hAnsi="Times New Roman" w:cs="Times New Roman"/>
-                                <w:color w:val="222222"/>
-                                <w:sz w:val="32"/>
-                                <w:szCs w:val="32"/>
-                                <w14:textOutline w14:w="9525" w14:cap="rnd" w14:cmpd="sng" w14:algn="ctr">
-                                  <w14:noFill/>
-                                  <w14:prstDash w14:val="solid"/>
-                                  <w14:bevel/>
-                                </w14:textOutline>
-                              </w:rPr>
-                              <w:t xml:space="preserve"> </w:t>
-                            </w:r>
-                            <w:r>
-                              <w:rPr>
-                                <w:rFonts w:ascii="Times New Roman" w:hAnsi="Times New Roman" w:cs="Times New Roman"/>
-                                <w:color w:val="222222"/>
-                                <w:sz w:val="32"/>
-                                <w:szCs w:val="32"/>
-                                <w14:textOutline w14:w="9525" w14:cap="rnd" w14:cmpd="sng" w14:algn="ctr">
-                                  <w14:noFill/>
-                                  <w14:prstDash w14:val="solid"/>
-                                  <w14:bevel/>
-                                </w14:textOutline>
-                              </w:rPr>
-                              <w:t>Cyp19a1</w:t>
-                            </w:r>
-                            <w:r>
-                              <w:rPr>
-                                <w:rFonts w:ascii="Times New Roman" w:hAnsi="Times New Roman" w:cs="Times New Roman"/>
-                                <w:color w:val="222222"/>
-                                <w:sz w:val="32"/>
-                                <w:szCs w:val="32"/>
-                                <w:vertAlign w:val="superscript"/>
-                                <w14:textOutline w14:w="9525" w14:cap="rnd" w14:cmpd="sng" w14:algn="ctr">
-                                  <w14:noFill/>
-                                  <w14:prstDash w14:val="solid"/>
-                                  <w14:bevel/>
-                                </w14:textOutline>
-                              </w:rPr>
-                              <w:t>+</w:t>
-                            </w:r>
-                            <w:r>
-                              <w:rPr>
-                                <w:rFonts w:ascii="Times New Roman" w:hAnsi="Times New Roman" w:cs="Times New Roman"/>
-                                <w:color w:val="222222"/>
-                                <w:sz w:val="32"/>
-                                <w:szCs w:val="32"/>
-                                <w:vertAlign w:val="superscript"/>
-                                <w14:textOutline w14:w="9525" w14:cap="rnd" w14:cmpd="sng" w14:algn="ctr">
-                                  <w14:noFill/>
-                                  <w14:prstDash w14:val="solid"/>
-                                  <w14:bevel/>
-                                </w14:textOutline>
-                              </w:rPr>
-                              <w:t>/+</w:t>
-                            </w:r>
-                            <w:r>
-                              <w:rPr>
-                                <w:rFonts w:ascii="Times New Roman" w:hAnsi="Times New Roman" w:cs="Times New Roman"/>
-                                <w:color w:val="222222"/>
-                                <w:sz w:val="32"/>
-                                <w:szCs w:val="32"/>
-                                <w14:textOutline w14:w="9525" w14:cap="rnd" w14:cmpd="sng" w14:algn="ctr">
-                                  <w14:noFill/>
-                                  <w14:prstDash w14:val="solid"/>
-                                  <w14:bevel/>
-                                </w14:textOutline>
-                              </w:rPr>
-                              <w:t xml:space="preserve"> </w:t>
-                            </w:r>
-                            <w:r>
-                              <w:rPr>
-                                <w:rFonts w:ascii="Times New Roman" w:eastAsia="Times New Roman" w:hAnsi="Times New Roman" w:cs="Times New Roman"/>
-                                <w:color w:val="222222"/>
+                                <w:rFonts w:ascii="Times New Roman" w:eastAsia="Times New Roman" w:hAnsi="Times New Roman" w:cs="Times New Roman"/>
+                                <w:color w:val="4472C4" w:themeColor="accent1"/>
                                 <w:sz w:val="32"/>
                                 <w:szCs w:val="32"/>
                                 <w:shd w:val="clear" w:color="auto" w:fill="FFFFFF"/>
@@ -2806,7 +2719,7 @@
                       <w:pPr>
                         <w:rPr>
                           <w:rFonts w:ascii="Times New Roman" w:hAnsi="Times New Roman" w:cs="Times New Roman"/>
-                          <w:color w:val="222222"/>
+                          <w:color w:val="4472C4" w:themeColor="accent1"/>
                           <w:sz w:val="32"/>
                           <w:szCs w:val="32"/>
                           <w14:textOutline w14:w="9525" w14:cap="rnd" w14:cmpd="sng" w14:algn="ctr">
@@ -2819,7 +2732,7 @@
                       <w:r>
                         <w:rPr>
                           <w:rFonts w:ascii="Times New Roman" w:hAnsi="Times New Roman" w:cs="Times New Roman"/>
-                          <w:color w:val="222222"/>
+                          <w:color w:val="4472C4" w:themeColor="accent1"/>
                           <w:sz w:val="32"/>
                           <w:szCs w:val="32"/>
                           <w14:textOutline w14:w="9525" w14:cap="rnd" w14:cmpd="sng" w14:algn="ctr">
@@ -2833,7 +2746,7 @@
                       <w:r>
                         <w:rPr>
                           <w:rFonts w:ascii="Times New Roman" w:hAnsi="Times New Roman" w:cs="Times New Roman"/>
-                          <w:color w:val="222222"/>
+                          <w:color w:val="4472C4" w:themeColor="accent1"/>
                           <w:sz w:val="32"/>
                           <w:szCs w:val="32"/>
                           <w:vertAlign w:val="superscript"/>
@@ -2843,12 +2756,26 @@
                             <w14:bevel/>
                           </w14:textOutline>
                         </w:rPr>
-                        <w:t>fl/</w:t>
-                      </w:r>
-                      <w:r>
-                        <w:rPr>
-                          <w:rFonts w:ascii="Times New Roman" w:hAnsi="Times New Roman" w:cs="Times New Roman"/>
-                          <w:color w:val="222222"/>
+                        <w:t xml:space="preserve">fl/+ </w:t>
+                      </w:r>
+                      <w:r>
+                        <w:rPr>
+                          <w:rFonts w:ascii="Times New Roman" w:hAnsi="Times New Roman" w:cs="Times New Roman"/>
+                          <w:color w:val="4472C4" w:themeColor="accent1"/>
+                          <w:sz w:val="32"/>
+                          <w:szCs w:val="32"/>
+                          <w14:textOutline w14:w="9525" w14:cap="rnd" w14:cmpd="sng" w14:algn="ctr">
+                            <w14:noFill/>
+                            <w14:prstDash w14:val="solid"/>
+                            <w14:bevel/>
+                          </w14:textOutline>
+                        </w:rPr>
+                        <w:t>; Cyp19a1</w:t>
+                      </w:r>
+                      <w:r>
+                        <w:rPr>
+                          <w:rFonts w:ascii="Times New Roman" w:hAnsi="Times New Roman" w:cs="Times New Roman"/>
+                          <w:color w:val="4472C4" w:themeColor="accent1"/>
                           <w:sz w:val="32"/>
                           <w:szCs w:val="32"/>
                           <w:vertAlign w:val="superscript"/>
@@ -2858,15 +2785,14 @@
                             <w14:bevel/>
                           </w14:textOutline>
                         </w:rPr>
-                        <w:t>+</w:t>
-                      </w:r>
-                      <w:r>
-                        <w:rPr>
-                          <w:rFonts w:ascii="Times New Roman" w:hAnsi="Times New Roman" w:cs="Times New Roman"/>
-                          <w:color w:val="222222"/>
-                          <w:sz w:val="32"/>
-                          <w:szCs w:val="32"/>
-                          <w:vertAlign w:val="superscript"/>
+                        <w:t>+/+</w:t>
+                      </w:r>
+                      <w:r>
+                        <w:rPr>
+                          <w:rFonts w:ascii="Times New Roman" w:hAnsi="Times New Roman" w:cs="Times New Roman"/>
+                          <w:color w:val="4472C4" w:themeColor="accent1"/>
+                          <w:sz w:val="32"/>
+                          <w:szCs w:val="32"/>
                           <w14:textOutline w14:w="9525" w14:cap="rnd" w14:cmpd="sng" w14:algn="ctr">
                             <w14:noFill/>
                             <w14:prstDash w14:val="solid"/>
@@ -2877,94 +2803,8 @@
                       </w:r>
                       <w:r>
                         <w:rPr>
-                          <w:rFonts w:ascii="Times New Roman" w:hAnsi="Times New Roman" w:cs="Times New Roman"/>
-                          <w:color w:val="222222"/>
-                          <w:sz w:val="32"/>
-                          <w:szCs w:val="32"/>
-                          <w14:textOutline w14:w="9525" w14:cap="rnd" w14:cmpd="sng" w14:algn="ctr">
-                            <w14:noFill/>
-                            <w14:prstDash w14:val="solid"/>
-                            <w14:bevel/>
-                          </w14:textOutline>
-                        </w:rPr>
-                        <w:t>;</w:t>
-                      </w:r>
-                      <w:r>
-                        <w:rPr>
-                          <w:rFonts w:ascii="Times New Roman" w:hAnsi="Times New Roman" w:cs="Times New Roman"/>
-                          <w:color w:val="222222"/>
-                          <w:sz w:val="32"/>
-                          <w:szCs w:val="32"/>
-                          <w14:textOutline w14:w="9525" w14:cap="rnd" w14:cmpd="sng" w14:algn="ctr">
-                            <w14:noFill/>
-                            <w14:prstDash w14:val="solid"/>
-                            <w14:bevel/>
-                          </w14:textOutline>
-                        </w:rPr>
-                        <w:t xml:space="preserve"> </w:t>
-                      </w:r>
-                      <w:r>
-                        <w:rPr>
-                          <w:rFonts w:ascii="Times New Roman" w:hAnsi="Times New Roman" w:cs="Times New Roman"/>
-                          <w:color w:val="222222"/>
-                          <w:sz w:val="32"/>
-                          <w:szCs w:val="32"/>
-                          <w14:textOutline w14:w="9525" w14:cap="rnd" w14:cmpd="sng" w14:algn="ctr">
-                            <w14:noFill/>
-                            <w14:prstDash w14:val="solid"/>
-                            <w14:bevel/>
-                          </w14:textOutline>
-                        </w:rPr>
-                        <w:t>Cyp19a1</w:t>
-                      </w:r>
-                      <w:r>
-                        <w:rPr>
-                          <w:rFonts w:ascii="Times New Roman" w:hAnsi="Times New Roman" w:cs="Times New Roman"/>
-                          <w:color w:val="222222"/>
-                          <w:sz w:val="32"/>
-                          <w:szCs w:val="32"/>
-                          <w:vertAlign w:val="superscript"/>
-                          <w14:textOutline w14:w="9525" w14:cap="rnd" w14:cmpd="sng" w14:algn="ctr">
-                            <w14:noFill/>
-                            <w14:prstDash w14:val="solid"/>
-                            <w14:bevel/>
-                          </w14:textOutline>
-                        </w:rPr>
-                        <w:t>+</w:t>
-                      </w:r>
-                      <w:r>
-                        <w:rPr>
-                          <w:rFonts w:ascii="Times New Roman" w:hAnsi="Times New Roman" w:cs="Times New Roman"/>
-                          <w:color w:val="222222"/>
-                          <w:sz w:val="32"/>
-                          <w:szCs w:val="32"/>
-                          <w:vertAlign w:val="superscript"/>
-                          <w14:textOutline w14:w="9525" w14:cap="rnd" w14:cmpd="sng" w14:algn="ctr">
-                            <w14:noFill/>
-                            <w14:prstDash w14:val="solid"/>
-                            <w14:bevel/>
-                          </w14:textOutline>
-                        </w:rPr>
-                        <w:t>/+</w:t>
-                      </w:r>
-                      <w:r>
-                        <w:rPr>
-                          <w:rFonts w:ascii="Times New Roman" w:hAnsi="Times New Roman" w:cs="Times New Roman"/>
-                          <w:color w:val="222222"/>
-                          <w:sz w:val="32"/>
-                          <w:szCs w:val="32"/>
-                          <w14:textOutline w14:w="9525" w14:cap="rnd" w14:cmpd="sng" w14:algn="ctr">
-                            <w14:noFill/>
-                            <w14:prstDash w14:val="solid"/>
-                            <w14:bevel/>
-                          </w14:textOutline>
-                        </w:rPr>
-                        <w:t xml:space="preserve"> </w:t>
-                      </w:r>
-                      <w:r>
-                        <w:rPr>
-                          <w:rFonts w:ascii="Times New Roman" w:eastAsia="Times New Roman" w:hAnsi="Times New Roman" w:cs="Times New Roman"/>
-                          <w:color w:val="222222"/>
+                          <w:rFonts w:ascii="Times New Roman" w:eastAsia="Times New Roman" w:hAnsi="Times New Roman" w:cs="Times New Roman"/>
+                          <w:color w:val="4472C4" w:themeColor="accent1"/>
                           <w:sz w:val="32"/>
                           <w:szCs w:val="32"/>
                           <w:shd w:val="clear" w:color="auto" w:fill="FFFFFF"/>
@@ -3044,7 +2884,7 @@
                             <w:pPr>
                               <w:rPr>
                                 <w:rFonts w:ascii="Times New Roman" w:hAnsi="Times New Roman" w:cs="Times New Roman"/>
-                                <w:color w:val="222222"/>
+                                <w:color w:val="70AD47" w:themeColor="accent6"/>
                                 <w:sz w:val="32"/>
                                 <w:szCs w:val="32"/>
                                 <w14:textOutline w14:w="9525" w14:cap="rnd" w14:cmpd="sng" w14:algn="ctr">
@@ -3057,7 +2897,7 @@
                             <w:r>
                               <w:rPr>
                                 <w:rFonts w:ascii="Times New Roman" w:hAnsi="Times New Roman" w:cs="Times New Roman"/>
-                                <w:color w:val="222222"/>
+                                <w:color w:val="70AD47" w:themeColor="accent6"/>
                                 <w:sz w:val="32"/>
                                 <w:szCs w:val="32"/>
                                 <w14:textOutline w14:w="9525" w14:cap="rnd" w14:cmpd="sng" w14:algn="ctr">
@@ -3071,7 +2911,7 @@
                             <w:r>
                               <w:rPr>
                                 <w:rFonts w:ascii="Times New Roman" w:hAnsi="Times New Roman" w:cs="Times New Roman"/>
-                                <w:color w:val="222222"/>
+                                <w:color w:val="70AD47" w:themeColor="accent6"/>
                                 <w:sz w:val="32"/>
                                 <w:szCs w:val="32"/>
                                 <w:vertAlign w:val="superscript"/>
@@ -3081,12 +2921,26 @@
                                   <w14:bevel/>
                                 </w14:textOutline>
                               </w:rPr>
-                              <w:t>fl/</w:t>
-                            </w:r>
-                            <w:r>
-                              <w:rPr>
-                                <w:rFonts w:ascii="Times New Roman" w:hAnsi="Times New Roman" w:cs="Times New Roman"/>
-                                <w:color w:val="222222"/>
+                              <w:t xml:space="preserve">fl/+ </w:t>
+                            </w:r>
+                            <w:r>
+                              <w:rPr>
+                                <w:rFonts w:ascii="Times New Roman" w:hAnsi="Times New Roman" w:cs="Times New Roman"/>
+                                <w:color w:val="70AD47" w:themeColor="accent6"/>
+                                <w:sz w:val="32"/>
+                                <w:szCs w:val="32"/>
+                                <w14:textOutline w14:w="9525" w14:cap="rnd" w14:cmpd="sng" w14:algn="ctr">
+                                  <w14:noFill/>
+                                  <w14:prstDash w14:val="solid"/>
+                                  <w14:bevel/>
+                                </w14:textOutline>
+                              </w:rPr>
+                              <w:t>; Cyp19a1</w:t>
+                            </w:r>
+                            <w:r>
+                              <w:rPr>
+                                <w:rFonts w:ascii="Times New Roman" w:hAnsi="Times New Roman" w:cs="Times New Roman"/>
+                                <w:color w:val="70AD47" w:themeColor="accent6"/>
                                 <w:sz w:val="32"/>
                                 <w:szCs w:val="32"/>
                                 <w:vertAlign w:val="superscript"/>
@@ -3096,15 +2950,14 @@
                                   <w14:bevel/>
                                 </w14:textOutline>
                               </w:rPr>
-                              <w:t>+</w:t>
-                            </w:r>
-                            <w:r>
-                              <w:rPr>
-                                <w:rFonts w:ascii="Times New Roman" w:hAnsi="Times New Roman" w:cs="Times New Roman"/>
-                                <w:color w:val="222222"/>
-                                <w:sz w:val="32"/>
-                                <w:szCs w:val="32"/>
-                                <w:vertAlign w:val="superscript"/>
+                              <w:t>Tg/+</w:t>
+                            </w:r>
+                            <w:r>
+                              <w:rPr>
+                                <w:rFonts w:ascii="Times New Roman" w:hAnsi="Times New Roman" w:cs="Times New Roman"/>
+                                <w:color w:val="70AD47" w:themeColor="accent6"/>
+                                <w:sz w:val="32"/>
+                                <w:szCs w:val="32"/>
                                 <w14:textOutline w14:w="9525" w14:cap="rnd" w14:cmpd="sng" w14:algn="ctr">
                                   <w14:noFill/>
                                   <w14:prstDash w14:val="solid"/>
@@ -3115,94 +2968,8 @@
                             </w:r>
                             <w:r>
                               <w:rPr>
-                                <w:rFonts w:ascii="Times New Roman" w:hAnsi="Times New Roman" w:cs="Times New Roman"/>
-                                <w:color w:val="222222"/>
-                                <w:sz w:val="32"/>
-                                <w:szCs w:val="32"/>
-                                <w14:textOutline w14:w="9525" w14:cap="rnd" w14:cmpd="sng" w14:algn="ctr">
-                                  <w14:noFill/>
-                                  <w14:prstDash w14:val="solid"/>
-                                  <w14:bevel/>
-                                </w14:textOutline>
-                              </w:rPr>
-                              <w:t>;</w:t>
-                            </w:r>
-                            <w:r>
-                              <w:rPr>
-                                <w:rFonts w:ascii="Times New Roman" w:hAnsi="Times New Roman" w:cs="Times New Roman"/>
-                                <w:color w:val="222222"/>
-                                <w:sz w:val="32"/>
-                                <w:szCs w:val="32"/>
-                                <w14:textOutline w14:w="9525" w14:cap="rnd" w14:cmpd="sng" w14:algn="ctr">
-                                  <w14:noFill/>
-                                  <w14:prstDash w14:val="solid"/>
-                                  <w14:bevel/>
-                                </w14:textOutline>
-                              </w:rPr>
-                              <w:t xml:space="preserve"> </w:t>
-                            </w:r>
-                            <w:r>
-                              <w:rPr>
-                                <w:rFonts w:ascii="Times New Roman" w:hAnsi="Times New Roman" w:cs="Times New Roman"/>
-                                <w:color w:val="222222"/>
-                                <w:sz w:val="32"/>
-                                <w:szCs w:val="32"/>
-                                <w14:textOutline w14:w="9525" w14:cap="rnd" w14:cmpd="sng" w14:algn="ctr">
-                                  <w14:noFill/>
-                                  <w14:prstDash w14:val="solid"/>
-                                  <w14:bevel/>
-                                </w14:textOutline>
-                              </w:rPr>
-                              <w:t>Cyp19a1</w:t>
-                            </w:r>
-                            <w:r>
-                              <w:rPr>
-                                <w:rFonts w:ascii="Times New Roman" w:hAnsi="Times New Roman" w:cs="Times New Roman"/>
-                                <w:color w:val="222222"/>
-                                <w:sz w:val="32"/>
-                                <w:szCs w:val="32"/>
-                                <w:vertAlign w:val="superscript"/>
-                                <w14:textOutline w14:w="9525" w14:cap="rnd" w14:cmpd="sng" w14:algn="ctr">
-                                  <w14:noFill/>
-                                  <w14:prstDash w14:val="solid"/>
-                                  <w14:bevel/>
-                                </w14:textOutline>
-                              </w:rPr>
-                              <w:t>Tg</w:t>
-                            </w:r>
-                            <w:r>
-                              <w:rPr>
-                                <w:rFonts w:ascii="Times New Roman" w:hAnsi="Times New Roman" w:cs="Times New Roman"/>
-                                <w:color w:val="222222"/>
-                                <w:sz w:val="32"/>
-                                <w:szCs w:val="32"/>
-                                <w:vertAlign w:val="superscript"/>
-                                <w14:textOutline w14:w="9525" w14:cap="rnd" w14:cmpd="sng" w14:algn="ctr">
-                                  <w14:noFill/>
-                                  <w14:prstDash w14:val="solid"/>
-                                  <w14:bevel/>
-                                </w14:textOutline>
-                              </w:rPr>
-                              <w:t>/+</w:t>
-                            </w:r>
-                            <w:r>
-                              <w:rPr>
-                                <w:rFonts w:ascii="Times New Roman" w:hAnsi="Times New Roman" w:cs="Times New Roman"/>
-                                <w:color w:val="222222"/>
-                                <w:sz w:val="32"/>
-                                <w:szCs w:val="32"/>
-                                <w14:textOutline w14:w="9525" w14:cap="rnd" w14:cmpd="sng" w14:algn="ctr">
-                                  <w14:noFill/>
-                                  <w14:prstDash w14:val="solid"/>
-                                  <w14:bevel/>
-                                </w14:textOutline>
-                              </w:rPr>
-                              <w:t xml:space="preserve"> </w:t>
-                            </w:r>
-                            <w:r>
-                              <w:rPr>
-                                <w:rFonts w:ascii="Times New Roman" w:eastAsia="Times New Roman" w:hAnsi="Times New Roman" w:cs="Times New Roman"/>
-                                <w:color w:val="222222"/>
+                                <w:rFonts w:ascii="Times New Roman" w:eastAsia="Times New Roman" w:hAnsi="Times New Roman" w:cs="Times New Roman"/>
+                                <w:color w:val="70AD47" w:themeColor="accent6"/>
                                 <w:sz w:val="32"/>
                                 <w:szCs w:val="32"/>
                                 <w:shd w:val="clear" w:color="auto" w:fill="FFFFFF"/>
@@ -3241,7 +3008,7 @@
                       <w:pPr>
                         <w:rPr>
                           <w:rFonts w:ascii="Times New Roman" w:hAnsi="Times New Roman" w:cs="Times New Roman"/>
-                          <w:color w:val="222222"/>
+                          <w:color w:val="70AD47" w:themeColor="accent6"/>
                           <w:sz w:val="32"/>
                           <w:szCs w:val="32"/>
                           <w14:textOutline w14:w="9525" w14:cap="rnd" w14:cmpd="sng" w14:algn="ctr">
@@ -3254,7 +3021,7 @@
                       <w:r>
                         <w:rPr>
                           <w:rFonts w:ascii="Times New Roman" w:hAnsi="Times New Roman" w:cs="Times New Roman"/>
-                          <w:color w:val="222222"/>
+                          <w:color w:val="70AD47" w:themeColor="accent6"/>
                           <w:sz w:val="32"/>
                           <w:szCs w:val="32"/>
                           <w14:textOutline w14:w="9525" w14:cap="rnd" w14:cmpd="sng" w14:algn="ctr">
@@ -3268,7 +3035,7 @@
                       <w:r>
                         <w:rPr>
                           <w:rFonts w:ascii="Times New Roman" w:hAnsi="Times New Roman" w:cs="Times New Roman"/>
-                          <w:color w:val="222222"/>
+                          <w:color w:val="70AD47" w:themeColor="accent6"/>
                           <w:sz w:val="32"/>
                           <w:szCs w:val="32"/>
                           <w:vertAlign w:val="superscript"/>
@@ -3278,12 +3045,26 @@
                             <w14:bevel/>
                           </w14:textOutline>
                         </w:rPr>
-                        <w:t>fl/</w:t>
-                      </w:r>
-                      <w:r>
-                        <w:rPr>
-                          <w:rFonts w:ascii="Times New Roman" w:hAnsi="Times New Roman" w:cs="Times New Roman"/>
-                          <w:color w:val="222222"/>
+                        <w:t xml:space="preserve">fl/+ </w:t>
+                      </w:r>
+                      <w:r>
+                        <w:rPr>
+                          <w:rFonts w:ascii="Times New Roman" w:hAnsi="Times New Roman" w:cs="Times New Roman"/>
+                          <w:color w:val="70AD47" w:themeColor="accent6"/>
+                          <w:sz w:val="32"/>
+                          <w:szCs w:val="32"/>
+                          <w14:textOutline w14:w="9525" w14:cap="rnd" w14:cmpd="sng" w14:algn="ctr">
+                            <w14:noFill/>
+                            <w14:prstDash w14:val="solid"/>
+                            <w14:bevel/>
+                          </w14:textOutline>
+                        </w:rPr>
+                        <w:t>; Cyp19a1</w:t>
+                      </w:r>
+                      <w:r>
+                        <w:rPr>
+                          <w:rFonts w:ascii="Times New Roman" w:hAnsi="Times New Roman" w:cs="Times New Roman"/>
+                          <w:color w:val="70AD47" w:themeColor="accent6"/>
                           <w:sz w:val="32"/>
                           <w:szCs w:val="32"/>
                           <w:vertAlign w:val="superscript"/>
@@ -3293,15 +3074,14 @@
                             <w14:bevel/>
                           </w14:textOutline>
                         </w:rPr>
-                        <w:t>+</w:t>
-                      </w:r>
-                      <w:r>
-                        <w:rPr>
-                          <w:rFonts w:ascii="Times New Roman" w:hAnsi="Times New Roman" w:cs="Times New Roman"/>
-                          <w:color w:val="222222"/>
-                          <w:sz w:val="32"/>
-                          <w:szCs w:val="32"/>
-                          <w:vertAlign w:val="superscript"/>
+                        <w:t>Tg/+</w:t>
+                      </w:r>
+                      <w:r>
+                        <w:rPr>
+                          <w:rFonts w:ascii="Times New Roman" w:hAnsi="Times New Roman" w:cs="Times New Roman"/>
+                          <w:color w:val="70AD47" w:themeColor="accent6"/>
+                          <w:sz w:val="32"/>
+                          <w:szCs w:val="32"/>
                           <w14:textOutline w14:w="9525" w14:cap="rnd" w14:cmpd="sng" w14:algn="ctr">
                             <w14:noFill/>
                             <w14:prstDash w14:val="solid"/>
@@ -3312,94 +3092,8 @@
                       </w:r>
                       <w:r>
                         <w:rPr>
-                          <w:rFonts w:ascii="Times New Roman" w:hAnsi="Times New Roman" w:cs="Times New Roman"/>
-                          <w:color w:val="222222"/>
-                          <w:sz w:val="32"/>
-                          <w:szCs w:val="32"/>
-                          <w14:textOutline w14:w="9525" w14:cap="rnd" w14:cmpd="sng" w14:algn="ctr">
-                            <w14:noFill/>
-                            <w14:prstDash w14:val="solid"/>
-                            <w14:bevel/>
-                          </w14:textOutline>
-                        </w:rPr>
-                        <w:t>;</w:t>
-                      </w:r>
-                      <w:r>
-                        <w:rPr>
-                          <w:rFonts w:ascii="Times New Roman" w:hAnsi="Times New Roman" w:cs="Times New Roman"/>
-                          <w:color w:val="222222"/>
-                          <w:sz w:val="32"/>
-                          <w:szCs w:val="32"/>
-                          <w14:textOutline w14:w="9525" w14:cap="rnd" w14:cmpd="sng" w14:algn="ctr">
-                            <w14:noFill/>
-                            <w14:prstDash w14:val="solid"/>
-                            <w14:bevel/>
-                          </w14:textOutline>
-                        </w:rPr>
-                        <w:t xml:space="preserve"> </w:t>
-                      </w:r>
-                      <w:r>
-                        <w:rPr>
-                          <w:rFonts w:ascii="Times New Roman" w:hAnsi="Times New Roman" w:cs="Times New Roman"/>
-                          <w:color w:val="222222"/>
-                          <w:sz w:val="32"/>
-                          <w:szCs w:val="32"/>
-                          <w14:textOutline w14:w="9525" w14:cap="rnd" w14:cmpd="sng" w14:algn="ctr">
-                            <w14:noFill/>
-                            <w14:prstDash w14:val="solid"/>
-                            <w14:bevel/>
-                          </w14:textOutline>
-                        </w:rPr>
-                        <w:t>Cyp19a1</w:t>
-                      </w:r>
-                      <w:r>
-                        <w:rPr>
-                          <w:rFonts w:ascii="Times New Roman" w:hAnsi="Times New Roman" w:cs="Times New Roman"/>
-                          <w:color w:val="222222"/>
-                          <w:sz w:val="32"/>
-                          <w:szCs w:val="32"/>
-                          <w:vertAlign w:val="superscript"/>
-                          <w14:textOutline w14:w="9525" w14:cap="rnd" w14:cmpd="sng" w14:algn="ctr">
-                            <w14:noFill/>
-                            <w14:prstDash w14:val="solid"/>
-                            <w14:bevel/>
-                          </w14:textOutline>
-                        </w:rPr>
-                        <w:t>Tg</w:t>
-                      </w:r>
-                      <w:r>
-                        <w:rPr>
-                          <w:rFonts w:ascii="Times New Roman" w:hAnsi="Times New Roman" w:cs="Times New Roman"/>
-                          <w:color w:val="222222"/>
-                          <w:sz w:val="32"/>
-                          <w:szCs w:val="32"/>
-                          <w:vertAlign w:val="superscript"/>
-                          <w14:textOutline w14:w="9525" w14:cap="rnd" w14:cmpd="sng" w14:algn="ctr">
-                            <w14:noFill/>
-                            <w14:prstDash w14:val="solid"/>
-                            <w14:bevel/>
-                          </w14:textOutline>
-                        </w:rPr>
-                        <w:t>/+</w:t>
-                      </w:r>
-                      <w:r>
-                        <w:rPr>
-                          <w:rFonts w:ascii="Times New Roman" w:hAnsi="Times New Roman" w:cs="Times New Roman"/>
-                          <w:color w:val="222222"/>
-                          <w:sz w:val="32"/>
-                          <w:szCs w:val="32"/>
-                          <w14:textOutline w14:w="9525" w14:cap="rnd" w14:cmpd="sng" w14:algn="ctr">
-                            <w14:noFill/>
-                            <w14:prstDash w14:val="solid"/>
-                            <w14:bevel/>
-                          </w14:textOutline>
-                        </w:rPr>
-                        <w:t xml:space="preserve"> </w:t>
-                      </w:r>
-                      <w:r>
-                        <w:rPr>
-                          <w:rFonts w:ascii="Times New Roman" w:eastAsia="Times New Roman" w:hAnsi="Times New Roman" w:cs="Times New Roman"/>
-                          <w:color w:val="222222"/>
+                          <w:rFonts w:ascii="Times New Roman" w:eastAsia="Times New Roman" w:hAnsi="Times New Roman" w:cs="Times New Roman"/>
+                          <w:color w:val="70AD47" w:themeColor="accent6"/>
                           <w:sz w:val="32"/>
                           <w:szCs w:val="32"/>
                           <w:shd w:val="clear" w:color="auto" w:fill="FFFFFF"/>
@@ -3479,7 +3173,7 @@
                             <w:pPr>
                               <w:rPr>
                                 <w:rFonts w:ascii="Times New Roman" w:hAnsi="Times New Roman" w:cs="Times New Roman"/>
-                                <w:color w:val="222222"/>
+                                <w:color w:val="FF0000"/>
                                 <w:sz w:val="32"/>
                                 <w:szCs w:val="32"/>
                                 <w14:textOutline w14:w="9525" w14:cap="rnd" w14:cmpd="sng" w14:algn="ctr">
@@ -3492,7 +3186,7 @@
                             <w:r>
                               <w:rPr>
                                 <w:rFonts w:ascii="Times New Roman" w:hAnsi="Times New Roman" w:cs="Times New Roman"/>
-                                <w:color w:val="222222"/>
+                                <w:color w:val="FF0000"/>
                                 <w:sz w:val="32"/>
                                 <w:szCs w:val="32"/>
                                 <w14:textOutline w14:w="9525" w14:cap="rnd" w14:cmpd="sng" w14:algn="ctr">
@@ -3506,7 +3200,7 @@
                             <w:r>
                               <w:rPr>
                                 <w:rFonts w:ascii="Times New Roman" w:hAnsi="Times New Roman" w:cs="Times New Roman"/>
-                                <w:color w:val="222222"/>
+                                <w:color w:val="FF0000"/>
                                 <w:sz w:val="32"/>
                                 <w:szCs w:val="32"/>
                                 <w:vertAlign w:val="superscript"/>
@@ -3522,7 +3216,7 @@
                             <w:r>
                               <w:rPr>
                                 <w:rFonts w:ascii="Times New Roman" w:hAnsi="Times New Roman" w:cs="Times New Roman"/>
-                                <w:color w:val="222222"/>
+                                <w:color w:val="FF0000"/>
                                 <w:sz w:val="32"/>
                                 <w:szCs w:val="32"/>
                                 <w:vertAlign w:val="superscript"/>
@@ -3538,7 +3232,7 @@
                             <w:r>
                               <w:rPr>
                                 <w:rFonts w:ascii="Times New Roman" w:hAnsi="Times New Roman" w:cs="Times New Roman"/>
-                                <w:color w:val="222222"/>
+                                <w:color w:val="FF0000"/>
                                 <w:sz w:val="32"/>
                                 <w:szCs w:val="32"/>
                                 <w:vertAlign w:val="superscript"/>
@@ -3550,10 +3244,12 @@
                               </w:rPr>
                               <w:t xml:space="preserve"> </w:t>
                             </w:r>
-                            <w:r>
-                              <w:rPr>
-                                <w:rFonts w:ascii="Times New Roman" w:hAnsi="Times New Roman" w:cs="Times New Roman"/>
-                                <w:color w:val="222222"/>
+                            <w:bookmarkStart w:id="0" w:name="_GoBack"/>
+                            <w:bookmarkEnd w:id="0"/>
+                            <w:r>
+                              <w:rPr>
+                                <w:rFonts w:ascii="Times New Roman" w:hAnsi="Times New Roman" w:cs="Times New Roman"/>
+                                <w:color w:val="FF0000"/>
                                 <w:sz w:val="32"/>
                                 <w:szCs w:val="32"/>
                                 <w14:textOutline w14:w="9525" w14:cap="rnd" w14:cmpd="sng" w14:algn="ctr">
@@ -3567,7 +3263,7 @@
                             <w:r>
                               <w:rPr>
                                 <w:rFonts w:ascii="Times New Roman" w:hAnsi="Times New Roman" w:cs="Times New Roman"/>
-                                <w:color w:val="222222"/>
+                                <w:color w:val="FF0000"/>
                                 <w:sz w:val="32"/>
                                 <w:szCs w:val="32"/>
                                 <w14:textOutline w14:w="9525" w14:cap="rnd" w14:cmpd="sng" w14:algn="ctr">
@@ -3581,7 +3277,7 @@
                             <w:r>
                               <w:rPr>
                                 <w:rFonts w:ascii="Times New Roman" w:hAnsi="Times New Roman" w:cs="Times New Roman"/>
-                                <w:color w:val="222222"/>
+                                <w:color w:val="FF0000"/>
                                 <w:sz w:val="32"/>
                                 <w:szCs w:val="32"/>
                                 <w14:textOutline w14:w="9525" w14:cap="rnd" w14:cmpd="sng" w14:algn="ctr">
@@ -3595,7 +3291,7 @@
                             <w:r>
                               <w:rPr>
                                 <w:rFonts w:ascii="Times New Roman" w:hAnsi="Times New Roman" w:cs="Times New Roman"/>
-                                <w:color w:val="222222"/>
+                                <w:color w:val="FF0000"/>
                                 <w:sz w:val="32"/>
                                 <w:szCs w:val="32"/>
                                 <w:vertAlign w:val="superscript"/>
@@ -3610,7 +3306,7 @@
                             <w:r>
                               <w:rPr>
                                 <w:rFonts w:ascii="Times New Roman" w:hAnsi="Times New Roman" w:cs="Times New Roman"/>
-                                <w:color w:val="222222"/>
+                                <w:color w:val="FF0000"/>
                                 <w:sz w:val="32"/>
                                 <w:szCs w:val="32"/>
                                 <w:vertAlign w:val="superscript"/>
@@ -3625,7 +3321,7 @@
                             <w:r>
                               <w:rPr>
                                 <w:rFonts w:ascii="Times New Roman" w:hAnsi="Times New Roman" w:cs="Times New Roman"/>
-                                <w:color w:val="222222"/>
+                                <w:color w:val="FF0000"/>
                                 <w:sz w:val="32"/>
                                 <w:szCs w:val="32"/>
                                 <w14:textOutline w14:w="9525" w14:cap="rnd" w14:cmpd="sng" w14:algn="ctr">
@@ -3639,7 +3335,7 @@
                             <w:r>
                               <w:rPr>
                                 <w:rFonts w:ascii="Times New Roman" w:eastAsia="Times New Roman" w:hAnsi="Times New Roman" w:cs="Times New Roman"/>
-                                <w:color w:val="222222"/>
+                                <w:color w:val="FF0000"/>
                                 <w:sz w:val="32"/>
                                 <w:szCs w:val="32"/>
                                 <w:shd w:val="clear" w:color="auto" w:fill="FFFFFF"/>
@@ -3671,14 +3367,18 @@
           </mc:Choice>
           <mc:Fallback>
             <w:pict>
-              <v:shape w14:anchorId="2C5452F7" id="Text Box 24" o:spid="_x0000_s1032" type="#_x0000_t202" style="position:absolute;margin-left:-42.15pt;margin-top:341.35pt;width:95.6pt;height:45.95pt;z-index:251691008;visibility:visible;mso-wrap-style:square;mso-width-percent:0;mso-wrap-distance-left:9pt;mso-wrap-distance-top:0;mso-wrap-distance-right:9pt;mso-wrap-distance-bottom:0;mso-position-horizontal:absolute;mso-position-horizontal-relative:text;mso-position-vertical:absolute;mso-position-vertical-relative:text;mso-width-percent:0;mso-width-relative:margin;v-text-anchor:top" o:gfxdata="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" filled="f" stroked="f" strokeweight="1pt">
+              <v:shapetype w14:anchorId="2C5452F7" id="_x0000_t202" coordsize="21600,21600" o:spt="202" path="m,l,21600r21600,l21600,xe">
+                <v:stroke joinstyle="miter"/>
+                <v:path gradientshapeok="t" o:connecttype="rect"/>
+              </v:shapetype>
+              <v:shape id="Text Box 24" o:spid="_x0000_s1032" type="#_x0000_t202" style="position:absolute;margin-left:-42.15pt;margin-top:341.35pt;width:95.6pt;height:45.95pt;z-index:251691008;visibility:visible;mso-wrap-style:square;mso-width-percent:0;mso-wrap-distance-left:9pt;mso-wrap-distance-top:0;mso-wrap-distance-right:9pt;mso-wrap-distance-bottom:0;mso-position-horizontal:absolute;mso-position-horizontal-relative:text;mso-position-vertical:absolute;mso-position-vertical-relative:text;mso-width-percent:0;mso-width-relative:margin;v-text-anchor:top" o:gfxdata="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" filled="f" stroked="f" strokeweight="1pt">
                 <v:textbox>
                   <w:txbxContent>
                     <w:p>
                       <w:pPr>
                         <w:rPr>
                           <w:rFonts w:ascii="Times New Roman" w:hAnsi="Times New Roman" w:cs="Times New Roman"/>
-                          <w:color w:val="222222"/>
+                          <w:color w:val="FF0000"/>
                           <w:sz w:val="32"/>
                           <w:szCs w:val="32"/>
                           <w14:textOutline w14:w="9525" w14:cap="rnd" w14:cmpd="sng" w14:algn="ctr">
@@ -3691,7 +3391,7 @@
                       <w:r>
                         <w:rPr>
                           <w:rFonts w:ascii="Times New Roman" w:hAnsi="Times New Roman" w:cs="Times New Roman"/>
-                          <w:color w:val="222222"/>
+                          <w:color w:val="FF0000"/>
                           <w:sz w:val="32"/>
                           <w:szCs w:val="32"/>
                           <w14:textOutline w14:w="9525" w14:cap="rnd" w14:cmpd="sng" w14:algn="ctr">
@@ -3705,7 +3405,7 @@
                       <w:r>
                         <w:rPr>
                           <w:rFonts w:ascii="Times New Roman" w:hAnsi="Times New Roman" w:cs="Times New Roman"/>
-                          <w:color w:val="222222"/>
+                          <w:color w:val="FF0000"/>
                           <w:sz w:val="32"/>
                           <w:szCs w:val="32"/>
                           <w:vertAlign w:val="superscript"/>
@@ -3721,7 +3421,7 @@
                       <w:r>
                         <w:rPr>
                           <w:rFonts w:ascii="Times New Roman" w:hAnsi="Times New Roman" w:cs="Times New Roman"/>
-                          <w:color w:val="222222"/>
+                          <w:color w:val="FF0000"/>
                           <w:sz w:val="32"/>
                           <w:szCs w:val="32"/>
                           <w:vertAlign w:val="superscript"/>
@@ -3737,7 +3437,7 @@
                       <w:r>
                         <w:rPr>
                           <w:rFonts w:ascii="Times New Roman" w:hAnsi="Times New Roman" w:cs="Times New Roman"/>
-                          <w:color w:val="222222"/>
+                          <w:color w:val="FF0000"/>
                           <w:sz w:val="32"/>
                           <w:szCs w:val="32"/>
                           <w:vertAlign w:val="superscript"/>
@@ -3749,10 +3449,12 @@
                         </w:rPr>
                         <w:t xml:space="preserve"> </w:t>
                       </w:r>
-                      <w:r>
-                        <w:rPr>
-                          <w:rFonts w:ascii="Times New Roman" w:hAnsi="Times New Roman" w:cs="Times New Roman"/>
-                          <w:color w:val="222222"/>
+                      <w:bookmarkStart w:id="1" w:name="_GoBack"/>
+                      <w:bookmarkEnd w:id="1"/>
+                      <w:r>
+                        <w:rPr>
+                          <w:rFonts w:ascii="Times New Roman" w:hAnsi="Times New Roman" w:cs="Times New Roman"/>
+                          <w:color w:val="FF0000"/>
                           <w:sz w:val="32"/>
                           <w:szCs w:val="32"/>
                           <w14:textOutline w14:w="9525" w14:cap="rnd" w14:cmpd="sng" w14:algn="ctr">
@@ -3766,7 +3468,7 @@
                       <w:r>
                         <w:rPr>
                           <w:rFonts w:ascii="Times New Roman" w:hAnsi="Times New Roman" w:cs="Times New Roman"/>
-                          <w:color w:val="222222"/>
+                          <w:color w:val="FF0000"/>
                           <w:sz w:val="32"/>
                           <w:szCs w:val="32"/>
                           <w14:textOutline w14:w="9525" w14:cap="rnd" w14:cmpd="sng" w14:algn="ctr">
@@ -3780,7 +3482,7 @@
                       <w:r>
                         <w:rPr>
                           <w:rFonts w:ascii="Times New Roman" w:hAnsi="Times New Roman" w:cs="Times New Roman"/>
-                          <w:color w:val="222222"/>
+                          <w:color w:val="FF0000"/>
                           <w:sz w:val="32"/>
                           <w:szCs w:val="32"/>
                           <w14:textOutline w14:w="9525" w14:cap="rnd" w14:cmpd="sng" w14:algn="ctr">
@@ -3794,7 +3496,7 @@
                       <w:r>
                         <w:rPr>
                           <w:rFonts w:ascii="Times New Roman" w:hAnsi="Times New Roman" w:cs="Times New Roman"/>
-                          <w:color w:val="222222"/>
+                          <w:color w:val="FF0000"/>
                           <w:sz w:val="32"/>
                           <w:szCs w:val="32"/>
                           <w:vertAlign w:val="superscript"/>
@@ -3809,7 +3511,7 @@
                       <w:r>
                         <w:rPr>
                           <w:rFonts w:ascii="Times New Roman" w:hAnsi="Times New Roman" w:cs="Times New Roman"/>
-                          <w:color w:val="222222"/>
+                          <w:color w:val="FF0000"/>
                           <w:sz w:val="32"/>
                           <w:szCs w:val="32"/>
                           <w:vertAlign w:val="superscript"/>
@@ -3824,7 +3526,7 @@
                       <w:r>
                         <w:rPr>
                           <w:rFonts w:ascii="Times New Roman" w:hAnsi="Times New Roman" w:cs="Times New Roman"/>
-                          <w:color w:val="222222"/>
+                          <w:color w:val="FF0000"/>
                           <w:sz w:val="32"/>
                           <w:szCs w:val="32"/>
                           <w14:textOutline w14:w="9525" w14:cap="rnd" w14:cmpd="sng" w14:algn="ctr">
@@ -3838,7 +3540,7 @@
                       <w:r>
                         <w:rPr>
                           <w:rFonts w:ascii="Times New Roman" w:eastAsia="Times New Roman" w:hAnsi="Times New Roman" w:cs="Times New Roman"/>
-                          <w:color w:val="222222"/>
+                          <w:color w:val="FF0000"/>
                           <w:sz w:val="32"/>
                           <w:szCs w:val="32"/>
                           <w:shd w:val="clear" w:color="auto" w:fill="FFFFFF"/>
@@ -3918,7 +3620,7 @@
                             <w:pPr>
                               <w:rPr>
                                 <w:rFonts w:ascii="Times New Roman" w:hAnsi="Times New Roman" w:cs="Times New Roman"/>
-                                <w:color w:val="222222"/>
+                                <w:color w:val="4472C4" w:themeColor="accent1"/>
                                 <w:sz w:val="32"/>
                                 <w:szCs w:val="32"/>
                                 <w14:textOutline w14:w="9525" w14:cap="rnd" w14:cmpd="sng" w14:algn="ctr">
@@ -3931,7 +3633,7 @@
                             <w:r>
                               <w:rPr>
                                 <w:rFonts w:ascii="Times New Roman" w:hAnsi="Times New Roman" w:cs="Times New Roman"/>
-                                <w:color w:val="222222"/>
+                                <w:color w:val="4472C4" w:themeColor="accent1"/>
                                 <w:sz w:val="32"/>
                                 <w:szCs w:val="32"/>
                                 <w14:textOutline w14:w="9525" w14:cap="rnd" w14:cmpd="sng" w14:algn="ctr">
@@ -3945,7 +3647,7 @@
                             <w:r>
                               <w:rPr>
                                 <w:rFonts w:ascii="Times New Roman" w:hAnsi="Times New Roman" w:cs="Times New Roman"/>
-                                <w:color w:val="222222"/>
+                                <w:color w:val="4472C4" w:themeColor="accent1"/>
                                 <w:sz w:val="32"/>
                                 <w:szCs w:val="32"/>
                                 <w:vertAlign w:val="superscript"/>
@@ -3961,7 +3663,7 @@
                             <w:r>
                               <w:rPr>
                                 <w:rFonts w:ascii="Times New Roman" w:hAnsi="Times New Roman" w:cs="Times New Roman"/>
-                                <w:color w:val="222222"/>
+                                <w:color w:val="4472C4" w:themeColor="accent1"/>
                                 <w:sz w:val="32"/>
                                 <w:szCs w:val="32"/>
                                 <w:vertAlign w:val="superscript"/>
@@ -3977,7 +3679,7 @@
                             <w:r>
                               <w:rPr>
                                 <w:rFonts w:ascii="Times New Roman" w:hAnsi="Times New Roman" w:cs="Times New Roman"/>
-                                <w:color w:val="222222"/>
+                                <w:color w:val="4472C4" w:themeColor="accent1"/>
                                 <w:sz w:val="32"/>
                                 <w:szCs w:val="32"/>
                                 <w:vertAlign w:val="superscript"/>
@@ -3992,21 +3694,36 @@
                             <w:r>
                               <w:rPr>
                                 <w:rFonts w:ascii="Times New Roman" w:hAnsi="Times New Roman" w:cs="Times New Roman"/>
-                                <w:color w:val="222222"/>
-                                <w:sz w:val="32"/>
-                                <w:szCs w:val="32"/>
-                                <w14:textOutline w14:w="9525" w14:cap="rnd" w14:cmpd="sng" w14:algn="ctr">
-                                  <w14:noFill/>
-                                  <w14:prstDash w14:val="solid"/>
-                                  <w14:bevel/>
-                                </w14:textOutline>
-                              </w:rPr>
-                              <w:t>;</w:t>
-                            </w:r>
-                            <w:r>
-                              <w:rPr>
-                                <w:rFonts w:ascii="Times New Roman" w:hAnsi="Times New Roman" w:cs="Times New Roman"/>
-                                <w:color w:val="222222"/>
+                                <w:color w:val="4472C4" w:themeColor="accent1"/>
+                                <w:sz w:val="32"/>
+                                <w:szCs w:val="32"/>
+                                <w14:textOutline w14:w="9525" w14:cap="rnd" w14:cmpd="sng" w14:algn="ctr">
+                                  <w14:noFill/>
+                                  <w14:prstDash w14:val="solid"/>
+                                  <w14:bevel/>
+                                </w14:textOutline>
+                              </w:rPr>
+                              <w:t>; Cyp19a1</w:t>
+                            </w:r>
+                            <w:r>
+                              <w:rPr>
+                                <w:rFonts w:ascii="Times New Roman" w:hAnsi="Times New Roman" w:cs="Times New Roman"/>
+                                <w:color w:val="4472C4" w:themeColor="accent1"/>
+                                <w:sz w:val="32"/>
+                                <w:szCs w:val="32"/>
+                                <w:vertAlign w:val="superscript"/>
+                                <w14:textOutline w14:w="9525" w14:cap="rnd" w14:cmpd="sng" w14:algn="ctr">
+                                  <w14:noFill/>
+                                  <w14:prstDash w14:val="solid"/>
+                                  <w14:bevel/>
+                                </w14:textOutline>
+                              </w:rPr>
+                              <w:t>+/+</w:t>
+                            </w:r>
+                            <w:r>
+                              <w:rPr>
+                                <w:rFonts w:ascii="Times New Roman" w:hAnsi="Times New Roman" w:cs="Times New Roman"/>
+                                <w:color w:val="4472C4" w:themeColor="accent1"/>
                                 <w:sz w:val="32"/>
                                 <w:szCs w:val="32"/>
                                 <w14:textOutline w14:w="9525" w14:cap="rnd" w14:cmpd="sng" w14:algn="ctr">
@@ -4019,66 +3736,8 @@
                             </w:r>
                             <w:r>
                               <w:rPr>
-                                <w:rFonts w:ascii="Times New Roman" w:hAnsi="Times New Roman" w:cs="Times New Roman"/>
-                                <w:color w:val="222222"/>
-                                <w:sz w:val="32"/>
-                                <w:szCs w:val="32"/>
-                                <w14:textOutline w14:w="9525" w14:cap="rnd" w14:cmpd="sng" w14:algn="ctr">
-                                  <w14:noFill/>
-                                  <w14:prstDash w14:val="solid"/>
-                                  <w14:bevel/>
-                                </w14:textOutline>
-                              </w:rPr>
-                              <w:t>Cyp19a1</w:t>
-                            </w:r>
-                            <w:r>
-                              <w:rPr>
-                                <w:rFonts w:ascii="Times New Roman" w:hAnsi="Times New Roman" w:cs="Times New Roman"/>
-                                <w:color w:val="222222"/>
-                                <w:sz w:val="32"/>
-                                <w:szCs w:val="32"/>
-                                <w:vertAlign w:val="superscript"/>
-                                <w14:textOutline w14:w="9525" w14:cap="rnd" w14:cmpd="sng" w14:algn="ctr">
-                                  <w14:noFill/>
-                                  <w14:prstDash w14:val="solid"/>
-                                  <w14:bevel/>
-                                </w14:textOutline>
-                              </w:rPr>
-                              <w:t>+</w:t>
-                            </w:r>
-                            <w:r>
-                              <w:rPr>
-                                <w:rFonts w:ascii="Times New Roman" w:hAnsi="Times New Roman" w:cs="Times New Roman"/>
-                                <w:color w:val="222222"/>
-                                <w:sz w:val="32"/>
-                                <w:szCs w:val="32"/>
-                                <w:vertAlign w:val="superscript"/>
-                                <w14:textOutline w14:w="9525" w14:cap="rnd" w14:cmpd="sng" w14:algn="ctr">
-                                  <w14:noFill/>
-                                  <w14:prstDash w14:val="solid"/>
-                                  <w14:bevel/>
-                                </w14:textOutline>
-                              </w:rPr>
-                              <w:t>/+</w:t>
-                            </w:r>
-                            <w:r>
-                              <w:rPr>
-                                <w:rFonts w:ascii="Times New Roman" w:hAnsi="Times New Roman" w:cs="Times New Roman"/>
-                                <w:color w:val="222222"/>
-                                <w:sz w:val="32"/>
-                                <w:szCs w:val="32"/>
-                                <w14:textOutline w14:w="9525" w14:cap="rnd" w14:cmpd="sng" w14:algn="ctr">
-                                  <w14:noFill/>
-                                  <w14:prstDash w14:val="solid"/>
-                                  <w14:bevel/>
-                                </w14:textOutline>
-                              </w:rPr>
-                              <w:t xml:space="preserve"> </w:t>
-                            </w:r>
-                            <w:r>
-                              <w:rPr>
-                                <w:rFonts w:ascii="Times New Roman" w:eastAsia="Times New Roman" w:hAnsi="Times New Roman" w:cs="Times New Roman"/>
-                                <w:color w:val="222222"/>
+                                <w:rFonts w:ascii="Times New Roman" w:eastAsia="Times New Roman" w:hAnsi="Times New Roman" w:cs="Times New Roman"/>
+                                <w:color w:val="4472C4" w:themeColor="accent1"/>
                                 <w:sz w:val="32"/>
                                 <w:szCs w:val="32"/>
                                 <w:shd w:val="clear" w:color="auto" w:fill="FFFFFF"/>
@@ -4117,7 +3776,7 @@
                       <w:pPr>
                         <w:rPr>
                           <w:rFonts w:ascii="Times New Roman" w:hAnsi="Times New Roman" w:cs="Times New Roman"/>
-                          <w:color w:val="222222"/>
+                          <w:color w:val="4472C4" w:themeColor="accent1"/>
                           <w:sz w:val="32"/>
                           <w:szCs w:val="32"/>
                           <w14:textOutline w14:w="9525" w14:cap="rnd" w14:cmpd="sng" w14:algn="ctr">
@@ -4130,7 +3789,7 @@
                       <w:r>
                         <w:rPr>
                           <w:rFonts w:ascii="Times New Roman" w:hAnsi="Times New Roman" w:cs="Times New Roman"/>
-                          <w:color w:val="222222"/>
+                          <w:color w:val="4472C4" w:themeColor="accent1"/>
                           <w:sz w:val="32"/>
                           <w:szCs w:val="32"/>
                           <w14:textOutline w14:w="9525" w14:cap="rnd" w14:cmpd="sng" w14:algn="ctr">
@@ -4144,7 +3803,7 @@
                       <w:r>
                         <w:rPr>
                           <w:rFonts w:ascii="Times New Roman" w:hAnsi="Times New Roman" w:cs="Times New Roman"/>
-                          <w:color w:val="222222"/>
+                          <w:color w:val="4472C4" w:themeColor="accent1"/>
                           <w:sz w:val="32"/>
                           <w:szCs w:val="32"/>
                           <w:vertAlign w:val="superscript"/>
@@ -4160,7 +3819,7 @@
                       <w:r>
                         <w:rPr>
                           <w:rFonts w:ascii="Times New Roman" w:hAnsi="Times New Roman" w:cs="Times New Roman"/>
-                          <w:color w:val="222222"/>
+                          <w:color w:val="4472C4" w:themeColor="accent1"/>
                           <w:sz w:val="32"/>
                           <w:szCs w:val="32"/>
                           <w:vertAlign w:val="superscript"/>
@@ -4176,7 +3835,7 @@
                       <w:r>
                         <w:rPr>
                           <w:rFonts w:ascii="Times New Roman" w:hAnsi="Times New Roman" w:cs="Times New Roman"/>
-                          <w:color w:val="222222"/>
+                          <w:color w:val="4472C4" w:themeColor="accent1"/>
                           <w:sz w:val="32"/>
                           <w:szCs w:val="32"/>
                           <w:vertAlign w:val="superscript"/>
@@ -4191,21 +3850,36 @@
                       <w:r>
                         <w:rPr>
                           <w:rFonts w:ascii="Times New Roman" w:hAnsi="Times New Roman" w:cs="Times New Roman"/>
-                          <w:color w:val="222222"/>
-                          <w:sz w:val="32"/>
-                          <w:szCs w:val="32"/>
-                          <w14:textOutline w14:w="9525" w14:cap="rnd" w14:cmpd="sng" w14:algn="ctr">
-                            <w14:noFill/>
-                            <w14:prstDash w14:val="solid"/>
-                            <w14:bevel/>
-                          </w14:textOutline>
-                        </w:rPr>
-                        <w:t>;</w:t>
-                      </w:r>
-                      <w:r>
-                        <w:rPr>
-                          <w:rFonts w:ascii="Times New Roman" w:hAnsi="Times New Roman" w:cs="Times New Roman"/>
-                          <w:color w:val="222222"/>
+                          <w:color w:val="4472C4" w:themeColor="accent1"/>
+                          <w:sz w:val="32"/>
+                          <w:szCs w:val="32"/>
+                          <w14:textOutline w14:w="9525" w14:cap="rnd" w14:cmpd="sng" w14:algn="ctr">
+                            <w14:noFill/>
+                            <w14:prstDash w14:val="solid"/>
+                            <w14:bevel/>
+                          </w14:textOutline>
+                        </w:rPr>
+                        <w:t>; Cyp19a1</w:t>
+                      </w:r>
+                      <w:r>
+                        <w:rPr>
+                          <w:rFonts w:ascii="Times New Roman" w:hAnsi="Times New Roman" w:cs="Times New Roman"/>
+                          <w:color w:val="4472C4" w:themeColor="accent1"/>
+                          <w:sz w:val="32"/>
+                          <w:szCs w:val="32"/>
+                          <w:vertAlign w:val="superscript"/>
+                          <w14:textOutline w14:w="9525" w14:cap="rnd" w14:cmpd="sng" w14:algn="ctr">
+                            <w14:noFill/>
+                            <w14:prstDash w14:val="solid"/>
+                            <w14:bevel/>
+                          </w14:textOutline>
+                        </w:rPr>
+                        <w:t>+/+</w:t>
+                      </w:r>
+                      <w:r>
+                        <w:rPr>
+                          <w:rFonts w:ascii="Times New Roman" w:hAnsi="Times New Roman" w:cs="Times New Roman"/>
+                          <w:color w:val="4472C4" w:themeColor="accent1"/>
                           <w:sz w:val="32"/>
                           <w:szCs w:val="32"/>
                           <w14:textOutline w14:w="9525" w14:cap="rnd" w14:cmpd="sng" w14:algn="ctr">
@@ -4218,66 +3892,8 @@
                       </w:r>
                       <w:r>
                         <w:rPr>
-                          <w:rFonts w:ascii="Times New Roman" w:hAnsi="Times New Roman" w:cs="Times New Roman"/>
-                          <w:color w:val="222222"/>
-                          <w:sz w:val="32"/>
-                          <w:szCs w:val="32"/>
-                          <w14:textOutline w14:w="9525" w14:cap="rnd" w14:cmpd="sng" w14:algn="ctr">
-                            <w14:noFill/>
-                            <w14:prstDash w14:val="solid"/>
-                            <w14:bevel/>
-                          </w14:textOutline>
-                        </w:rPr>
-                        <w:t>Cyp19a1</w:t>
-                      </w:r>
-                      <w:r>
-                        <w:rPr>
-                          <w:rFonts w:ascii="Times New Roman" w:hAnsi="Times New Roman" w:cs="Times New Roman"/>
-                          <w:color w:val="222222"/>
-                          <w:sz w:val="32"/>
-                          <w:szCs w:val="32"/>
-                          <w:vertAlign w:val="superscript"/>
-                          <w14:textOutline w14:w="9525" w14:cap="rnd" w14:cmpd="sng" w14:algn="ctr">
-                            <w14:noFill/>
-                            <w14:prstDash w14:val="solid"/>
-                            <w14:bevel/>
-                          </w14:textOutline>
-                        </w:rPr>
-                        <w:t>+</w:t>
-                      </w:r>
-                      <w:r>
-                        <w:rPr>
-                          <w:rFonts w:ascii="Times New Roman" w:hAnsi="Times New Roman" w:cs="Times New Roman"/>
-                          <w:color w:val="222222"/>
-                          <w:sz w:val="32"/>
-                          <w:szCs w:val="32"/>
-                          <w:vertAlign w:val="superscript"/>
-                          <w14:textOutline w14:w="9525" w14:cap="rnd" w14:cmpd="sng" w14:algn="ctr">
-                            <w14:noFill/>
-                            <w14:prstDash w14:val="solid"/>
-                            <w14:bevel/>
-                          </w14:textOutline>
-                        </w:rPr>
-                        <w:t>/+</w:t>
-                      </w:r>
-                      <w:r>
-                        <w:rPr>
-                          <w:rFonts w:ascii="Times New Roman" w:hAnsi="Times New Roman" w:cs="Times New Roman"/>
-                          <w:color w:val="222222"/>
-                          <w:sz w:val="32"/>
-                          <w:szCs w:val="32"/>
-                          <w14:textOutline w14:w="9525" w14:cap="rnd" w14:cmpd="sng" w14:algn="ctr">
-                            <w14:noFill/>
-                            <w14:prstDash w14:val="solid"/>
-                            <w14:bevel/>
-                          </w14:textOutline>
-                        </w:rPr>
-                        <w:t xml:space="preserve"> </w:t>
-                      </w:r>
-                      <w:r>
-                        <w:rPr>
-                          <w:rFonts w:ascii="Times New Roman" w:eastAsia="Times New Roman" w:hAnsi="Times New Roman" w:cs="Times New Roman"/>
-                          <w:color w:val="222222"/>
+                          <w:rFonts w:ascii="Times New Roman" w:eastAsia="Times New Roman" w:hAnsi="Times New Roman" w:cs="Times New Roman"/>
+                          <w:color w:val="4472C4" w:themeColor="accent1"/>
                           <w:sz w:val="32"/>
                           <w:szCs w:val="32"/>
                           <w:shd w:val="clear" w:color="auto" w:fill="FFFFFF"/>
@@ -4357,6 +3973,19 @@
                             <w:pPr>
                               <w:rPr>
                                 <w:rFonts w:ascii="Times New Roman" w:eastAsia="Times New Roman" w:hAnsi="Times New Roman" w:cs="Times New Roman"/>
+                                <w:color w:val="385623" w:themeColor="accent6" w:themeShade="80"/>
+                                <w:sz w:val="32"/>
+                                <w:szCs w:val="32"/>
+                                <w14:textOutline w14:w="9525" w14:cap="rnd" w14:cmpd="sng" w14:algn="ctr">
+                                  <w14:noFill/>
+                                  <w14:prstDash w14:val="solid"/>
+                                  <w14:bevel/>
+                                </w14:textOutline>
+                              </w:rPr>
+                            </w:pPr>
+                            <w:r>
+                              <w:rPr>
+                                <w:rFonts w:ascii="Times New Roman" w:hAnsi="Times New Roman" w:cs="Times New Roman"/>
                                 <w:color w:val="222222"/>
                                 <w:sz w:val="32"/>
                                 <w:szCs w:val="32"/>
@@ -4366,20 +3995,22 @@
                                   <w14:bevel/>
                                 </w14:textOutline>
                               </w:rPr>
-                            </w:pPr>
-                            <w:r>
-                              <w:rPr>
-                                <w:rFonts w:ascii="Times New Roman" w:hAnsi="Times New Roman" w:cs="Times New Roman"/>
+                              <w:t xml:space="preserve">          </w:t>
+                            </w:r>
+                            <w:r>
+                              <w:rPr>
+                                <w:rFonts w:ascii="Times New Roman" w:eastAsia="Times New Roman" w:hAnsi="Times New Roman" w:cs="Times New Roman"/>
                                 <w:color w:val="222222"/>
                                 <w:sz w:val="32"/>
                                 <w:szCs w:val="32"/>
-                                <w14:textOutline w14:w="9525" w14:cap="rnd" w14:cmpd="sng" w14:algn="ctr">
-                                  <w14:noFill/>
-                                  <w14:prstDash w14:val="solid"/>
-                                  <w14:bevel/>
-                                </w14:textOutline>
-                              </w:rPr>
-                              <w:t xml:space="preserve">          </w:t>
+                                <w:shd w:val="clear" w:color="auto" w:fill="FFFFFF"/>
+                                <w14:textOutline w14:w="9525" w14:cap="rnd" w14:cmpd="sng" w14:algn="ctr">
+                                  <w14:noFill/>
+                                  <w14:prstDash w14:val="solid"/>
+                                  <w14:bevel/>
+                                </w14:textOutline>
+                              </w:rPr>
+                              <w:t xml:space="preserve">   </w:t>
                             </w:r>
                             <w:r>
                               <w:rPr>
@@ -4394,14 +4025,114 @@
                                   <w14:bevel/>
                                 </w14:textOutline>
                               </w:rPr>
-                              <w:t xml:space="preserve">   </w:t>
-                            </w:r>
-                            <w:r>
-                              <w:rPr>
-                                <w:rFonts w:ascii="Times New Roman" w:eastAsia="Times New Roman" w:hAnsi="Times New Roman" w:cs="Times New Roman"/>
+                              <w:t xml:space="preserve"> </w:t>
+                            </w:r>
+                            <w:r>
+                              <w:rPr>
+                                <w:rFonts w:ascii="Times New Roman" w:hAnsi="Times New Roman" w:cs="Times New Roman"/>
+                                <w:color w:val="4472C4" w:themeColor="accent1"/>
+                                <w:sz w:val="32"/>
+                                <w:szCs w:val="32"/>
+                                <w14:textOutline w14:w="9525" w14:cap="rnd" w14:cmpd="sng" w14:algn="ctr">
+                                  <w14:noFill/>
+                                  <w14:prstDash w14:val="solid"/>
+                                  <w14:bevel/>
+                                </w14:textOutline>
+                              </w:rPr>
+                              <w:t>Nr3c1</w:t>
+                            </w:r>
+                            <w:r>
+                              <w:rPr>
+                                <w:rFonts w:ascii="Times New Roman" w:hAnsi="Times New Roman" w:cs="Times New Roman"/>
+                                <w:color w:val="4472C4" w:themeColor="accent1"/>
+                                <w:sz w:val="32"/>
+                                <w:szCs w:val="32"/>
+                                <w:vertAlign w:val="superscript"/>
+                                <w14:textOutline w14:w="9525" w14:cap="rnd" w14:cmpd="sng" w14:algn="ctr">
+                                  <w14:noFill/>
+                                  <w14:prstDash w14:val="solid"/>
+                                  <w14:bevel/>
+                                </w14:textOutline>
+                              </w:rPr>
+                              <w:t>fl/+</w:t>
+                            </w:r>
+                            <w:r>
+                              <w:rPr>
+                                <w:rFonts w:ascii="Times New Roman" w:hAnsi="Times New Roman" w:cs="Times New Roman"/>
+                                <w:color w:val="4472C4" w:themeColor="accent1"/>
+                                <w:sz w:val="32"/>
+                                <w:szCs w:val="32"/>
+                                <w14:textOutline w14:w="9525" w14:cap="rnd" w14:cmpd="sng" w14:algn="ctr">
+                                  <w14:noFill/>
+                                  <w14:prstDash w14:val="solid"/>
+                                  <w14:bevel/>
+                                </w14:textOutline>
+                              </w:rPr>
+                              <w:t>;Cyp19a1</w:t>
+                            </w:r>
+                            <w:r>
+                              <w:rPr>
+                                <w:rFonts w:ascii="Times New Roman" w:hAnsi="Times New Roman" w:cs="Times New Roman"/>
+                                <w:color w:val="4472C4" w:themeColor="accent1"/>
+                                <w:sz w:val="32"/>
+                                <w:szCs w:val="32"/>
+                                <w:vertAlign w:val="superscript"/>
+                                <w14:textOutline w14:w="9525" w14:cap="rnd" w14:cmpd="sng" w14:algn="ctr">
+                                  <w14:noFill/>
+                                  <w14:prstDash w14:val="solid"/>
+                                  <w14:bevel/>
+                                </w14:textOutline>
+                              </w:rPr>
+                              <w:t>+/+</w:t>
+                            </w:r>
+                            <w:r>
+                              <w:rPr>
+                                <w:rFonts w:ascii="Times New Roman" w:hAnsi="Times New Roman" w:cs="Times New Roman"/>
+                                <w:color w:val="4472C4" w:themeColor="accent1"/>
+                                <w:sz w:val="32"/>
+                                <w:szCs w:val="32"/>
+                                <w14:textOutline w14:w="9525" w14:cap="rnd" w14:cmpd="sng" w14:algn="ctr">
+                                  <w14:noFill/>
+                                  <w14:prstDash w14:val="solid"/>
+                                  <w14:bevel/>
+                                </w14:textOutline>
+                              </w:rPr>
+                              <w:t xml:space="preserve">         </w:t>
+                            </w:r>
+                            <w:r>
+                              <w:rPr>
+                                <w:rFonts w:ascii="Times New Roman" w:hAnsi="Times New Roman" w:cs="Times New Roman"/>
                                 <w:color w:val="222222"/>
                                 <w:sz w:val="32"/>
                                 <w:szCs w:val="32"/>
+                                <w14:textOutline w14:w="9525" w14:cap="rnd" w14:cmpd="sng" w14:algn="ctr">
+                                  <w14:noFill/>
+                                  <w14:prstDash w14:val="solid"/>
+                                  <w14:bevel/>
+                                </w14:textOutline>
+                              </w:rPr>
+                              <w:t>&amp;</w:t>
+                            </w:r>
+                            <w:r>
+                              <w:rPr>
+                                <w:rFonts w:ascii="Times New Roman" w:hAnsi="Times New Roman" w:cs="Times New Roman"/>
+                                <w:color w:val="222222"/>
+                                <w:sz w:val="32"/>
+                                <w:szCs w:val="32"/>
+                                <w14:textOutline w14:w="9525" w14:cap="rnd" w14:cmpd="sng" w14:algn="ctr">
+                                  <w14:noFill/>
+                                  <w14:prstDash w14:val="solid"/>
+                                  <w14:bevel/>
+                                </w14:textOutline>
+                              </w:rPr>
+                              <w:t xml:space="preserve">           </w:t>
+                            </w:r>
+                            <w:r>
+                              <w:rPr>
+                                <w:rFonts w:ascii="Times New Roman" w:eastAsia="Times New Roman" w:hAnsi="Times New Roman" w:cs="Times New Roman"/>
+                                <w:color w:val="222222"/>
+                                <w:sz w:val="32"/>
+                                <w:szCs w:val="32"/>
                                 <w:shd w:val="clear" w:color="auto" w:fill="FFFFFF"/>
                                 <w14:textOutline w14:w="9525" w14:cap="rnd" w14:cmpd="sng" w14:algn="ctr">
                                   <w14:noFill/>
@@ -4414,7 +4145,7 @@
                             <w:r>
                               <w:rPr>
                                 <w:rFonts w:ascii="Times New Roman" w:hAnsi="Times New Roman" w:cs="Times New Roman"/>
-                                <w:color w:val="222222"/>
+                                <w:color w:val="70AD47" w:themeColor="accent6"/>
                                 <w:sz w:val="32"/>
                                 <w:szCs w:val="32"/>
                                 <w14:textOutline w14:w="9525" w14:cap="rnd" w14:cmpd="sng" w14:algn="ctr">
@@ -4428,7 +4159,7 @@
                             <w:r>
                               <w:rPr>
                                 <w:rFonts w:ascii="Times New Roman" w:hAnsi="Times New Roman" w:cs="Times New Roman"/>
-                                <w:color w:val="222222"/>
+                                <w:color w:val="70AD47" w:themeColor="accent6"/>
                                 <w:sz w:val="32"/>
                                 <w:szCs w:val="32"/>
                                 <w:vertAlign w:val="superscript"/>
@@ -4438,27 +4169,12 @@
                                   <w14:bevel/>
                                 </w14:textOutline>
                               </w:rPr>
-                              <w:t>fl/</w:t>
-                            </w:r>
-                            <w:r>
-                              <w:rPr>
-                                <w:rFonts w:ascii="Times New Roman" w:hAnsi="Times New Roman" w:cs="Times New Roman"/>
-                                <w:color w:val="222222"/>
-                                <w:sz w:val="32"/>
-                                <w:szCs w:val="32"/>
-                                <w:vertAlign w:val="superscript"/>
-                                <w14:textOutline w14:w="9525" w14:cap="rnd" w14:cmpd="sng" w14:algn="ctr">
-                                  <w14:noFill/>
-                                  <w14:prstDash w14:val="solid"/>
-                                  <w14:bevel/>
-                                </w14:textOutline>
-                              </w:rPr>
-                              <w:t>+</w:t>
-                            </w:r>
-                            <w:r>
-                              <w:rPr>
-                                <w:rFonts w:ascii="Times New Roman" w:hAnsi="Times New Roman" w:cs="Times New Roman"/>
-                                <w:color w:val="222222"/>
+                              <w:t>fl/+</w:t>
+                            </w:r>
+                            <w:r>
+                              <w:rPr>
+                                <w:rFonts w:ascii="Times New Roman" w:hAnsi="Times New Roman" w:cs="Times New Roman"/>
+                                <w:color w:val="70AD47" w:themeColor="accent6"/>
                                 <w:sz w:val="32"/>
                                 <w:szCs w:val="32"/>
                                 <w14:textOutline w14:w="9525" w14:cap="rnd" w14:cmpd="sng" w14:algn="ctr">
@@ -4472,137 +4188,7 @@
                             <w:r>
                               <w:rPr>
                                 <w:rFonts w:ascii="Times New Roman" w:hAnsi="Times New Roman" w:cs="Times New Roman"/>
-                                <w:color w:val="222222"/>
-                                <w:sz w:val="32"/>
-                                <w:szCs w:val="32"/>
-                                <w:vertAlign w:val="superscript"/>
-                                <w14:textOutline w14:w="9525" w14:cap="rnd" w14:cmpd="sng" w14:algn="ctr">
-                                  <w14:noFill/>
-                                  <w14:prstDash w14:val="solid"/>
-                                  <w14:bevel/>
-                                </w14:textOutline>
-                              </w:rPr>
-                              <w:t>+/+</w:t>
-                            </w:r>
-                            <w:r>
-                              <w:rPr>
-                                <w:rFonts w:ascii="Times New Roman" w:hAnsi="Times New Roman" w:cs="Times New Roman"/>
-                                <w:color w:val="222222"/>
-                                <w:sz w:val="32"/>
-                                <w:szCs w:val="32"/>
-                                <w14:textOutline w14:w="9525" w14:cap="rnd" w14:cmpd="sng" w14:algn="ctr">
-                                  <w14:noFill/>
-                                  <w14:prstDash w14:val="solid"/>
-                                  <w14:bevel/>
-                                </w14:textOutline>
-                              </w:rPr>
-                              <w:t xml:space="preserve">         </w:t>
-                            </w:r>
-                            <w:r>
-                              <w:rPr>
-                                <w:rFonts w:ascii="Times New Roman" w:hAnsi="Times New Roman" w:cs="Times New Roman"/>
-                                <w:color w:val="222222"/>
-                                <w:sz w:val="32"/>
-                                <w:szCs w:val="32"/>
-                                <w14:textOutline w14:w="9525" w14:cap="rnd" w14:cmpd="sng" w14:algn="ctr">
-                                  <w14:noFill/>
-                                  <w14:prstDash w14:val="solid"/>
-                                  <w14:bevel/>
-                                </w14:textOutline>
-                              </w:rPr>
-                              <w:t>&amp;</w:t>
-                            </w:r>
-                            <w:r>
-                              <w:rPr>
-                                <w:rFonts w:ascii="Times New Roman" w:hAnsi="Times New Roman" w:cs="Times New Roman"/>
-                                <w:color w:val="222222"/>
-                                <w:sz w:val="32"/>
-                                <w:szCs w:val="32"/>
-                                <w14:textOutline w14:w="9525" w14:cap="rnd" w14:cmpd="sng" w14:algn="ctr">
-                                  <w14:noFill/>
-                                  <w14:prstDash w14:val="solid"/>
-                                  <w14:bevel/>
-                                </w14:textOutline>
-                              </w:rPr>
-                              <w:t xml:space="preserve">           </w:t>
-                            </w:r>
-                            <w:r>
-                              <w:rPr>
-                                <w:rFonts w:ascii="Times New Roman" w:eastAsia="Times New Roman" w:hAnsi="Times New Roman" w:cs="Times New Roman"/>
-                                <w:color w:val="222222"/>
-                                <w:sz w:val="32"/>
-                                <w:szCs w:val="32"/>
-                                <w:shd w:val="clear" w:color="auto" w:fill="FFFFFF"/>
-                                <w14:textOutline w14:w="9525" w14:cap="rnd" w14:cmpd="sng" w14:algn="ctr">
-                                  <w14:noFill/>
-                                  <w14:prstDash w14:val="solid"/>
-                                  <w14:bevel/>
-                                </w14:textOutline>
-                              </w:rPr>
-                              <w:t xml:space="preserve"> </w:t>
-                            </w:r>
-                            <w:r>
-                              <w:rPr>
-                                <w:rFonts w:ascii="Times New Roman" w:hAnsi="Times New Roman" w:cs="Times New Roman"/>
-                                <w:color w:val="222222"/>
-                                <w:sz w:val="32"/>
-                                <w:szCs w:val="32"/>
-                                <w14:textOutline w14:w="9525" w14:cap="rnd" w14:cmpd="sng" w14:algn="ctr">
-                                  <w14:noFill/>
-                                  <w14:prstDash w14:val="solid"/>
-                                  <w14:bevel/>
-                                </w14:textOutline>
-                              </w:rPr>
-                              <w:t>Nr3c1</w:t>
-                            </w:r>
-                            <w:r>
-                              <w:rPr>
-                                <w:rFonts w:ascii="Times New Roman" w:hAnsi="Times New Roman" w:cs="Times New Roman"/>
-                                <w:color w:val="222222"/>
-                                <w:sz w:val="32"/>
-                                <w:szCs w:val="32"/>
-                                <w:vertAlign w:val="superscript"/>
-                                <w14:textOutline w14:w="9525" w14:cap="rnd" w14:cmpd="sng" w14:algn="ctr">
-                                  <w14:noFill/>
-                                  <w14:prstDash w14:val="solid"/>
-                                  <w14:bevel/>
-                                </w14:textOutline>
-                              </w:rPr>
-                              <w:t>fl</w:t>
-                            </w:r>
-                            <w:r>
-                              <w:rPr>
-                                <w:rFonts w:ascii="Times New Roman" w:hAnsi="Times New Roman" w:cs="Times New Roman"/>
-                                <w:color w:val="222222"/>
-                                <w:sz w:val="32"/>
-                                <w:szCs w:val="32"/>
-                                <w:vertAlign w:val="superscript"/>
-                                <w14:textOutline w14:w="9525" w14:cap="rnd" w14:cmpd="sng" w14:algn="ctr">
-                                  <w14:noFill/>
-                                  <w14:prstDash w14:val="solid"/>
-                                  <w14:bevel/>
-                                </w14:textOutline>
-                              </w:rPr>
-                              <w:t>/+</w:t>
-                            </w:r>
-                            <w:r>
-                              <w:rPr>
-                                <w:rFonts w:ascii="Times New Roman" w:hAnsi="Times New Roman" w:cs="Times New Roman"/>
-                                <w:color w:val="222222"/>
-                                <w:sz w:val="32"/>
-                                <w:szCs w:val="32"/>
-                                <w14:textOutline w14:w="9525" w14:cap="rnd" w14:cmpd="sng" w14:algn="ctr">
-                                  <w14:noFill/>
-                                  <w14:prstDash w14:val="solid"/>
-                                  <w14:bevel/>
-                                </w14:textOutline>
-                              </w:rPr>
-                              <w:t>;Cyp19a1</w:t>
-                            </w:r>
-                            <w:r>
-                              <w:rPr>
-                                <w:rFonts w:ascii="Times New Roman" w:hAnsi="Times New Roman" w:cs="Times New Roman"/>
-                                <w:color w:val="222222"/>
+                                <w:color w:val="70AD47" w:themeColor="accent6"/>
                                 <w:sz w:val="32"/>
                                 <w:szCs w:val="32"/>
                                 <w:vertAlign w:val="superscript"/>
@@ -4699,7 +4285,49 @@
                                 </w14:textOutline>
                               </w:rPr>
                               <w:tab/>
-                              <w:t xml:space="preserve">   1</w:t>
+                              <w:t xml:space="preserve">   </w:t>
+                            </w:r>
+                            <w:r>
+                              <w:rPr>
+                                <w:rFonts w:ascii="Times New Roman" w:eastAsia="Times New Roman" w:hAnsi="Times New Roman" w:cs="Times New Roman"/>
+                                <w:color w:val="4472C4" w:themeColor="accent1"/>
+                                <w:sz w:val="32"/>
+                                <w:szCs w:val="32"/>
+                                <w14:textOutline w14:w="9525" w14:cap="rnd" w14:cmpd="sng" w14:algn="ctr">
+                                  <w14:noFill/>
+                                  <w14:prstDash w14:val="solid"/>
+                                  <w14:bevel/>
+                                </w14:textOutline>
+                              </w:rPr>
+                              <w:t>1</w:t>
+                            </w:r>
+                            <w:r>
+                              <w:rPr>
+                                <w:rFonts w:ascii="Times New Roman" w:eastAsia="Times New Roman" w:hAnsi="Times New Roman" w:cs="Times New Roman"/>
+                                <w:color w:val="4472C4" w:themeColor="accent1"/>
+                                <w:sz w:val="32"/>
+                                <w:szCs w:val="32"/>
+                                <w14:textOutline w14:w="9525" w14:cap="rnd" w14:cmpd="sng" w14:algn="ctr">
+                                  <w14:noFill/>
+                                  <w14:prstDash w14:val="solid"/>
+                                  <w14:bevel/>
+                                </w14:textOutline>
+                              </w:rPr>
+                              <w:t>WT</w:t>
+                            </w:r>
+                            <w:r>
+                              <w:rPr>
+                                <w:rFonts w:ascii="Times New Roman" w:eastAsia="Times New Roman" w:hAnsi="Times New Roman" w:cs="Times New Roman"/>
+                                <w:color w:val="4472C4" w:themeColor="accent1"/>
+                                <w:sz w:val="32"/>
+                                <w:szCs w:val="32"/>
+                                <w14:textOutline w14:w="9525" w14:cap="rnd" w14:cmpd="sng" w14:algn="ctr">
+                                  <w14:noFill/>
+                                  <w14:prstDash w14:val="solid"/>
+                                  <w14:bevel/>
+                                </w14:textOutline>
+                              </w:rPr>
+                              <w:t xml:space="preserve"> </w:t>
                             </w:r>
                             <w:r>
                               <w:rPr>
@@ -4713,26 +4341,26 @@
                                   <w14:bevel/>
                                 </w14:textOutline>
                               </w:rPr>
-                              <w:t>WT</w:t>
-                            </w:r>
-                            <w:r>
-                              <w:rPr>
-                                <w:rFonts w:ascii="Times New Roman" w:eastAsia="Times New Roman" w:hAnsi="Times New Roman" w:cs="Times New Roman"/>
-                                <w:color w:val="222222"/>
-                                <w:sz w:val="32"/>
-                                <w:szCs w:val="32"/>
-                                <w14:textOutline w14:w="9525" w14:cap="rnd" w14:cmpd="sng" w14:algn="ctr">
-                                  <w14:noFill/>
-                                  <w14:prstDash w14:val="solid"/>
-                                  <w14:bevel/>
-                                </w14:textOutline>
-                              </w:rPr>
-                              <w:t xml:space="preserve"> : 1</w:t>
-                            </w:r>
-                            <w:r>
-                              <w:rPr>
-                                <w:rFonts w:ascii="Times New Roman" w:eastAsia="Times New Roman" w:hAnsi="Times New Roman" w:cs="Times New Roman"/>
-                                <w:color w:val="222222"/>
+                              <w:t xml:space="preserve">: </w:t>
+                            </w:r>
+                            <w:r>
+                              <w:rPr>
+                                <w:rFonts w:ascii="Times New Roman" w:eastAsia="Times New Roman" w:hAnsi="Times New Roman" w:cs="Times New Roman"/>
+                                <w:color w:val="70AD47" w:themeColor="accent6"/>
+                                <w:sz w:val="32"/>
+                                <w:szCs w:val="32"/>
+                                <w14:textOutline w14:w="9525" w14:cap="rnd" w14:cmpd="sng" w14:algn="ctr">
+                                  <w14:noFill/>
+                                  <w14:prstDash w14:val="solid"/>
+                                  <w14:bevel/>
+                                </w14:textOutline>
+                              </w:rPr>
+                              <w:t>1</w:t>
+                            </w:r>
+                            <w:r>
+                              <w:rPr>
+                                <w:rFonts w:ascii="Times New Roman" w:eastAsia="Times New Roman" w:hAnsi="Times New Roman" w:cs="Times New Roman"/>
+                                <w:color w:val="70AD47" w:themeColor="accent6"/>
                                 <w:sz w:val="32"/>
                                 <w:szCs w:val="32"/>
                                 <w14:textOutline w14:w="9525" w14:cap="rnd" w14:cmpd="sng" w14:algn="ctr">
@@ -4746,7 +4374,7 @@
                             <w:r>
                               <w:rPr>
                                 <w:rFonts w:ascii="Times New Roman" w:eastAsia="Times New Roman" w:hAnsi="Times New Roman" w:cs="Times New Roman"/>
-                                <w:color w:val="222222"/>
+                                <w:color w:val="70AD47" w:themeColor="accent6"/>
                                 <w:sz w:val="32"/>
                                 <w:szCs w:val="32"/>
                                 <w14:textOutline w14:w="9525" w14:cap="rnd" w14:cmpd="sng" w14:algn="ctr">
@@ -4824,6 +4452,19 @@
                       <w:pPr>
                         <w:rPr>
                           <w:rFonts w:ascii="Times New Roman" w:eastAsia="Times New Roman" w:hAnsi="Times New Roman" w:cs="Times New Roman"/>
+                          <w:color w:val="385623" w:themeColor="accent6" w:themeShade="80"/>
+                          <w:sz w:val="32"/>
+                          <w:szCs w:val="32"/>
+                          <w14:textOutline w14:w="9525" w14:cap="rnd" w14:cmpd="sng" w14:algn="ctr">
+                            <w14:noFill/>
+                            <w14:prstDash w14:val="solid"/>
+                            <w14:bevel/>
+                          </w14:textOutline>
+                        </w:rPr>
+                      </w:pPr>
+                      <w:r>
+                        <w:rPr>
+                          <w:rFonts w:ascii="Times New Roman" w:hAnsi="Times New Roman" w:cs="Times New Roman"/>
                           <w:color w:val="222222"/>
                           <w:sz w:val="32"/>
                           <w:szCs w:val="32"/>
@@ -4833,20 +4474,22 @@
                             <w14:bevel/>
                           </w14:textOutline>
                         </w:rPr>
-                      </w:pPr>
-                      <w:r>
-                        <w:rPr>
-                          <w:rFonts w:ascii="Times New Roman" w:hAnsi="Times New Roman" w:cs="Times New Roman"/>
+                        <w:t xml:space="preserve">          </w:t>
+                      </w:r>
+                      <w:r>
+                        <w:rPr>
+                          <w:rFonts w:ascii="Times New Roman" w:eastAsia="Times New Roman" w:hAnsi="Times New Roman" w:cs="Times New Roman"/>
                           <w:color w:val="222222"/>
                           <w:sz w:val="32"/>
                           <w:szCs w:val="32"/>
-                          <w14:textOutline w14:w="9525" w14:cap="rnd" w14:cmpd="sng" w14:algn="ctr">
-                            <w14:noFill/>
-                            <w14:prstDash w14:val="solid"/>
-                            <w14:bevel/>
-                          </w14:textOutline>
-                        </w:rPr>
-                        <w:t xml:space="preserve">          </w:t>
+                          <w:shd w:val="clear" w:color="auto" w:fill="FFFFFF"/>
+                          <w14:textOutline w14:w="9525" w14:cap="rnd" w14:cmpd="sng" w14:algn="ctr">
+                            <w14:noFill/>
+                            <w14:prstDash w14:val="solid"/>
+                            <w14:bevel/>
+                          </w14:textOutline>
+                        </w:rPr>
+                        <w:t xml:space="preserve">   </w:t>
                       </w:r>
                       <w:r>
                         <w:rPr>
@@ -4861,14 +4504,114 @@
                             <w14:bevel/>
                           </w14:textOutline>
                         </w:rPr>
-                        <w:t xml:space="preserve">   </w:t>
-                      </w:r>
-                      <w:r>
-                        <w:rPr>
-                          <w:rFonts w:ascii="Times New Roman" w:eastAsia="Times New Roman" w:hAnsi="Times New Roman" w:cs="Times New Roman"/>
+                        <w:t xml:space="preserve"> </w:t>
+                      </w:r>
+                      <w:r>
+                        <w:rPr>
+                          <w:rFonts w:ascii="Times New Roman" w:hAnsi="Times New Roman" w:cs="Times New Roman"/>
+                          <w:color w:val="4472C4" w:themeColor="accent1"/>
+                          <w:sz w:val="32"/>
+                          <w:szCs w:val="32"/>
+                          <w14:textOutline w14:w="9525" w14:cap="rnd" w14:cmpd="sng" w14:algn="ctr">
+                            <w14:noFill/>
+                            <w14:prstDash w14:val="solid"/>
+                            <w14:bevel/>
+                          </w14:textOutline>
+                        </w:rPr>
+                        <w:t>Nr3c1</w:t>
+                      </w:r>
+                      <w:r>
+                        <w:rPr>
+                          <w:rFonts w:ascii="Times New Roman" w:hAnsi="Times New Roman" w:cs="Times New Roman"/>
+                          <w:color w:val="4472C4" w:themeColor="accent1"/>
+                          <w:sz w:val="32"/>
+                          <w:szCs w:val="32"/>
+                          <w:vertAlign w:val="superscript"/>
+                          <w14:textOutline w14:w="9525" w14:cap="rnd" w14:cmpd="sng" w14:algn="ctr">
+                            <w14:noFill/>
+                            <w14:prstDash w14:val="solid"/>
+                            <w14:bevel/>
+                          </w14:textOutline>
+                        </w:rPr>
+                        <w:t>fl/+</w:t>
+                      </w:r>
+                      <w:r>
+                        <w:rPr>
+                          <w:rFonts w:ascii="Times New Roman" w:hAnsi="Times New Roman" w:cs="Times New Roman"/>
+                          <w:color w:val="4472C4" w:themeColor="accent1"/>
+                          <w:sz w:val="32"/>
+                          <w:szCs w:val="32"/>
+                          <w14:textOutline w14:w="9525" w14:cap="rnd" w14:cmpd="sng" w14:algn="ctr">
+                            <w14:noFill/>
+                            <w14:prstDash w14:val="solid"/>
+                            <w14:bevel/>
+                          </w14:textOutline>
+                        </w:rPr>
+                        <w:t>;Cyp19a1</w:t>
+                      </w:r>
+                      <w:r>
+                        <w:rPr>
+                          <w:rFonts w:ascii="Times New Roman" w:hAnsi="Times New Roman" w:cs="Times New Roman"/>
+                          <w:color w:val="4472C4" w:themeColor="accent1"/>
+                          <w:sz w:val="32"/>
+                          <w:szCs w:val="32"/>
+                          <w:vertAlign w:val="superscript"/>
+                          <w14:textOutline w14:w="9525" w14:cap="rnd" w14:cmpd="sng" w14:algn="ctr">
+                            <w14:noFill/>
+                            <w14:prstDash w14:val="solid"/>
+                            <w14:bevel/>
+                          </w14:textOutline>
+                        </w:rPr>
+                        <w:t>+/+</w:t>
+                      </w:r>
+                      <w:r>
+                        <w:rPr>
+                          <w:rFonts w:ascii="Times New Roman" w:hAnsi="Times New Roman" w:cs="Times New Roman"/>
+                          <w:color w:val="4472C4" w:themeColor="accent1"/>
+                          <w:sz w:val="32"/>
+                          <w:szCs w:val="32"/>
+                          <w14:textOutline w14:w="9525" w14:cap="rnd" w14:cmpd="sng" w14:algn="ctr">
+                            <w14:noFill/>
+                            <w14:prstDash w14:val="solid"/>
+                            <w14:bevel/>
+                          </w14:textOutline>
+                        </w:rPr>
+                        <w:t xml:space="preserve">         </w:t>
+                      </w:r>
+                      <w:r>
+                        <w:rPr>
+                          <w:rFonts w:ascii="Times New Roman" w:hAnsi="Times New Roman" w:cs="Times New Roman"/>
                           <w:color w:val="222222"/>
                           <w:sz w:val="32"/>
                           <w:szCs w:val="32"/>
+                          <w14:textOutline w14:w="9525" w14:cap="rnd" w14:cmpd="sng" w14:algn="ctr">
+                            <w14:noFill/>
+                            <w14:prstDash w14:val="solid"/>
+                            <w14:bevel/>
+                          </w14:textOutline>
+                        </w:rPr>
+                        <w:t>&amp;</w:t>
+                      </w:r>
+                      <w:r>
+                        <w:rPr>
+                          <w:rFonts w:ascii="Times New Roman" w:hAnsi="Times New Roman" w:cs="Times New Roman"/>
+                          <w:color w:val="222222"/>
+                          <w:sz w:val="32"/>
+                          <w:szCs w:val="32"/>
+                          <w14:textOutline w14:w="9525" w14:cap="rnd" w14:cmpd="sng" w14:algn="ctr">
+                            <w14:noFill/>
+                            <w14:prstDash w14:val="solid"/>
+                            <w14:bevel/>
+                          </w14:textOutline>
+                        </w:rPr>
+                        <w:t xml:space="preserve">           </w:t>
+                      </w:r>
+                      <w:r>
+                        <w:rPr>
+                          <w:rFonts w:ascii="Times New Roman" w:eastAsia="Times New Roman" w:hAnsi="Times New Roman" w:cs="Times New Roman"/>
+                          <w:color w:val="222222"/>
+                          <w:sz w:val="32"/>
+                          <w:szCs w:val="32"/>
                           <w:shd w:val="clear" w:color="auto" w:fill="FFFFFF"/>
                           <w14:textOutline w14:w="9525" w14:cap="rnd" w14:cmpd="sng" w14:algn="ctr">
                             <w14:noFill/>
@@ -4881,7 +4624,7 @@
                       <w:r>
                         <w:rPr>
                           <w:rFonts w:ascii="Times New Roman" w:hAnsi="Times New Roman" w:cs="Times New Roman"/>
-                          <w:color w:val="222222"/>
+                          <w:color w:val="70AD47" w:themeColor="accent6"/>
                           <w:sz w:val="32"/>
                           <w:szCs w:val="32"/>
                           <w14:textOutline w14:w="9525" w14:cap="rnd" w14:cmpd="sng" w14:algn="ctr">
@@ -4895,7 +4638,7 @@
                       <w:r>
                         <w:rPr>
                           <w:rFonts w:ascii="Times New Roman" w:hAnsi="Times New Roman" w:cs="Times New Roman"/>
-                          <w:color w:val="222222"/>
+                          <w:color w:val="70AD47" w:themeColor="accent6"/>
                           <w:sz w:val="32"/>
                           <w:szCs w:val="32"/>
                           <w:vertAlign w:val="superscript"/>
@@ -4905,27 +4648,12 @@
                             <w14:bevel/>
                           </w14:textOutline>
                         </w:rPr>
-                        <w:t>fl/</w:t>
-                      </w:r>
-                      <w:r>
-                        <w:rPr>
-                          <w:rFonts w:ascii="Times New Roman" w:hAnsi="Times New Roman" w:cs="Times New Roman"/>
-                          <w:color w:val="222222"/>
-                          <w:sz w:val="32"/>
-                          <w:szCs w:val="32"/>
-                          <w:vertAlign w:val="superscript"/>
-                          <w14:textOutline w14:w="9525" w14:cap="rnd" w14:cmpd="sng" w14:algn="ctr">
-                            <w14:noFill/>
-                            <w14:prstDash w14:val="solid"/>
-                            <w14:bevel/>
-                          </w14:textOutline>
-                        </w:rPr>
-                        <w:t>+</w:t>
-                      </w:r>
-                      <w:r>
-                        <w:rPr>
-                          <w:rFonts w:ascii="Times New Roman" w:hAnsi="Times New Roman" w:cs="Times New Roman"/>
-                          <w:color w:val="222222"/>
+                        <w:t>fl/+</w:t>
+                      </w:r>
+                      <w:r>
+                        <w:rPr>
+                          <w:rFonts w:ascii="Times New Roman" w:hAnsi="Times New Roman" w:cs="Times New Roman"/>
+                          <w:color w:val="70AD47" w:themeColor="accent6"/>
                           <w:sz w:val="32"/>
                           <w:szCs w:val="32"/>
                           <w14:textOutline w14:w="9525" w14:cap="rnd" w14:cmpd="sng" w14:algn="ctr">
@@ -4939,137 +4667,7 @@
                       <w:r>
                         <w:rPr>
                           <w:rFonts w:ascii="Times New Roman" w:hAnsi="Times New Roman" w:cs="Times New Roman"/>
-                          <w:color w:val="222222"/>
-                          <w:sz w:val="32"/>
-                          <w:szCs w:val="32"/>
-                          <w:vertAlign w:val="superscript"/>
-                          <w14:textOutline w14:w="9525" w14:cap="rnd" w14:cmpd="sng" w14:algn="ctr">
-                            <w14:noFill/>
-                            <w14:prstDash w14:val="solid"/>
-                            <w14:bevel/>
-                          </w14:textOutline>
-                        </w:rPr>
-                        <w:t>+/+</w:t>
-                      </w:r>
-                      <w:r>
-                        <w:rPr>
-                          <w:rFonts w:ascii="Times New Roman" w:hAnsi="Times New Roman" w:cs="Times New Roman"/>
-                          <w:color w:val="222222"/>
-                          <w:sz w:val="32"/>
-                          <w:szCs w:val="32"/>
-                          <w14:textOutline w14:w="9525" w14:cap="rnd" w14:cmpd="sng" w14:algn="ctr">
-                            <w14:noFill/>
-                            <w14:prstDash w14:val="solid"/>
-                            <w14:bevel/>
-                          </w14:textOutline>
-                        </w:rPr>
-                        <w:t xml:space="preserve">         </w:t>
-                      </w:r>
-                      <w:r>
-                        <w:rPr>
-                          <w:rFonts w:ascii="Times New Roman" w:hAnsi="Times New Roman" w:cs="Times New Roman"/>
-                          <w:color w:val="222222"/>
-                          <w:sz w:val="32"/>
-                          <w:szCs w:val="32"/>
-                          <w14:textOutline w14:w="9525" w14:cap="rnd" w14:cmpd="sng" w14:algn="ctr">
-                            <w14:noFill/>
-                            <w14:prstDash w14:val="solid"/>
-                            <w14:bevel/>
-                          </w14:textOutline>
-                        </w:rPr>
-                        <w:t>&amp;</w:t>
-                      </w:r>
-                      <w:r>
-                        <w:rPr>
-                          <w:rFonts w:ascii="Times New Roman" w:hAnsi="Times New Roman" w:cs="Times New Roman"/>
-                          <w:color w:val="222222"/>
-                          <w:sz w:val="32"/>
-                          <w:szCs w:val="32"/>
-                          <w14:textOutline w14:w="9525" w14:cap="rnd" w14:cmpd="sng" w14:algn="ctr">
-                            <w14:noFill/>
-                            <w14:prstDash w14:val="solid"/>
-                            <w14:bevel/>
-                          </w14:textOutline>
-                        </w:rPr>
-                        <w:t xml:space="preserve">           </w:t>
-                      </w:r>
-                      <w:r>
-                        <w:rPr>
-                          <w:rFonts w:ascii="Times New Roman" w:eastAsia="Times New Roman" w:hAnsi="Times New Roman" w:cs="Times New Roman"/>
-                          <w:color w:val="222222"/>
-                          <w:sz w:val="32"/>
-                          <w:szCs w:val="32"/>
-                          <w:shd w:val="clear" w:color="auto" w:fill="FFFFFF"/>
-                          <w14:textOutline w14:w="9525" w14:cap="rnd" w14:cmpd="sng" w14:algn="ctr">
-                            <w14:noFill/>
-                            <w14:prstDash w14:val="solid"/>
-                            <w14:bevel/>
-                          </w14:textOutline>
-                        </w:rPr>
-                        <w:t xml:space="preserve"> </w:t>
-                      </w:r>
-                      <w:r>
-                        <w:rPr>
-                          <w:rFonts w:ascii="Times New Roman" w:hAnsi="Times New Roman" w:cs="Times New Roman"/>
-                          <w:color w:val="222222"/>
-                          <w:sz w:val="32"/>
-                          <w:szCs w:val="32"/>
-                          <w14:textOutline w14:w="9525" w14:cap="rnd" w14:cmpd="sng" w14:algn="ctr">
-                            <w14:noFill/>
-                            <w14:prstDash w14:val="solid"/>
-                            <w14:bevel/>
-                          </w14:textOutline>
-                        </w:rPr>
-                        <w:t>Nr3c1</w:t>
-                      </w:r>
-                      <w:r>
-                        <w:rPr>
-                          <w:rFonts w:ascii="Times New Roman" w:hAnsi="Times New Roman" w:cs="Times New Roman"/>
-                          <w:color w:val="222222"/>
-                          <w:sz w:val="32"/>
-                          <w:szCs w:val="32"/>
-                          <w:vertAlign w:val="superscript"/>
-                          <w14:textOutline w14:w="9525" w14:cap="rnd" w14:cmpd="sng" w14:algn="ctr">
-                            <w14:noFill/>
-                            <w14:prstDash w14:val="solid"/>
-                            <w14:bevel/>
-                          </w14:textOutline>
-                        </w:rPr>
-                        <w:t>fl</w:t>
-                      </w:r>
-                      <w:r>
-                        <w:rPr>
-                          <w:rFonts w:ascii="Times New Roman" w:hAnsi="Times New Roman" w:cs="Times New Roman"/>
-                          <w:color w:val="222222"/>
-                          <w:sz w:val="32"/>
-                          <w:szCs w:val="32"/>
-                          <w:vertAlign w:val="superscript"/>
-                          <w14:textOutline w14:w="9525" w14:cap="rnd" w14:cmpd="sng" w14:algn="ctr">
-                            <w14:noFill/>
-                            <w14:prstDash w14:val="solid"/>
-                            <w14:bevel/>
-                          </w14:textOutline>
-                        </w:rPr>
-                        <w:t>/+</w:t>
-                      </w:r>
-                      <w:r>
-                        <w:rPr>
-                          <w:rFonts w:ascii="Times New Roman" w:hAnsi="Times New Roman" w:cs="Times New Roman"/>
-                          <w:color w:val="222222"/>
-                          <w:sz w:val="32"/>
-                          <w:szCs w:val="32"/>
-                          <w14:textOutline w14:w="9525" w14:cap="rnd" w14:cmpd="sng" w14:algn="ctr">
-                            <w14:noFill/>
-                            <w14:prstDash w14:val="solid"/>
-                            <w14:bevel/>
-                          </w14:textOutline>
-                        </w:rPr>
-                        <w:t>;Cyp19a1</w:t>
-                      </w:r>
-                      <w:r>
-                        <w:rPr>
-                          <w:rFonts w:ascii="Times New Roman" w:hAnsi="Times New Roman" w:cs="Times New Roman"/>
-                          <w:color w:val="222222"/>
+                          <w:color w:val="70AD47" w:themeColor="accent6"/>
                           <w:sz w:val="32"/>
                           <w:szCs w:val="32"/>
                           <w:vertAlign w:val="superscript"/>
@@ -5166,7 +4764,49 @@
                           </w14:textOutline>
                         </w:rPr>
                         <w:tab/>
-                        <w:t xml:space="preserve">   1</w:t>
+                        <w:t xml:space="preserve">   </w:t>
+                      </w:r>
+                      <w:r>
+                        <w:rPr>
+                          <w:rFonts w:ascii="Times New Roman" w:eastAsia="Times New Roman" w:hAnsi="Times New Roman" w:cs="Times New Roman"/>
+                          <w:color w:val="4472C4" w:themeColor="accent1"/>
+                          <w:sz w:val="32"/>
+                          <w:szCs w:val="32"/>
+                          <w14:textOutline w14:w="9525" w14:cap="rnd" w14:cmpd="sng" w14:algn="ctr">
+                            <w14:noFill/>
+                            <w14:prstDash w14:val="solid"/>
+                            <w14:bevel/>
+                          </w14:textOutline>
+                        </w:rPr>
+                        <w:t>1</w:t>
+                      </w:r>
+                      <w:r>
+                        <w:rPr>
+                          <w:rFonts w:ascii="Times New Roman" w:eastAsia="Times New Roman" w:hAnsi="Times New Roman" w:cs="Times New Roman"/>
+                          <w:color w:val="4472C4" w:themeColor="accent1"/>
+                          <w:sz w:val="32"/>
+                          <w:szCs w:val="32"/>
+                          <w14:textOutline w14:w="9525" w14:cap="rnd" w14:cmpd="sng" w14:algn="ctr">
+                            <w14:noFill/>
+                            <w14:prstDash w14:val="solid"/>
+                            <w14:bevel/>
+                          </w14:textOutline>
+                        </w:rPr>
+                        <w:t>WT</w:t>
+                      </w:r>
+                      <w:r>
+                        <w:rPr>
+                          <w:rFonts w:ascii="Times New Roman" w:eastAsia="Times New Roman" w:hAnsi="Times New Roman" w:cs="Times New Roman"/>
+                          <w:color w:val="4472C4" w:themeColor="accent1"/>
+                          <w:sz w:val="32"/>
+                          <w:szCs w:val="32"/>
+                          <w14:textOutline w14:w="9525" w14:cap="rnd" w14:cmpd="sng" w14:algn="ctr">
+                            <w14:noFill/>
+                            <w14:prstDash w14:val="solid"/>
+                            <w14:bevel/>
+                          </w14:textOutline>
+                        </w:rPr>
+                        <w:t xml:space="preserve"> </w:t>
                       </w:r>
                       <w:r>
                         <w:rPr>
@@ -5180,26 +4820,26 @@
                             <w14:bevel/>
                           </w14:textOutline>
                         </w:rPr>
-                        <w:t>WT</w:t>
-                      </w:r>
-                      <w:r>
-                        <w:rPr>
-                          <w:rFonts w:ascii="Times New Roman" w:eastAsia="Times New Roman" w:hAnsi="Times New Roman" w:cs="Times New Roman"/>
-                          <w:color w:val="222222"/>
-                          <w:sz w:val="32"/>
-                          <w:szCs w:val="32"/>
-                          <w14:textOutline w14:w="9525" w14:cap="rnd" w14:cmpd="sng" w14:algn="ctr">
-                            <w14:noFill/>
-                            <w14:prstDash w14:val="solid"/>
-                            <w14:bevel/>
-                          </w14:textOutline>
-                        </w:rPr>
-                        <w:t xml:space="preserve"> : 1</w:t>
-                      </w:r>
-                      <w:r>
-                        <w:rPr>
-                          <w:rFonts w:ascii="Times New Roman" w:eastAsia="Times New Roman" w:hAnsi="Times New Roman" w:cs="Times New Roman"/>
-                          <w:color w:val="222222"/>
+                        <w:t xml:space="preserve">: </w:t>
+                      </w:r>
+                      <w:r>
+                        <w:rPr>
+                          <w:rFonts w:ascii="Times New Roman" w:eastAsia="Times New Roman" w:hAnsi="Times New Roman" w:cs="Times New Roman"/>
+                          <w:color w:val="70AD47" w:themeColor="accent6"/>
+                          <w:sz w:val="32"/>
+                          <w:szCs w:val="32"/>
+                          <w14:textOutline w14:w="9525" w14:cap="rnd" w14:cmpd="sng" w14:algn="ctr">
+                            <w14:noFill/>
+                            <w14:prstDash w14:val="solid"/>
+                            <w14:bevel/>
+                          </w14:textOutline>
+                        </w:rPr>
+                        <w:t>1</w:t>
+                      </w:r>
+                      <w:r>
+                        <w:rPr>
+                          <w:rFonts w:ascii="Times New Roman" w:eastAsia="Times New Roman" w:hAnsi="Times New Roman" w:cs="Times New Roman"/>
+                          <w:color w:val="70AD47" w:themeColor="accent6"/>
                           <w:sz w:val="32"/>
                           <w:szCs w:val="32"/>
                           <w14:textOutline w14:w="9525" w14:cap="rnd" w14:cmpd="sng" w14:algn="ctr">
@@ -5213,7 +4853,7 @@
                       <w:r>
                         <w:rPr>
                           <w:rFonts w:ascii="Times New Roman" w:eastAsia="Times New Roman" w:hAnsi="Times New Roman" w:cs="Times New Roman"/>
-                          <w:color w:val="222222"/>
+                          <w:color w:val="70AD47" w:themeColor="accent6"/>
                           <w:sz w:val="32"/>
                           <w:szCs w:val="32"/>
                           <w14:textOutline w14:w="9525" w14:cap="rnd" w14:cmpd="sng" w14:algn="ctr">
@@ -5278,6 +4918,7 @@
       <w:r>
         <w:rPr>
           <w:rFonts w:ascii="male" w:hAnsi="male" w:cs="Times New Roman"/>
+          <w:noProof/>
           <w:sz w:val="28"/>
           <w:szCs w:val="28"/>
         </w:rPr>
@@ -5310,6 +4951,9 @@
                           <a:avLst/>
                         </a:prstGeom>
                         <a:ln>
+                          <a:solidFill>
+                            <a:schemeClr val="tx1"/>
+                          </a:solidFill>
                           <a:tailEnd type="triangle"/>
                         </a:ln>
                       </wps:spPr>
@@ -5342,11 +4986,11 @@
           </mc:Choice>
           <mc:Fallback>
             <w:pict>
-              <v:shapetype w14:anchorId="33D00EB4" id="_x0000_t32" coordsize="21600,21600" o:spt="32" o:oned="t" path="m,l21600,21600e" filled="f">
+              <v:shapetype w14:anchorId="60B5E68F" id="_x0000_t32" coordsize="21600,21600" o:spt="32" o:oned="t" path="m,l21600,21600e" filled="f">
                 <v:path arrowok="t" fillok="f" o:connecttype="none"/>
                 <o:lock v:ext="edit" shapetype="t"/>
               </v:shapetype>
-              <v:shape id="Straight Arrow Connector 13" o:spid="_x0000_s1026" type="#_x0000_t32" style="position:absolute;margin-left:247.35pt;margin-top:523.7pt;width:36pt;height:42.2pt;z-index:251673600;visibility:visible;mso-wrap-style:square;mso-width-percent:0;mso-height-percent:0;mso-wrap-distance-left:9pt;mso-wrap-distance-top:0;mso-wrap-distance-right:9pt;mso-wrap-distance-bottom:0;mso-position-horizontal:absolute;mso-position-horizontal-relative:text;mso-position-vertical:absolute;mso-position-vertical-relative:text;mso-width-percent:0;mso-height-percent:0;mso-width-relative:margin;mso-height-relative:margin" o:gfxdata="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" strokecolor="#4472c4 [3204]" strokeweight=".5pt">
+              <v:shape id="Straight Arrow Connector 13" o:spid="_x0000_s1026" type="#_x0000_t32" style="position:absolute;margin-left:247.35pt;margin-top:523.7pt;width:36pt;height:42.2pt;z-index:251673600;visibility:visible;mso-wrap-style:square;mso-width-percent:0;mso-height-percent:0;mso-wrap-distance-left:9pt;mso-wrap-distance-top:0;mso-wrap-distance-right:9pt;mso-wrap-distance-bottom:0;mso-position-horizontal:absolute;mso-position-horizontal-relative:text;mso-position-vertical:absolute;mso-position-vertical-relative:text;mso-width-percent:0;mso-height-percent:0;mso-width-relative:margin;mso-height-relative:margin" o:gfxdata="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" strokecolor="black [3213]" strokeweight=".5pt">
                 <v:stroke endarrow="block" joinstyle="miter"/>
               </v:shape>
             </w:pict>
@@ -5356,6 +5000,8 @@
       <w:r>
         <w:rPr>
           <w:rFonts w:ascii="male" w:hAnsi="male" w:cs="Times New Roman"/>
+          <w:noProof/>
+          <w:color w:val="E7E6E6" w:themeColor="background2"/>
           <w:sz w:val="28"/>
           <w:szCs w:val="28"/>
         </w:rPr>
@@ -5388,6 +5034,9 @@
                           <a:avLst/>
                         </a:prstGeom>
                         <a:ln>
+                          <a:solidFill>
+                            <a:schemeClr val="tx1"/>
+                          </a:solidFill>
                           <a:tailEnd type="triangle"/>
                         </a:ln>
                       </wps:spPr>
@@ -5420,7 +5069,7 @@
           </mc:Choice>
           <mc:Fallback>
             <w:pict>
-              <v:shape w14:anchorId="04E028B1" id="Straight Arrow Connector 12" o:spid="_x0000_s1026" type="#_x0000_t32" style="position:absolute;margin-left:196.45pt;margin-top:523.7pt;width:35.9pt;height:42.2pt;flip:x;z-index:251672576;visibility:visible;mso-wrap-style:square;mso-width-percent:0;mso-height-percent:0;mso-wrap-distance-left:9pt;mso-wrap-distance-top:0;mso-wrap-distance-right:9pt;mso-wrap-distance-bottom:0;mso-position-horizontal:absolute;mso-position-horizontal-relative:text;mso-position-vertical:absolute;mso-position-vertical-relative:text;mso-width-percent:0;mso-height-percent:0;mso-width-relative:margin;mso-height-relative:margin" o:gfxdata="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" strokecolor="#4472c4 [3204]" strokeweight=".5pt">
+              <v:shape w14:anchorId="540A2B84" id="Straight Arrow Connector 12" o:spid="_x0000_s1026" type="#_x0000_t32" style="position:absolute;margin-left:196.45pt;margin-top:523.7pt;width:35.9pt;height:42.2pt;flip:x;z-index:251672576;visibility:visible;mso-wrap-style:square;mso-width-percent:0;mso-height-percent:0;mso-wrap-distance-left:9pt;mso-wrap-distance-top:0;mso-wrap-distance-right:9pt;mso-wrap-distance-bottom:0;mso-position-horizontal:absolute;mso-position-horizontal-relative:text;mso-position-vertical:absolute;mso-position-vertical-relative:text;mso-width-percent:0;mso-height-percent:0;mso-width-relative:margin;mso-height-relative:margin" o:gfxdata="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" strokecolor="black [3213]" strokeweight=".5pt">
                 <v:stroke endarrow="block" joinstyle="miter"/>
               </v:shape>
             </w:pict>
@@ -5502,7 +5151,7 @@
                               <w:rPr>
                                 <w:rFonts w:ascii="Times New Roman" w:eastAsia="Times New Roman" w:hAnsi="Times New Roman" w:cs="Times New Roman"/>
                                 <w:b/>
-                                <w:color w:val="222222"/>
+                                <w:color w:val="4472C4" w:themeColor="accent1"/>
                                 <w:sz w:val="32"/>
                                 <w:szCs w:val="32"/>
                                 <w:shd w:val="clear" w:color="auto" w:fill="FFFFFF"/>
@@ -5513,6 +5162,7 @@
                               <w:rPr>
                                 <w:rFonts w:ascii="Times New Roman" w:hAnsi="Times New Roman" w:cs="Times New Roman"/>
                                 <w:b/>
+                                <w:color w:val="4472C4" w:themeColor="accent1"/>
                                 <w:sz w:val="32"/>
                                 <w:szCs w:val="32"/>
                               </w:rPr>
@@ -5522,6 +5172,7 @@
                               <w:rPr>
                                 <w:rFonts w:ascii="Times New Roman" w:hAnsi="Times New Roman" w:cs="Times New Roman"/>
                                 <w:b/>
+                                <w:color w:val="4472C4" w:themeColor="accent1"/>
                                 <w:sz w:val="32"/>
                                 <w:szCs w:val="32"/>
                                 <w:vertAlign w:val="superscript"/>
@@ -5532,6 +5183,7 @@
                               <w:rPr>
                                 <w:rFonts w:ascii="Times New Roman" w:hAnsi="Times New Roman" w:cs="Times New Roman"/>
                                 <w:b/>
+                                <w:color w:val="4472C4" w:themeColor="accent1"/>
                                 <w:sz w:val="32"/>
                                 <w:szCs w:val="32"/>
                               </w:rPr>
@@ -5541,6 +5193,7 @@
                               <w:rPr>
                                 <w:rFonts w:ascii="Times New Roman" w:hAnsi="Times New Roman" w:cs="Times New Roman"/>
                                 <w:b/>
+                                <w:color w:val="4472C4" w:themeColor="accent1"/>
                                 <w:sz w:val="32"/>
                                 <w:szCs w:val="32"/>
                                 <w:vertAlign w:val="superscript"/>
@@ -5551,6 +5204,7 @@
                               <w:rPr>
                                 <w:rFonts w:ascii="Times New Roman" w:hAnsi="Times New Roman" w:cs="Times New Roman"/>
                                 <w:b/>
+                                <w:color w:val="4472C4" w:themeColor="accent1"/>
                                 <w:sz w:val="32"/>
                                 <w:szCs w:val="32"/>
                                 <w:vertAlign w:val="superscript"/>
@@ -5561,75 +5215,79 @@
                               <w:rPr>
                                 <w:rFonts w:ascii="Times New Roman" w:hAnsi="Times New Roman" w:cs="Times New Roman"/>
                                 <w:b/>
-                                <w:sz w:val="32"/>
-                                <w:szCs w:val="32"/>
-                              </w:rPr>
-                              <w:t xml:space="preserve">          x           </w:t>
-                            </w:r>
-                            <w:r>
-                              <w:rPr>
-                                <w:rFonts w:ascii="Times New Roman" w:eastAsia="Times New Roman" w:hAnsi="Times New Roman" w:cs="Times New Roman"/>
+                                <w:color w:val="4472C4" w:themeColor="accent1"/>
+                                <w:sz w:val="32"/>
+                                <w:szCs w:val="32"/>
+                              </w:rPr>
+                              <w:t xml:space="preserve">          </w:t>
+                            </w:r>
+                            <w:r>
+                              <w:rPr>
+                                <w:rFonts w:ascii="Times New Roman" w:hAnsi="Times New Roman" w:cs="Times New Roman"/>
                                 <w:b/>
-                                <w:color w:val="222222"/>
+                                <w:sz w:val="32"/>
+                                <w:szCs w:val="32"/>
+                              </w:rPr>
+                              <w:t xml:space="preserve">x           </w:t>
+                            </w:r>
+                            <w:r>
+                              <w:rPr>
+                                <w:rFonts w:ascii="Times New Roman" w:eastAsia="Times New Roman" w:hAnsi="Times New Roman" w:cs="Times New Roman"/>
+                                <w:b/>
+                                <w:color w:val="FF0000"/>
                                 <w:sz w:val="32"/>
                                 <w:szCs w:val="32"/>
                                 <w:shd w:val="clear" w:color="auto" w:fill="FFFFFF"/>
                               </w:rPr>
-                              <w:t>♂</w:t>
-                            </w:r>
-                            <w:r>
-                              <w:rPr>
-                                <w:rFonts w:ascii="Times New Roman" w:eastAsia="Times New Roman" w:hAnsi="Times New Roman" w:cs="Times New Roman"/>
+                              <w:t xml:space="preserve">♂ </w:t>
+                            </w:r>
+                            <w:r>
+                              <w:rPr>
+                                <w:rFonts w:ascii="Times New Roman" w:hAnsi="Times New Roman" w:cs="Times New Roman"/>
                                 <w:b/>
-                                <w:color w:val="222222"/>
-                                <w:sz w:val="32"/>
-                                <w:szCs w:val="32"/>
-                                <w:shd w:val="clear" w:color="auto" w:fill="FFFFFF"/>
-                              </w:rPr>
-                              <w:t xml:space="preserve"> </w:t>
+                                <w:color w:val="FF0000"/>
+                                <w:sz w:val="32"/>
+                                <w:szCs w:val="32"/>
+                              </w:rPr>
+                              <w:t>Nr3c1</w:t>
                             </w:r>
                             <w:r>
                               <w:rPr>
                                 <w:rFonts w:ascii="Times New Roman" w:hAnsi="Times New Roman" w:cs="Times New Roman"/>
                                 <w:b/>
-                                <w:sz w:val="32"/>
-                                <w:szCs w:val="32"/>
-                              </w:rPr>
-                              <w:t>Nr3c1</w:t>
+                                <w:color w:val="FF0000"/>
+                                <w:sz w:val="32"/>
+                                <w:szCs w:val="32"/>
+                                <w:vertAlign w:val="superscript"/>
+                              </w:rPr>
+                              <w:t>fl/fl</w:t>
                             </w:r>
                             <w:r>
                               <w:rPr>
                                 <w:rFonts w:ascii="Times New Roman" w:hAnsi="Times New Roman" w:cs="Times New Roman"/>
                                 <w:b/>
+                                <w:color w:val="FF0000"/>
+                                <w:sz w:val="32"/>
+                                <w:szCs w:val="32"/>
+                              </w:rPr>
+                              <w:t>;Cyp19a1</w:t>
+                            </w:r>
+                            <w:r>
+                              <w:rPr>
+                                <w:rFonts w:ascii="Times New Roman" w:hAnsi="Times New Roman" w:cs="Times New Roman"/>
+                                <w:b/>
+                                <w:color w:val="FF0000"/>
                                 <w:sz w:val="32"/>
                                 <w:szCs w:val="32"/>
                                 <w:vertAlign w:val="superscript"/>
                               </w:rPr>
-                              <w:t>fl/fl</w:t>
+                              <w:t>Tg/</w:t>
                             </w:r>
                             <w:r>
                               <w:rPr>
                                 <w:rFonts w:ascii="Times New Roman" w:hAnsi="Times New Roman" w:cs="Times New Roman"/>
                                 <w:b/>
-                                <w:sz w:val="32"/>
-                                <w:szCs w:val="32"/>
-                              </w:rPr>
-                              <w:t>;Cyp19a1</w:t>
-                            </w:r>
-                            <w:r>
-                              <w:rPr>
-                                <w:rFonts w:ascii="Times New Roman" w:hAnsi="Times New Roman" w:cs="Times New Roman"/>
-                                <w:b/>
-                                <w:sz w:val="32"/>
-                                <w:szCs w:val="32"/>
-                                <w:vertAlign w:val="superscript"/>
-                              </w:rPr>
-                              <w:t>Tg/</w:t>
-                            </w:r>
-                            <w:r>
-                              <w:rPr>
-                                <w:rFonts w:ascii="Times New Roman" w:hAnsi="Times New Roman" w:cs="Times New Roman"/>
-                                <w:b/>
+                                <w:color w:val="FF0000"/>
                                 <w:sz w:val="32"/>
                                 <w:szCs w:val="32"/>
                                 <w:vertAlign w:val="superscript"/>
@@ -5688,7 +5346,7 @@
                         <w:rPr>
                           <w:rFonts w:ascii="Times New Roman" w:eastAsia="Times New Roman" w:hAnsi="Times New Roman" w:cs="Times New Roman"/>
                           <w:b/>
-                          <w:color w:val="222222"/>
+                          <w:color w:val="4472C4" w:themeColor="accent1"/>
                           <w:sz w:val="32"/>
                           <w:szCs w:val="32"/>
                           <w:shd w:val="clear" w:color="auto" w:fill="FFFFFF"/>
@@ -5699,6 +5357,7 @@
                         <w:rPr>
                           <w:rFonts w:ascii="Times New Roman" w:hAnsi="Times New Roman" w:cs="Times New Roman"/>
                           <w:b/>
+                          <w:color w:val="4472C4" w:themeColor="accent1"/>
                           <w:sz w:val="32"/>
                           <w:szCs w:val="32"/>
                         </w:rPr>
@@ -5708,6 +5367,7 @@
                         <w:rPr>
                           <w:rFonts w:ascii="Times New Roman" w:hAnsi="Times New Roman" w:cs="Times New Roman"/>
                           <w:b/>
+                          <w:color w:val="4472C4" w:themeColor="accent1"/>
                           <w:sz w:val="32"/>
                           <w:szCs w:val="32"/>
                           <w:vertAlign w:val="superscript"/>
@@ -5718,6 +5378,7 @@
                         <w:rPr>
                           <w:rFonts w:ascii="Times New Roman" w:hAnsi="Times New Roman" w:cs="Times New Roman"/>
                           <w:b/>
+                          <w:color w:val="4472C4" w:themeColor="accent1"/>
                           <w:sz w:val="32"/>
                           <w:szCs w:val="32"/>
                         </w:rPr>
@@ -5727,6 +5388,7 @@
                         <w:rPr>
                           <w:rFonts w:ascii="Times New Roman" w:hAnsi="Times New Roman" w:cs="Times New Roman"/>
                           <w:b/>
+                          <w:color w:val="4472C4" w:themeColor="accent1"/>
                           <w:sz w:val="32"/>
                           <w:szCs w:val="32"/>
                           <w:vertAlign w:val="superscript"/>
@@ -5737,6 +5399,7 @@
                         <w:rPr>
                           <w:rFonts w:ascii="Times New Roman" w:hAnsi="Times New Roman" w:cs="Times New Roman"/>
                           <w:b/>
+                          <w:color w:val="4472C4" w:themeColor="accent1"/>
                           <w:sz w:val="32"/>
                           <w:szCs w:val="32"/>
                           <w:vertAlign w:val="superscript"/>
@@ -5747,75 +5410,79 @@
                         <w:rPr>
                           <w:rFonts w:ascii="Times New Roman" w:hAnsi="Times New Roman" w:cs="Times New Roman"/>
                           <w:b/>
-                          <w:sz w:val="32"/>
-                          <w:szCs w:val="32"/>
-                        </w:rPr>
-                        <w:t xml:space="preserve">          x           </w:t>
-                      </w:r>
-                      <w:r>
-                        <w:rPr>
-                          <w:rFonts w:ascii="Times New Roman" w:eastAsia="Times New Roman" w:hAnsi="Times New Roman" w:cs="Times New Roman"/>
+                          <w:color w:val="4472C4" w:themeColor="accent1"/>
+                          <w:sz w:val="32"/>
+                          <w:szCs w:val="32"/>
+                        </w:rPr>
+                        <w:t xml:space="preserve">          </w:t>
+                      </w:r>
+                      <w:r>
+                        <w:rPr>
+                          <w:rFonts w:ascii="Times New Roman" w:hAnsi="Times New Roman" w:cs="Times New Roman"/>
                           <w:b/>
-                          <w:color w:val="222222"/>
+                          <w:sz w:val="32"/>
+                          <w:szCs w:val="32"/>
+                        </w:rPr>
+                        <w:t xml:space="preserve">x           </w:t>
+                      </w:r>
+                      <w:r>
+                        <w:rPr>
+                          <w:rFonts w:ascii="Times New Roman" w:eastAsia="Times New Roman" w:hAnsi="Times New Roman" w:cs="Times New Roman"/>
+                          <w:b/>
+                          <w:color w:val="FF0000"/>
                           <w:sz w:val="32"/>
                           <w:szCs w:val="32"/>
                           <w:shd w:val="clear" w:color="auto" w:fill="FFFFFF"/>
                         </w:rPr>
-                        <w:t>♂</w:t>
-                      </w:r>
-                      <w:r>
-                        <w:rPr>
-                          <w:rFonts w:ascii="Times New Roman" w:eastAsia="Times New Roman" w:hAnsi="Times New Roman" w:cs="Times New Roman"/>
+                        <w:t xml:space="preserve">♂ </w:t>
+                      </w:r>
+                      <w:r>
+                        <w:rPr>
+                          <w:rFonts w:ascii="Times New Roman" w:hAnsi="Times New Roman" w:cs="Times New Roman"/>
                           <w:b/>
-                          <w:color w:val="222222"/>
-                          <w:sz w:val="32"/>
-                          <w:szCs w:val="32"/>
-                          <w:shd w:val="clear" w:color="auto" w:fill="FFFFFF"/>
-                        </w:rPr>
-                        <w:t xml:space="preserve"> </w:t>
+                          <w:color w:val="FF0000"/>
+                          <w:sz w:val="32"/>
+                          <w:szCs w:val="32"/>
+                        </w:rPr>
+                        <w:t>Nr3c1</w:t>
                       </w:r>
                       <w:r>
                         <w:rPr>
                           <w:rFonts w:ascii="Times New Roman" w:hAnsi="Times New Roman" w:cs="Times New Roman"/>
                           <w:b/>
-                          <w:sz w:val="32"/>
-                          <w:szCs w:val="32"/>
-                        </w:rPr>
-                        <w:t>Nr3c1</w:t>
+                          <w:color w:val="FF0000"/>
+                          <w:sz w:val="32"/>
+                          <w:szCs w:val="32"/>
+                          <w:vertAlign w:val="superscript"/>
+                        </w:rPr>
+                        <w:t>fl/fl</w:t>
                       </w:r>
                       <w:r>
                         <w:rPr>
                           <w:rFonts w:ascii="Times New Roman" w:hAnsi="Times New Roman" w:cs="Times New Roman"/>
                           <w:b/>
+                          <w:color w:val="FF0000"/>
+                          <w:sz w:val="32"/>
+                          <w:szCs w:val="32"/>
+                        </w:rPr>
+                        <w:t>;Cyp19a1</w:t>
+                      </w:r>
+                      <w:r>
+                        <w:rPr>
+                          <w:rFonts w:ascii="Times New Roman" w:hAnsi="Times New Roman" w:cs="Times New Roman"/>
+                          <w:b/>
+                          <w:color w:val="FF0000"/>
                           <w:sz w:val="32"/>
                           <w:szCs w:val="32"/>
                           <w:vertAlign w:val="superscript"/>
                         </w:rPr>
-                        <w:t>fl/fl</w:t>
+                        <w:t>Tg/</w:t>
                       </w:r>
                       <w:r>
                         <w:rPr>
                           <w:rFonts w:ascii="Times New Roman" w:hAnsi="Times New Roman" w:cs="Times New Roman"/>
                           <w:b/>
-                          <w:sz w:val="32"/>
-                          <w:szCs w:val="32"/>
-                        </w:rPr>
-                        <w:t>;Cyp19a1</w:t>
-                      </w:r>
-                      <w:r>
-                        <w:rPr>
-                          <w:rFonts w:ascii="Times New Roman" w:hAnsi="Times New Roman" w:cs="Times New Roman"/>
-                          <w:b/>
-                          <w:sz w:val="32"/>
-                          <w:szCs w:val="32"/>
-                          <w:vertAlign w:val="superscript"/>
-                        </w:rPr>
-                        <w:t>Tg/</w:t>
-                      </w:r>
-                      <w:r>
-                        <w:rPr>
-                          <w:rFonts w:ascii="Times New Roman" w:hAnsi="Times New Roman" w:cs="Times New Roman"/>
-                          <w:b/>
+                          <w:color w:val="FF0000"/>
                           <w:sz w:val="32"/>
                           <w:szCs w:val="32"/>
                           <w:vertAlign w:val="superscript"/>
@@ -5876,6 +5543,9 @@
                           <a:avLst/>
                         </a:prstGeom>
                         <a:ln>
+                          <a:solidFill>
+                            <a:schemeClr val="tx1"/>
+                          </a:solidFill>
                           <a:tailEnd type="triangle"/>
                         </a:ln>
                       </wps:spPr>
@@ -5902,7 +5572,7 @@
           </mc:Choice>
           <mc:Fallback>
             <w:pict>
-              <v:shape w14:anchorId="0AAABFD0" id="Straight Arrow Connector 19" o:spid="_x0000_s1026" type="#_x0000_t32" style="position:absolute;margin-left:275.85pt;margin-top:273.9pt;width:0;height:44.7pt;z-index:251682816;visibility:visible;mso-wrap-style:square;mso-wrap-distance-left:9pt;mso-wrap-distance-top:0;mso-wrap-distance-right:9pt;mso-wrap-distance-bottom:0;mso-position-horizontal:absolute;mso-position-horizontal-relative:text;mso-position-vertical:absolute;mso-position-vertical-relative:text" o:gfxdata="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" strokecolor="#4472c4 [3204]" strokeweight=".5pt">
+              <v:shape w14:anchorId="2B476F7E" id="Straight Arrow Connector 19" o:spid="_x0000_s1026" type="#_x0000_t32" style="position:absolute;margin-left:275.85pt;margin-top:273.9pt;width:0;height:44.7pt;z-index:251682816;visibility:visible;mso-wrap-style:square;mso-wrap-distance-left:9pt;mso-wrap-distance-top:0;mso-wrap-distance-right:9pt;mso-wrap-distance-bottom:0;mso-position-horizontal:absolute;mso-position-horizontal-relative:text;mso-position-vertical:absolute;mso-position-vertical-relative:text" o:gfxdata="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" strokecolor="black [3213]" strokeweight=".5pt">
                 <v:stroke endarrow="block" joinstyle="miter"/>
               </v:shape>
             </w:pict>
@@ -5945,6 +5615,9 @@
                           <a:avLst/>
                         </a:prstGeom>
                         <a:ln>
+                          <a:solidFill>
+                            <a:schemeClr val="tx1"/>
+                          </a:solidFill>
                           <a:tailEnd type="triangle"/>
                         </a:ln>
                       </wps:spPr>
@@ -5971,7 +5644,7 @@
           </mc:Choice>
           <mc:Fallback>
             <w:pict>
-              <v:shape w14:anchorId="46448A54" id="Straight Arrow Connector 20" o:spid="_x0000_s1026" type="#_x0000_t32" style="position:absolute;margin-left:369.9pt;margin-top:275.1pt;width:0;height:44.7pt;z-index:251684864;visibility:visible;mso-wrap-style:square;mso-wrap-distance-left:9pt;mso-wrap-distance-top:0;mso-wrap-distance-right:9pt;mso-wrap-distance-bottom:0;mso-position-horizontal:absolute;mso-position-horizontal-relative:text;mso-position-vertical:absolute;mso-position-vertical-relative:text" o:gfxdata="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" strokecolor="#4472c4 [3204]" strokeweight=".5pt">
+              <v:shape w14:anchorId="3D112E28" id="Straight Arrow Connector 20" o:spid="_x0000_s1026" type="#_x0000_t32" style="position:absolute;margin-left:369.9pt;margin-top:275.1pt;width:0;height:44.7pt;z-index:251684864;visibility:visible;mso-wrap-style:square;mso-wrap-distance-left:9pt;mso-wrap-distance-top:0;mso-wrap-distance-right:9pt;mso-wrap-distance-bottom:0;mso-position-horizontal:absolute;mso-position-horizontal-relative:text;mso-position-vertical:absolute;mso-position-vertical-relative:text" o:gfxdata="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" strokecolor="black [3213]" strokeweight=".5pt">
                 <v:stroke endarrow="block" joinstyle="miter"/>
               </v:shape>
             </w:pict>
@@ -6014,6 +5687,9 @@
                           <a:avLst/>
                         </a:prstGeom>
                         <a:ln>
+                          <a:solidFill>
+                            <a:schemeClr val="tx1"/>
+                          </a:solidFill>
                           <a:tailEnd type="triangle"/>
                         </a:ln>
                       </wps:spPr>
@@ -6040,7 +5716,7 @@
           </mc:Choice>
           <mc:Fallback>
             <w:pict>
-              <v:shape w14:anchorId="637365B6" id="Straight Arrow Connector 17" o:spid="_x0000_s1026" type="#_x0000_t32" style="position:absolute;margin-left:102.45pt;margin-top:273.85pt;width:0;height:44.7pt;z-index:251678720;visibility:visible;mso-wrap-style:square;mso-wrap-distance-left:9pt;mso-wrap-distance-top:0;mso-wrap-distance-right:9pt;mso-wrap-distance-bottom:0;mso-position-horizontal:absolute;mso-position-horizontal-relative:text;mso-position-vertical:absolute;mso-position-vertical-relative:text" o:gfxdata="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" strokecolor="#4472c4 [3204]" strokeweight=".5pt">
+              <v:shape w14:anchorId="5E2D8DEF" id="Straight Arrow Connector 17" o:spid="_x0000_s1026" type="#_x0000_t32" style="position:absolute;margin-left:102.45pt;margin-top:273.85pt;width:0;height:44.7pt;z-index:251678720;visibility:visible;mso-wrap-style:square;mso-wrap-distance-left:9pt;mso-wrap-distance-top:0;mso-wrap-distance-right:9pt;mso-wrap-distance-bottom:0;mso-position-horizontal:absolute;mso-position-horizontal-relative:text;mso-position-vertical:absolute;mso-position-vertical-relative:text" o:gfxdata="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" strokecolor="black [3213]" strokeweight=".5pt">
                 <v:stroke endarrow="block" joinstyle="miter"/>
               </v:shape>
             </w:pict>
@@ -6083,6 +5759,9 @@
                           <a:avLst/>
                         </a:prstGeom>
                         <a:ln>
+                          <a:solidFill>
+                            <a:schemeClr val="tx1"/>
+                          </a:solidFill>
                           <a:tailEnd type="triangle"/>
                         </a:ln>
                       </wps:spPr>
@@ -6109,7 +5788,7 @@
           </mc:Choice>
           <mc:Fallback>
             <w:pict>
-              <v:shape w14:anchorId="3EEB27A0" id="Straight Arrow Connector 18" o:spid="_x0000_s1026" type="#_x0000_t32" style="position:absolute;margin-left:192.05pt;margin-top:273.85pt;width:0;height:44.7pt;z-index:251680768;visibility:visible;mso-wrap-style:square;mso-wrap-distance-left:9pt;mso-wrap-distance-top:0;mso-wrap-distance-right:9pt;mso-wrap-distance-bottom:0;mso-position-horizontal:absolute;mso-position-horizontal-relative:text;mso-position-vertical:absolute;mso-position-vertical-relative:text" o:gfxdata="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" strokecolor="#4472c4 [3204]" strokeweight=".5pt">
+              <v:shape w14:anchorId="5C82FC29" id="Straight Arrow Connector 18" o:spid="_x0000_s1026" type="#_x0000_t32" style="position:absolute;margin-left:192.05pt;margin-top:273.85pt;width:0;height:44.7pt;z-index:251680768;visibility:visible;mso-wrap-style:square;mso-wrap-distance-left:9pt;mso-wrap-distance-top:0;mso-wrap-distance-right:9pt;mso-wrap-distance-bottom:0;mso-position-horizontal:absolute;mso-position-horizontal-relative:text;mso-position-vertical:absolute;mso-position-vertical-relative:text" o:gfxdata="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" strokecolor="black [3213]" strokeweight=".5pt">
                 <v:stroke endarrow="block" joinstyle="miter"/>
               </v:shape>
             </w:pict>
@@ -6152,6 +5831,9 @@
                           <a:avLst/>
                         </a:prstGeom>
                         <a:ln>
+                          <a:solidFill>
+                            <a:schemeClr val="tx1"/>
+                          </a:solidFill>
                           <a:tailEnd type="triangle"/>
                         </a:ln>
                       </wps:spPr>
@@ -6178,7 +5860,7 @@
           </mc:Choice>
           <mc:Fallback>
             <w:pict>
-              <v:shape w14:anchorId="389FC11F" id="Straight Arrow Connector 22" o:spid="_x0000_s1026" type="#_x0000_t32" style="position:absolute;margin-left:457pt;margin-top:275.1pt;width:0;height:44.7pt;z-index:251686912;visibility:visible;mso-wrap-style:square;mso-wrap-distance-left:9pt;mso-wrap-distance-top:0;mso-wrap-distance-right:9pt;mso-wrap-distance-bottom:0;mso-position-horizontal:absolute;mso-position-horizontal-relative:text;mso-position-vertical:absolute;mso-position-vertical-relative:text" o:gfxdata="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" strokecolor="#4472c4 [3204]" strokeweight=".5pt">
+              <v:shape w14:anchorId="51C064C4" id="Straight Arrow Connector 22" o:spid="_x0000_s1026" type="#_x0000_t32" style="position:absolute;margin-left:457pt;margin-top:275.1pt;width:0;height:44.7pt;z-index:251686912;visibility:visible;mso-wrap-style:square;mso-wrap-distance-left:9pt;mso-wrap-distance-top:0;mso-wrap-distance-right:9pt;mso-wrap-distance-bottom:0;mso-position-horizontal:absolute;mso-position-horizontal-relative:text;mso-position-vertical:absolute;mso-position-vertical-relative:text" o:gfxdata="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" strokecolor="black [3213]" strokeweight=".5pt">
                 <v:stroke endarrow="block" joinstyle="miter"/>
               </v:shape>
             </w:pict>
@@ -6221,6 +5903,9 @@
                           <a:avLst/>
                         </a:prstGeom>
                         <a:ln>
+                          <a:solidFill>
+                            <a:schemeClr val="tx1"/>
+                          </a:solidFill>
                           <a:tailEnd type="triangle"/>
                         </a:ln>
                       </wps:spPr>
@@ -6247,7 +5932,7 @@
           </mc:Choice>
           <mc:Fallback>
             <w:pict>
-              <v:shape w14:anchorId="48E05B11" id="Straight Arrow Connector 16" o:spid="_x0000_s1026" type="#_x0000_t32" style="position:absolute;margin-left:15.35pt;margin-top:274.8pt;width:0;height:44.7pt;z-index:251676672;visibility:visible;mso-wrap-style:square;mso-wrap-distance-left:9pt;mso-wrap-distance-top:0;mso-wrap-distance-right:9pt;mso-wrap-distance-bottom:0;mso-position-horizontal:absolute;mso-position-horizontal-relative:text;mso-position-vertical:absolute;mso-position-vertical-relative:text" o:gfxdata="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" strokecolor="#4472c4 [3204]" strokeweight=".5pt">
+              <v:shape w14:anchorId="5C559035" id="Straight Arrow Connector 16" o:spid="_x0000_s1026" type="#_x0000_t32" style="position:absolute;margin-left:15.35pt;margin-top:274.8pt;width:0;height:44.7pt;z-index:251676672;visibility:visible;mso-wrap-style:square;mso-wrap-distance-left:9pt;mso-wrap-distance-top:0;mso-wrap-distance-right:9pt;mso-wrap-distance-bottom:0;mso-position-horizontal:absolute;mso-position-horizontal-relative:text;mso-position-vertical:absolute;mso-position-vertical-relative:text" o:gfxdata="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" strokecolor="black [3213]" strokeweight=".5pt">
                 <v:stroke endarrow="block" joinstyle="miter"/>
               </v:shape>
             </w:pict>
@@ -6290,6 +5975,9 @@
                           <a:avLst/>
                         </a:prstGeom>
                         <a:ln>
+                          <a:solidFill>
+                            <a:schemeClr val="tx1"/>
+                          </a:solidFill>
                           <a:tailEnd type="triangle"/>
                         </a:ln>
                       </wps:spPr>
@@ -6322,7 +6010,7 @@
           </mc:Choice>
           <mc:Fallback>
             <w:pict>
-              <v:shape w14:anchorId="600CD5D7" id="Straight Arrow Connector 10" o:spid="_x0000_s1026" type="#_x0000_t32" style="position:absolute;margin-left:248.3pt;margin-top:49.65pt;width:36pt;height:42.2pt;z-index:251670528;visibility:visible;mso-wrap-style:square;mso-width-percent:0;mso-height-percent:0;mso-wrap-distance-left:9pt;mso-wrap-distance-top:0;mso-wrap-distance-right:9pt;mso-wrap-distance-bottom:0;mso-position-horizontal:absolute;mso-position-horizontal-relative:text;mso-position-vertical:absolute;mso-position-vertical-relative:text;mso-width-percent:0;mso-height-percent:0;mso-width-relative:margin;mso-height-relative:margin" o:gfxdata="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" strokecolor="#4472c4 [3204]" strokeweight=".5pt">
+              <v:shape w14:anchorId="2137CDA5" id="Straight Arrow Connector 10" o:spid="_x0000_s1026" type="#_x0000_t32" style="position:absolute;margin-left:248.3pt;margin-top:49.65pt;width:36pt;height:42.2pt;z-index:251670528;visibility:visible;mso-wrap-style:square;mso-width-percent:0;mso-height-percent:0;mso-wrap-distance-left:9pt;mso-wrap-distance-top:0;mso-wrap-distance-right:9pt;mso-wrap-distance-bottom:0;mso-position-horizontal:absolute;mso-position-horizontal-relative:text;mso-position-vertical:absolute;mso-position-vertical-relative:text;mso-width-percent:0;mso-height-percent:0;mso-width-relative:margin;mso-height-relative:margin" o:gfxdata="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" strokecolor="black [3213]" strokeweight=".5pt">
                 <v:stroke endarrow="block" joinstyle="miter"/>
               </v:shape>
             </w:pict>
@@ -6365,6 +6053,9 @@
                           <a:avLst/>
                         </a:prstGeom>
                         <a:ln>
+                          <a:solidFill>
+                            <a:schemeClr val="tx1"/>
+                          </a:solidFill>
                           <a:tailEnd type="triangle"/>
                         </a:ln>
                       </wps:spPr>
@@ -6397,7 +6088,7 @@
           </mc:Choice>
           <mc:Fallback>
             <w:pict>
-              <v:shape w14:anchorId="7E71C968" id="Straight Arrow Connector 9" o:spid="_x0000_s1026" type="#_x0000_t32" style="position:absolute;margin-left:197.4pt;margin-top:49.65pt;width:35.95pt;height:42.2pt;flip:x;z-index:251668480;visibility:visible;mso-wrap-style:square;mso-width-percent:0;mso-height-percent:0;mso-wrap-distance-left:9pt;mso-wrap-distance-top:0;mso-wrap-distance-right:9pt;mso-wrap-distance-bottom:0;mso-position-horizontal:absolute;mso-position-horizontal-relative:text;mso-position-vertical:absolute;mso-position-vertical-relative:text;mso-width-percent:0;mso-height-percent:0;mso-width-relative:margin;mso-height-relative:margin" o:gfxdata="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" strokecolor="#4472c4 [3204]" strokeweight=".5pt">
+              <v:shape w14:anchorId="29259190" id="Straight Arrow Connector 9" o:spid="_x0000_s1026" type="#_x0000_t32" style="position:absolute;margin-left:197.4pt;margin-top:49.65pt;width:35.95pt;height:42.2pt;flip:x;z-index:251668480;visibility:visible;mso-wrap-style:square;mso-width-percent:0;mso-height-percent:0;mso-wrap-distance-left:9pt;mso-wrap-distance-top:0;mso-wrap-distance-right:9pt;mso-wrap-distance-bottom:0;mso-position-horizontal:absolute;mso-position-horizontal-relative:text;mso-position-vertical:absolute;mso-position-vertical-relative:text;mso-width-percent:0;mso-height-percent:0;mso-width-relative:margin;mso-height-relative:margin" o:gfxdata="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" strokecolor="black [3213]" strokeweight=".5pt">
                 <v:stroke endarrow="block" joinstyle="miter"/>
               </v:shape>
             </w:pict>
@@ -6470,6 +6161,7 @@
                               <w:rPr>
                                 <w:rFonts w:ascii="Times New Roman" w:hAnsi="Times New Roman" w:cs="Times New Roman"/>
                                 <w:b/>
+                                <w:color w:val="4472C4" w:themeColor="accent1"/>
                                 <w:sz w:val="32"/>
                                 <w:szCs w:val="32"/>
                               </w:rPr>
@@ -6479,7 +6171,7 @@
                               <w:rPr>
                                 <w:rFonts w:ascii="Times New Roman" w:eastAsia="Times New Roman" w:hAnsi="Times New Roman" w:cs="Times New Roman"/>
                                 <w:b/>
-                                <w:color w:val="222222"/>
+                                <w:color w:val="4472C4" w:themeColor="accent1"/>
                                 <w:sz w:val="32"/>
                                 <w:szCs w:val="32"/>
                                 <w:shd w:val="clear" w:color="auto" w:fill="FFFFFF"/>
@@ -6490,6 +6182,7 @@
                               <w:rPr>
                                 <w:rFonts w:ascii="Times New Roman" w:hAnsi="Times New Roman" w:cs="Times New Roman"/>
                                 <w:b/>
+                                <w:color w:val="4472C4" w:themeColor="accent1"/>
                                 <w:sz w:val="32"/>
                                 <w:szCs w:val="32"/>
                               </w:rPr>
@@ -6499,16 +6192,28 @@
                               <w:rPr>
                                 <w:rFonts w:ascii="Times New Roman" w:hAnsi="Times New Roman" w:cs="Times New Roman"/>
                                 <w:b/>
+                                <w:color w:val="4472C4" w:themeColor="accent1"/>
                                 <w:sz w:val="32"/>
                                 <w:szCs w:val="32"/>
                                 <w:vertAlign w:val="superscript"/>
                               </w:rPr>
-                              <w:t>fl/</w:t>
+                              <w:t>fl/+</w:t>
                             </w:r>
                             <w:r>
                               <w:rPr>
                                 <w:rFonts w:ascii="Times New Roman" w:hAnsi="Times New Roman" w:cs="Times New Roman"/>
                                 <w:b/>
+                                <w:color w:val="4472C4" w:themeColor="accent1"/>
+                                <w:sz w:val="32"/>
+                                <w:szCs w:val="32"/>
+                              </w:rPr>
+                              <w:t>;Cyp19a1</w:t>
+                            </w:r>
+                            <w:r>
+                              <w:rPr>
+                                <w:rFonts w:ascii="Times New Roman" w:hAnsi="Times New Roman" w:cs="Times New Roman"/>
+                                <w:b/>
+                                <w:color w:val="4472C4" w:themeColor="accent1"/>
                                 <w:sz w:val="32"/>
                                 <w:szCs w:val="32"/>
                                 <w:vertAlign w:val="superscript"/>
@@ -6519,6 +6224,69 @@
                               <w:rPr>
                                 <w:rFonts w:ascii="Times New Roman" w:hAnsi="Times New Roman" w:cs="Times New Roman"/>
                                 <w:b/>
+                                <w:color w:val="4472C4" w:themeColor="accent1"/>
+                                <w:sz w:val="32"/>
+                                <w:szCs w:val="32"/>
+                                <w:vertAlign w:val="superscript"/>
+                              </w:rPr>
+                              <w:t>/+</w:t>
+                            </w:r>
+                            <w:r>
+                              <w:rPr>
+                                <w:rFonts w:ascii="Times New Roman" w:hAnsi="Times New Roman" w:cs="Times New Roman"/>
+                                <w:b/>
+                                <w:color w:val="4472C4" w:themeColor="accent1"/>
+                                <w:sz w:val="32"/>
+                                <w:szCs w:val="32"/>
+                              </w:rPr>
+                              <w:t xml:space="preserve">          </w:t>
+                            </w:r>
+                            <w:r>
+                              <w:rPr>
+                                <w:rFonts w:ascii="Times New Roman" w:hAnsi="Times New Roman" w:cs="Times New Roman"/>
+                                <w:b/>
+                                <w:sz w:val="32"/>
+                                <w:szCs w:val="32"/>
+                              </w:rPr>
+                              <w:t xml:space="preserve">x           </w:t>
+                            </w:r>
+                            <w:r>
+                              <w:rPr>
+                                <w:rFonts w:ascii="Times New Roman" w:eastAsia="Times New Roman" w:hAnsi="Times New Roman" w:cs="Times New Roman"/>
+                                <w:b/>
+                                <w:color w:val="70AD47" w:themeColor="accent6"/>
+                                <w:sz w:val="32"/>
+                                <w:szCs w:val="32"/>
+                                <w:shd w:val="clear" w:color="auto" w:fill="FFFFFF"/>
+                              </w:rPr>
+                              <w:t xml:space="preserve">♂ </w:t>
+                            </w:r>
+                            <w:r>
+                              <w:rPr>
+                                <w:rFonts w:ascii="Times New Roman" w:hAnsi="Times New Roman" w:cs="Times New Roman"/>
+                                <w:b/>
+                                <w:color w:val="70AD47" w:themeColor="accent6"/>
+                                <w:sz w:val="32"/>
+                                <w:szCs w:val="32"/>
+                              </w:rPr>
+                              <w:t>Nr3c1</w:t>
+                            </w:r>
+                            <w:r>
+                              <w:rPr>
+                                <w:rFonts w:ascii="Times New Roman" w:hAnsi="Times New Roman" w:cs="Times New Roman"/>
+                                <w:b/>
+                                <w:color w:val="70AD47" w:themeColor="accent6"/>
+                                <w:sz w:val="32"/>
+                                <w:szCs w:val="32"/>
+                                <w:vertAlign w:val="superscript"/>
+                              </w:rPr>
+                              <w:t>fl/+</w:t>
+                            </w:r>
+                            <w:r>
+                              <w:rPr>
+                                <w:rFonts w:ascii="Times New Roman" w:hAnsi="Times New Roman" w:cs="Times New Roman"/>
+                                <w:b/>
+                                <w:color w:val="70AD47" w:themeColor="accent6"/>
                                 <w:sz w:val="32"/>
                                 <w:szCs w:val="32"/>
                               </w:rPr>
@@ -6528,105 +6296,18 @@
                               <w:rPr>
                                 <w:rFonts w:ascii="Times New Roman" w:hAnsi="Times New Roman" w:cs="Times New Roman"/>
                                 <w:b/>
+                                <w:color w:val="70AD47" w:themeColor="accent6"/>
                                 <w:sz w:val="32"/>
                                 <w:szCs w:val="32"/>
                                 <w:vertAlign w:val="superscript"/>
                               </w:rPr>
-                              <w:t>+</w:t>
+                              <w:t>Tg</w:t>
                             </w:r>
                             <w:r>
                               <w:rPr>
                                 <w:rFonts w:ascii="Times New Roman" w:hAnsi="Times New Roman" w:cs="Times New Roman"/>
                                 <w:b/>
-                                <w:sz w:val="32"/>
-                                <w:szCs w:val="32"/>
-                                <w:vertAlign w:val="superscript"/>
-                              </w:rPr>
-                              <w:t>/+</w:t>
-                            </w:r>
-                            <w:r>
-                              <w:rPr>
-                                <w:rFonts w:ascii="Times New Roman" w:hAnsi="Times New Roman" w:cs="Times New Roman"/>
-                                <w:b/>
-                                <w:sz w:val="32"/>
-                                <w:szCs w:val="32"/>
-                              </w:rPr>
-                              <w:t xml:space="preserve">          x           </w:t>
-                            </w:r>
-                            <w:r>
-                              <w:rPr>
-                                <w:rFonts w:ascii="Times New Roman" w:eastAsia="Times New Roman" w:hAnsi="Times New Roman" w:cs="Times New Roman"/>
-                                <w:b/>
-                                <w:color w:val="222222"/>
-                                <w:sz w:val="32"/>
-                                <w:szCs w:val="32"/>
-                                <w:shd w:val="clear" w:color="auto" w:fill="FFFFFF"/>
-                              </w:rPr>
-                              <w:t>♂</w:t>
-                            </w:r>
-                            <w:r>
-                              <w:rPr>
-                                <w:rFonts w:ascii="Times New Roman" w:eastAsia="Times New Roman" w:hAnsi="Times New Roman" w:cs="Times New Roman"/>
-                                <w:b/>
-                                <w:color w:val="222222"/>
-                                <w:sz w:val="32"/>
-                                <w:szCs w:val="32"/>
-                                <w:shd w:val="clear" w:color="auto" w:fill="FFFFFF"/>
-                              </w:rPr>
-                              <w:t xml:space="preserve"> </w:t>
-                            </w:r>
-                            <w:r>
-                              <w:rPr>
-                                <w:rFonts w:ascii="Times New Roman" w:hAnsi="Times New Roman" w:cs="Times New Roman"/>
-                                <w:b/>
-                                <w:sz w:val="32"/>
-                                <w:szCs w:val="32"/>
-                              </w:rPr>
-                              <w:t>Nr3c1</w:t>
-                            </w:r>
-                            <w:r>
-                              <w:rPr>
-                                <w:rFonts w:ascii="Times New Roman" w:hAnsi="Times New Roman" w:cs="Times New Roman"/>
-                                <w:b/>
-                                <w:sz w:val="32"/>
-                                <w:szCs w:val="32"/>
-                                <w:vertAlign w:val="superscript"/>
-                              </w:rPr>
-                              <w:t>fl</w:t>
-                            </w:r>
-                            <w:r>
-                              <w:rPr>
-                                <w:rFonts w:ascii="Times New Roman" w:hAnsi="Times New Roman" w:cs="Times New Roman"/>
-                                <w:b/>
-                                <w:sz w:val="32"/>
-                                <w:szCs w:val="32"/>
-                                <w:vertAlign w:val="superscript"/>
-                              </w:rPr>
-                              <w:t>/+</w:t>
-                            </w:r>
-                            <w:r>
-                              <w:rPr>
-                                <w:rFonts w:ascii="Times New Roman" w:hAnsi="Times New Roman" w:cs="Times New Roman"/>
-                                <w:b/>
-                                <w:sz w:val="32"/>
-                                <w:szCs w:val="32"/>
-                              </w:rPr>
-                              <w:t>;Cyp19a1</w:t>
-                            </w:r>
-                            <w:r>
-                              <w:rPr>
-                                <w:rFonts w:ascii="Times New Roman" w:hAnsi="Times New Roman" w:cs="Times New Roman"/>
-                                <w:b/>
-                                <w:sz w:val="32"/>
-                                <w:szCs w:val="32"/>
-                                <w:vertAlign w:val="superscript"/>
-                              </w:rPr>
-                              <w:t>Tg</w:t>
-                            </w:r>
-                            <w:r>
-                              <w:rPr>
-                                <w:rFonts w:ascii="Times New Roman" w:hAnsi="Times New Roman" w:cs="Times New Roman"/>
-                                <w:b/>
+                                <w:color w:val="70AD47" w:themeColor="accent6"/>
                                 <w:sz w:val="32"/>
                                 <w:szCs w:val="32"/>
                                 <w:vertAlign w:val="superscript"/>
@@ -6666,6 +6347,7 @@
                         <w:rPr>
                           <w:rFonts w:ascii="Times New Roman" w:hAnsi="Times New Roman" w:cs="Times New Roman"/>
                           <w:b/>
+                          <w:color w:val="4472C4" w:themeColor="accent1"/>
                           <w:sz w:val="32"/>
                           <w:szCs w:val="32"/>
                         </w:rPr>
@@ -6675,7 +6357,7 @@
                         <w:rPr>
                           <w:rFonts w:ascii="Times New Roman" w:eastAsia="Times New Roman" w:hAnsi="Times New Roman" w:cs="Times New Roman"/>
                           <w:b/>
-                          <w:color w:val="222222"/>
+                          <w:color w:val="4472C4" w:themeColor="accent1"/>
                           <w:sz w:val="32"/>
                           <w:szCs w:val="32"/>
                           <w:shd w:val="clear" w:color="auto" w:fill="FFFFFF"/>
@@ -6686,6 +6368,7 @@
                         <w:rPr>
                           <w:rFonts w:ascii="Times New Roman" w:hAnsi="Times New Roman" w:cs="Times New Roman"/>
                           <w:b/>
+                          <w:color w:val="4472C4" w:themeColor="accent1"/>
                           <w:sz w:val="32"/>
                           <w:szCs w:val="32"/>
                         </w:rPr>
@@ -6695,16 +6378,28 @@
                         <w:rPr>
                           <w:rFonts w:ascii="Times New Roman" w:hAnsi="Times New Roman" w:cs="Times New Roman"/>
                           <w:b/>
+                          <w:color w:val="4472C4" w:themeColor="accent1"/>
                           <w:sz w:val="32"/>
                           <w:szCs w:val="32"/>
                           <w:vertAlign w:val="superscript"/>
                         </w:rPr>
-                        <w:t>fl/</w:t>
+                        <w:t>fl/+</w:t>
                       </w:r>
                       <w:r>
                         <w:rPr>
                           <w:rFonts w:ascii="Times New Roman" w:hAnsi="Times New Roman" w:cs="Times New Roman"/>
                           <w:b/>
+                          <w:color w:val="4472C4" w:themeColor="accent1"/>
+                          <w:sz w:val="32"/>
+                          <w:szCs w:val="32"/>
+                        </w:rPr>
+                        <w:t>;Cyp19a1</w:t>
+                      </w:r>
+                      <w:r>
+                        <w:rPr>
+                          <w:rFonts w:ascii="Times New Roman" w:hAnsi="Times New Roman" w:cs="Times New Roman"/>
+                          <w:b/>
+                          <w:color w:val="4472C4" w:themeColor="accent1"/>
                           <w:sz w:val="32"/>
                           <w:szCs w:val="32"/>
                           <w:vertAlign w:val="superscript"/>
@@ -6715,6 +6410,69 @@
                         <w:rPr>
                           <w:rFonts w:ascii="Times New Roman" w:hAnsi="Times New Roman" w:cs="Times New Roman"/>
                           <w:b/>
+                          <w:color w:val="4472C4" w:themeColor="accent1"/>
+                          <w:sz w:val="32"/>
+                          <w:szCs w:val="32"/>
+                          <w:vertAlign w:val="superscript"/>
+                        </w:rPr>
+                        <w:t>/+</w:t>
+                      </w:r>
+                      <w:r>
+                        <w:rPr>
+                          <w:rFonts w:ascii="Times New Roman" w:hAnsi="Times New Roman" w:cs="Times New Roman"/>
+                          <w:b/>
+                          <w:color w:val="4472C4" w:themeColor="accent1"/>
+                          <w:sz w:val="32"/>
+                          <w:szCs w:val="32"/>
+                        </w:rPr>
+                        <w:t xml:space="preserve">          </w:t>
+                      </w:r>
+                      <w:r>
+                        <w:rPr>
+                          <w:rFonts w:ascii="Times New Roman" w:hAnsi="Times New Roman" w:cs="Times New Roman"/>
+                          <w:b/>
+                          <w:sz w:val="32"/>
+                          <w:szCs w:val="32"/>
+                        </w:rPr>
+                        <w:t xml:space="preserve">x           </w:t>
+                      </w:r>
+                      <w:r>
+                        <w:rPr>
+                          <w:rFonts w:ascii="Times New Roman" w:eastAsia="Times New Roman" w:hAnsi="Times New Roman" w:cs="Times New Roman"/>
+                          <w:b/>
+                          <w:color w:val="70AD47" w:themeColor="accent6"/>
+                          <w:sz w:val="32"/>
+                          <w:szCs w:val="32"/>
+                          <w:shd w:val="clear" w:color="auto" w:fill="FFFFFF"/>
+                        </w:rPr>
+                        <w:t xml:space="preserve">♂ </w:t>
+                      </w:r>
+                      <w:r>
+                        <w:rPr>
+                          <w:rFonts w:ascii="Times New Roman" w:hAnsi="Times New Roman" w:cs="Times New Roman"/>
+                          <w:b/>
+                          <w:color w:val="70AD47" w:themeColor="accent6"/>
+                          <w:sz w:val="32"/>
+                          <w:szCs w:val="32"/>
+                        </w:rPr>
+                        <w:t>Nr3c1</w:t>
+                      </w:r>
+                      <w:r>
+                        <w:rPr>
+                          <w:rFonts w:ascii="Times New Roman" w:hAnsi="Times New Roman" w:cs="Times New Roman"/>
+                          <w:b/>
+                          <w:color w:val="70AD47" w:themeColor="accent6"/>
+                          <w:sz w:val="32"/>
+                          <w:szCs w:val="32"/>
+                          <w:vertAlign w:val="superscript"/>
+                        </w:rPr>
+                        <w:t>fl/+</w:t>
+                      </w:r>
+                      <w:r>
+                        <w:rPr>
+                          <w:rFonts w:ascii="Times New Roman" w:hAnsi="Times New Roman" w:cs="Times New Roman"/>
+                          <w:b/>
+                          <w:color w:val="70AD47" w:themeColor="accent6"/>
                           <w:sz w:val="32"/>
                           <w:szCs w:val="32"/>
                         </w:rPr>
@@ -6724,105 +6482,18 @@
                         <w:rPr>
                           <w:rFonts w:ascii="Times New Roman" w:hAnsi="Times New Roman" w:cs="Times New Roman"/>
                           <w:b/>
+                          <w:color w:val="70AD47" w:themeColor="accent6"/>
                           <w:sz w:val="32"/>
                           <w:szCs w:val="32"/>
                           <w:vertAlign w:val="superscript"/>
                         </w:rPr>
-                        <w:t>+</w:t>
+                        <w:t>Tg</w:t>
                       </w:r>
                       <w:r>
                         <w:rPr>
                           <w:rFonts w:ascii="Times New Roman" w:hAnsi="Times New Roman" w:cs="Times New Roman"/>
                           <w:b/>
-                          <w:sz w:val="32"/>
-                          <w:szCs w:val="32"/>
-                          <w:vertAlign w:val="superscript"/>
-                        </w:rPr>
-                        <w:t>/+</w:t>
-                      </w:r>
-                      <w:r>
-                        <w:rPr>
-                          <w:rFonts w:ascii="Times New Roman" w:hAnsi="Times New Roman" w:cs="Times New Roman"/>
-                          <w:b/>
-                          <w:sz w:val="32"/>
-                          <w:szCs w:val="32"/>
-                        </w:rPr>
-                        <w:t xml:space="preserve">          x           </w:t>
-                      </w:r>
-                      <w:r>
-                        <w:rPr>
-                          <w:rFonts w:ascii="Times New Roman" w:eastAsia="Times New Roman" w:hAnsi="Times New Roman" w:cs="Times New Roman"/>
-                          <w:b/>
-                          <w:color w:val="222222"/>
-                          <w:sz w:val="32"/>
-                          <w:szCs w:val="32"/>
-                          <w:shd w:val="clear" w:color="auto" w:fill="FFFFFF"/>
-                        </w:rPr>
-                        <w:t>♂</w:t>
-                      </w:r>
-                      <w:r>
-                        <w:rPr>
-                          <w:rFonts w:ascii="Times New Roman" w:eastAsia="Times New Roman" w:hAnsi="Times New Roman" w:cs="Times New Roman"/>
-                          <w:b/>
-                          <w:color w:val="222222"/>
-                          <w:sz w:val="32"/>
-                          <w:szCs w:val="32"/>
-                          <w:shd w:val="clear" w:color="auto" w:fill="FFFFFF"/>
-                        </w:rPr>
-                        <w:t xml:space="preserve"> </w:t>
-                      </w:r>
-                      <w:r>
-                        <w:rPr>
-                          <w:rFonts w:ascii="Times New Roman" w:hAnsi="Times New Roman" w:cs="Times New Roman"/>
-                          <w:b/>
-                          <w:sz w:val="32"/>
-                          <w:szCs w:val="32"/>
-                        </w:rPr>
-                        <w:t>Nr3c1</w:t>
-                      </w:r>
-                      <w:r>
-                        <w:rPr>
-                          <w:rFonts w:ascii="Times New Roman" w:hAnsi="Times New Roman" w:cs="Times New Roman"/>
-                          <w:b/>
-                          <w:sz w:val="32"/>
-                          <w:szCs w:val="32"/>
-                          <w:vertAlign w:val="superscript"/>
-                        </w:rPr>
-                        <w:t>fl</w:t>
-                      </w:r>
-                      <w:r>
-                        <w:rPr>
-                          <w:rFonts w:ascii="Times New Roman" w:hAnsi="Times New Roman" w:cs="Times New Roman"/>
-                          <w:b/>
-                          <w:sz w:val="32"/>
-                          <w:szCs w:val="32"/>
-                          <w:vertAlign w:val="superscript"/>
-                        </w:rPr>
-                        <w:t>/+</w:t>
-                      </w:r>
-                      <w:r>
-                        <w:rPr>
-                          <w:rFonts w:ascii="Times New Roman" w:hAnsi="Times New Roman" w:cs="Times New Roman"/>
-                          <w:b/>
-                          <w:sz w:val="32"/>
-                          <w:szCs w:val="32"/>
-                        </w:rPr>
-                        <w:t>;Cyp19a1</w:t>
-                      </w:r>
-                      <w:r>
-                        <w:rPr>
-                          <w:rFonts w:ascii="Times New Roman" w:hAnsi="Times New Roman" w:cs="Times New Roman"/>
-                          <w:b/>
-                          <w:sz w:val="32"/>
-                          <w:szCs w:val="32"/>
-                          <w:vertAlign w:val="superscript"/>
-                        </w:rPr>
-                        <w:t>Tg</w:t>
-                      </w:r>
-                      <w:r>
-                        <w:rPr>
-                          <w:rFonts w:ascii="Times New Roman" w:hAnsi="Times New Roman" w:cs="Times New Roman"/>
-                          <w:b/>
+                          <w:color w:val="70AD47" w:themeColor="accent6"/>
                           <w:sz w:val="32"/>
                           <w:szCs w:val="32"/>
                           <w:vertAlign w:val="superscript"/>
@@ -6845,8 +6516,6 @@
         </w:rPr>
         <w:t xml:space="preserve"> </w:t>
       </w:r>
-      <w:bookmarkStart w:id="0" w:name="_GoBack"/>
-      <w:bookmarkEnd w:id="0"/>
       <w:r>
         <w:rPr>
           <w:rFonts w:ascii="Times New Roman" w:hAnsi="Times New Roman" w:cs="Times New Roman"/>
@@ -6882,6 +6551,11 @@
                         <a:prstGeom prst="rect">
                           <a:avLst/>
                         </a:prstGeom>
+                        <a:solidFill>
+                          <a:schemeClr val="lt1">
+                            <a:alpha val="79000"/>
+                          </a:schemeClr>
+                        </a:solidFill>
                         <a:ln/>
                       </wps:spPr>
                       <wps:style>
@@ -6922,7 +6596,7 @@
                               <w:rPr>
                                 <w:rFonts w:ascii="Times New Roman" w:eastAsia="Times New Roman" w:hAnsi="Times New Roman" w:cs="Times New Roman"/>
                                 <w:b/>
-                                <w:color w:val="222222"/>
+                                <w:color w:val="4472C4" w:themeColor="accent1"/>
                                 <w:sz w:val="32"/>
                                 <w:szCs w:val="32"/>
                                 <w:shd w:val="clear" w:color="auto" w:fill="FFFFFF"/>
@@ -6933,6 +6607,7 @@
                               <w:rPr>
                                 <w:rFonts w:ascii="Times New Roman" w:hAnsi="Times New Roman" w:cs="Times New Roman"/>
                                 <w:b/>
+                                <w:color w:val="4472C4" w:themeColor="accent1"/>
                                 <w:sz w:val="32"/>
                                 <w:szCs w:val="32"/>
                               </w:rPr>
@@ -6942,6 +6617,7 @@
                               <w:rPr>
                                 <w:rFonts w:ascii="Times New Roman" w:hAnsi="Times New Roman" w:cs="Times New Roman"/>
                                 <w:b/>
+                                <w:color w:val="4472C4" w:themeColor="accent1"/>
                                 <w:sz w:val="32"/>
                                 <w:szCs w:val="32"/>
                                 <w:vertAlign w:val="superscript"/>
@@ -6952,6 +6628,7 @@
                               <w:rPr>
                                 <w:rFonts w:ascii="Times New Roman" w:hAnsi="Times New Roman" w:cs="Times New Roman"/>
                                 <w:b/>
+                                <w:color w:val="4472C4" w:themeColor="accent1"/>
                                 <w:sz w:val="32"/>
                                 <w:szCs w:val="32"/>
                               </w:rPr>
@@ -6961,6 +6638,7 @@
                               <w:rPr>
                                 <w:rFonts w:ascii="Times New Roman" w:hAnsi="Times New Roman" w:cs="Times New Roman"/>
                                 <w:b/>
+                                <w:color w:val="4472C4" w:themeColor="accent1"/>
                                 <w:sz w:val="32"/>
                                 <w:szCs w:val="32"/>
                                 <w:vertAlign w:val="superscript"/>
@@ -6971,16 +6649,26 @@
                               <w:rPr>
                                 <w:rFonts w:ascii="Times New Roman" w:hAnsi="Times New Roman" w:cs="Times New Roman"/>
                                 <w:b/>
-                                <w:sz w:val="32"/>
-                                <w:szCs w:val="32"/>
-                              </w:rPr>
-                              <w:t xml:space="preserve">          x           </w:t>
-                            </w:r>
-                            <w:r>
-                              <w:rPr>
-                                <w:rFonts w:ascii="Times New Roman" w:eastAsia="Times New Roman" w:hAnsi="Times New Roman" w:cs="Times New Roman"/>
+                                <w:color w:val="4472C4" w:themeColor="accent1"/>
+                                <w:sz w:val="32"/>
+                                <w:szCs w:val="32"/>
+                              </w:rPr>
+                              <w:t xml:space="preserve">          </w:t>
+                            </w:r>
+                            <w:r>
+                              <w:rPr>
+                                <w:rFonts w:ascii="Times New Roman" w:hAnsi="Times New Roman" w:cs="Times New Roman"/>
                                 <w:b/>
-                                <w:color w:val="222222"/>
+                                <w:sz w:val="32"/>
+                                <w:szCs w:val="32"/>
+                              </w:rPr>
+                              <w:t xml:space="preserve">x           </w:t>
+                            </w:r>
+                            <w:r>
+                              <w:rPr>
+                                <w:rFonts w:ascii="Times New Roman" w:eastAsia="Times New Roman" w:hAnsi="Times New Roman" w:cs="Times New Roman"/>
+                                <w:b/>
+                                <w:color w:val="70AD47" w:themeColor="accent6"/>
                                 <w:sz w:val="32"/>
                                 <w:szCs w:val="32"/>
                                 <w:shd w:val="clear" w:color="auto" w:fill="FFFFFF"/>
@@ -6991,6 +6679,7 @@
                               <w:rPr>
                                 <w:rFonts w:ascii="Times New Roman" w:hAnsi="Times New Roman" w:cs="Times New Roman"/>
                                 <w:b/>
+                                <w:color w:val="70AD47" w:themeColor="accent6"/>
                                 <w:sz w:val="32"/>
                                 <w:szCs w:val="32"/>
                               </w:rPr>
@@ -7000,6 +6689,7 @@
                               <w:rPr>
                                 <w:rFonts w:ascii="Times New Roman" w:hAnsi="Times New Roman" w:cs="Times New Roman"/>
                                 <w:b/>
+                                <w:color w:val="70AD47" w:themeColor="accent6"/>
                                 <w:sz w:val="32"/>
                                 <w:szCs w:val="32"/>
                                 <w:vertAlign w:val="superscript"/>
@@ -7010,6 +6700,7 @@
                               <w:rPr>
                                 <w:rFonts w:ascii="Times New Roman" w:hAnsi="Times New Roman" w:cs="Times New Roman"/>
                                 <w:b/>
+                                <w:color w:val="70AD47" w:themeColor="accent6"/>
                                 <w:sz w:val="32"/>
                                 <w:szCs w:val="32"/>
                               </w:rPr>
@@ -7019,6 +6710,7 @@
                               <w:rPr>
                                 <w:rFonts w:ascii="Times New Roman" w:hAnsi="Times New Roman" w:cs="Times New Roman"/>
                                 <w:b/>
+                                <w:color w:val="70AD47" w:themeColor="accent6"/>
                                 <w:sz w:val="32"/>
                                 <w:szCs w:val="32"/>
                                 <w:vertAlign w:val="superscript"/>
@@ -7042,7 +6734,8 @@
           </mc:Choice>
           <mc:Fallback>
             <w:pict>
-              <v:shape id="Text Box 1" o:spid="_x0000_s1037" type="#_x0000_t202" style="position:absolute;margin-left:2.5pt;margin-top:3.7pt;width:463.05pt;height:45.95pt;z-index:251659264;visibility:visible;mso-wrap-style:square;mso-wrap-distance-left:9pt;mso-wrap-distance-top:0;mso-wrap-distance-right:9pt;mso-wrap-distance-bottom:0;mso-position-horizontal:absolute;mso-position-horizontal-relative:text;mso-position-vertical:absolute;mso-position-vertical-relative:text;v-text-anchor:top" o:gfxdata="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" fillcolor="white [3201]" strokecolor="black [3200]" strokeweight="1pt">
+              <v:shape id="Text Box 1" o:spid="_x0000_s1037" type="#_x0000_t202" style="position:absolute;margin-left:2.5pt;margin-top:3.7pt;width:463.05pt;height:45.95pt;z-index:251659264;visibility:visible;mso-wrap-style:square;mso-wrap-distance-left:9pt;mso-wrap-distance-top:0;mso-wrap-distance-right:9pt;mso-wrap-distance-bottom:0;mso-position-horizontal:absolute;mso-position-horizontal-relative:text;mso-position-vertical:absolute;mso-position-vertical-relative:text;v-text-anchor:top" o:gfxdata="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" fillcolor="white [3201]" strokecolor="black [3200]" strokeweight="1pt">
+                <v:fill opacity="51657f"/>
                 <v:textbox>
                   <w:txbxContent>
                     <w:p>
@@ -7067,7 +6760,7 @@
                         <w:rPr>
                           <w:rFonts w:ascii="Times New Roman" w:eastAsia="Times New Roman" w:hAnsi="Times New Roman" w:cs="Times New Roman"/>
                           <w:b/>
-                          <w:color w:val="222222"/>
+                          <w:color w:val="4472C4" w:themeColor="accent1"/>
                           <w:sz w:val="32"/>
                           <w:szCs w:val="32"/>
                           <w:shd w:val="clear" w:color="auto" w:fill="FFFFFF"/>
@@ -7078,6 +6771,7 @@
                         <w:rPr>
                           <w:rFonts w:ascii="Times New Roman" w:hAnsi="Times New Roman" w:cs="Times New Roman"/>
                           <w:b/>
+                          <w:color w:val="4472C4" w:themeColor="accent1"/>
                           <w:sz w:val="32"/>
                           <w:szCs w:val="32"/>
                         </w:rPr>
@@ -7087,6 +6781,7 @@
                         <w:rPr>
                           <w:rFonts w:ascii="Times New Roman" w:hAnsi="Times New Roman" w:cs="Times New Roman"/>
                           <w:b/>
+                          <w:color w:val="4472C4" w:themeColor="accent1"/>
                           <w:sz w:val="32"/>
                           <w:szCs w:val="32"/>
                           <w:vertAlign w:val="superscript"/>
@@ -7097,6 +6792,7 @@
                         <w:rPr>
                           <w:rFonts w:ascii="Times New Roman" w:hAnsi="Times New Roman" w:cs="Times New Roman"/>
                           <w:b/>
+                          <w:color w:val="4472C4" w:themeColor="accent1"/>
                           <w:sz w:val="32"/>
                           <w:szCs w:val="32"/>
                         </w:rPr>
@@ -7106,6 +6802,7 @@
                         <w:rPr>
                           <w:rFonts w:ascii="Times New Roman" w:hAnsi="Times New Roman" w:cs="Times New Roman"/>
                           <w:b/>
+                          <w:color w:val="4472C4" w:themeColor="accent1"/>
                           <w:sz w:val="32"/>
                           <w:szCs w:val="32"/>
                           <w:vertAlign w:val="superscript"/>
@@ -7116,16 +6813,26 @@
                         <w:rPr>
                           <w:rFonts w:ascii="Times New Roman" w:hAnsi="Times New Roman" w:cs="Times New Roman"/>
                           <w:b/>
-                          <w:sz w:val="32"/>
-                          <w:szCs w:val="32"/>
-                        </w:rPr>
-                        <w:t xml:space="preserve">          x           </w:t>
-                      </w:r>
-                      <w:r>
-                        <w:rPr>
-                          <w:rFonts w:ascii="Times New Roman" w:eastAsia="Times New Roman" w:hAnsi="Times New Roman" w:cs="Times New Roman"/>
+                          <w:color w:val="4472C4" w:themeColor="accent1"/>
+                          <w:sz w:val="32"/>
+                          <w:szCs w:val="32"/>
+                        </w:rPr>
+                        <w:t xml:space="preserve">          </w:t>
+                      </w:r>
+                      <w:r>
+                        <w:rPr>
+                          <w:rFonts w:ascii="Times New Roman" w:hAnsi="Times New Roman" w:cs="Times New Roman"/>
                           <w:b/>
-                          <w:color w:val="222222"/>
+                          <w:sz w:val="32"/>
+                          <w:szCs w:val="32"/>
+                        </w:rPr>
+                        <w:t xml:space="preserve">x           </w:t>
+                      </w:r>
+                      <w:r>
+                        <w:rPr>
+                          <w:rFonts w:ascii="Times New Roman" w:eastAsia="Times New Roman" w:hAnsi="Times New Roman" w:cs="Times New Roman"/>
+                          <w:b/>
+                          <w:color w:val="70AD47" w:themeColor="accent6"/>
                           <w:sz w:val="32"/>
                           <w:szCs w:val="32"/>
                           <w:shd w:val="clear" w:color="auto" w:fill="FFFFFF"/>
@@ -7136,6 +6843,7 @@
                         <w:rPr>
                           <w:rFonts w:ascii="Times New Roman" w:hAnsi="Times New Roman" w:cs="Times New Roman"/>
                           <w:b/>
+                          <w:color w:val="70AD47" w:themeColor="accent6"/>
                           <w:sz w:val="32"/>
                           <w:szCs w:val="32"/>
                         </w:rPr>
@@ -7145,6 +6853,7 @@
                         <w:rPr>
                           <w:rFonts w:ascii="Times New Roman" w:hAnsi="Times New Roman" w:cs="Times New Roman"/>
                           <w:b/>
+                          <w:color w:val="70AD47" w:themeColor="accent6"/>
                           <w:sz w:val="32"/>
                           <w:szCs w:val="32"/>
                           <w:vertAlign w:val="superscript"/>
@@ -7155,6 +6864,7 @@
                         <w:rPr>
                           <w:rFonts w:ascii="Times New Roman" w:hAnsi="Times New Roman" w:cs="Times New Roman"/>
                           <w:b/>
+                          <w:color w:val="70AD47" w:themeColor="accent6"/>
                           <w:sz w:val="32"/>
                           <w:szCs w:val="32"/>
                         </w:rPr>
@@ -7164,6 +6874,7 @@
                         <w:rPr>
                           <w:rFonts w:ascii="Times New Roman" w:hAnsi="Times New Roman" w:cs="Times New Roman"/>
                           <w:b/>
+                          <w:color w:val="70AD47" w:themeColor="accent6"/>
                           <w:sz w:val="32"/>
                           <w:szCs w:val="32"/>
                           <w:vertAlign w:val="superscript"/>
